--- a/docs/Sistema de controlo de faltas.docx
+++ b/docs/Sistema de controlo de faltas.docx
@@ -1,6 +1,6 @@
 
 <file path=word/document.xml><?xml version="1.0" encoding="utf-8"?>
-<w:document xmlns:wpc="http://schemas.microsoft.com/office/word/2010/wordprocessingCanvas" xmlns:mc="http://schemas.openxmlformats.org/markup-compatibility/2006" xmlns:o="urn:schemas-microsoft-com:office:office" xmlns:r="http://schemas.openxmlformats.org/officeDocument/2006/relationships" xmlns:m="http://schemas.openxmlformats.org/officeDocument/2006/math" xmlns:v="urn:schemas-microsoft-com:vml" xmlns:wp14="http://schemas.microsoft.com/office/word/2010/wordprocessingDrawing" xmlns:wp="http://schemas.openxmlformats.org/drawingml/2006/wordprocessingDrawing" xmlns:w10="urn:schemas-microsoft-com:office:word" xmlns:w="http://schemas.openxmlformats.org/wordprocessingml/2006/main" xmlns:w14="http://schemas.microsoft.com/office/word/2010/wordml" xmlns:wpg="http://schemas.microsoft.com/office/word/2010/wordprocessingGroup" xmlns:wpi="http://schemas.microsoft.com/office/word/2010/wordprocessingInk" xmlns:wne="http://schemas.microsoft.com/office/word/2006/wordml" xmlns:wps="http://schemas.microsoft.com/office/word/2010/wordprocessingShape" mc:Ignorable="w14 wp14">
+<w:document xmlns:wpc="http://schemas.microsoft.com/office/word/2010/wordprocessingCanvas" xmlns:cx="http://schemas.microsoft.com/office/drawing/2014/chartex" xmlns:cx1="http://schemas.microsoft.com/office/drawing/2015/9/8/chartex" xmlns:cx2="http://schemas.microsoft.com/office/drawing/2015/10/21/chartex" xmlns:cx3="http://schemas.microsoft.com/office/drawing/2016/5/9/chartex" xmlns:cx4="http://schemas.microsoft.com/office/drawing/2016/5/10/chartex" xmlns:cx5="http://schemas.microsoft.com/office/drawing/2016/5/11/chartex" xmlns:cx6="http://schemas.microsoft.com/office/drawing/2016/5/12/chartex" xmlns:cx7="http://schemas.microsoft.com/office/drawing/2016/5/13/chartex" xmlns:cx8="http://schemas.microsoft.com/office/drawing/2016/5/14/chartex" xmlns:mc="http://schemas.openxmlformats.org/markup-compatibility/2006" xmlns:aink="http://schemas.microsoft.com/office/drawing/2016/ink" xmlns:am3d="http://schemas.microsoft.com/office/drawing/2017/model3d" xmlns:o="urn:schemas-microsoft-com:office:office" xmlns:oel="http://schemas.microsoft.com/office/2019/extlst" xmlns:r="http://schemas.openxmlformats.org/officeDocument/2006/relationships" xmlns:m="http://schemas.openxmlformats.org/officeDocument/2006/math" xmlns:v="urn:schemas-microsoft-com:vml" xmlns:wp14="http://schemas.microsoft.com/office/word/2010/wordprocessingDrawing" xmlns:wp="http://schemas.openxmlformats.org/drawingml/2006/wordprocessingDrawing" xmlns:w10="urn:schemas-microsoft-com:office:word" xmlns:w="http://schemas.openxmlformats.org/wordprocessingml/2006/main" xmlns:w14="http://schemas.microsoft.com/office/word/2010/wordml" xmlns:w15="http://schemas.microsoft.com/office/word/2012/wordml" xmlns:w16cex="http://schemas.microsoft.com/office/word/2018/wordml/cex" xmlns:w16cid="http://schemas.microsoft.com/office/word/2016/wordml/cid" xmlns:w16="http://schemas.microsoft.com/office/word/2018/wordml" xmlns:w16sdtdh="http://schemas.microsoft.com/office/word/2020/wordml/sdtdatahash" xmlns:w16se="http://schemas.microsoft.com/office/word/2015/wordml/symex" xmlns:wpg="http://schemas.microsoft.com/office/word/2010/wordprocessingGroup" xmlns:wpi="http://schemas.microsoft.com/office/word/2010/wordprocessingInk" xmlns:wne="http://schemas.microsoft.com/office/word/2006/wordml" xmlns:wps="http://schemas.microsoft.com/office/word/2010/wordprocessingShape" mc:Ignorable="w14 w15 w16se w16cid w16 w16cex w16sdtdh wp14">
   <w:body>
     <w:p>
       <w:pPr>
@@ -192,7 +192,7 @@
     </w:p>
     <w:p>
       <w:pPr>
-        <w:pStyle w:val="Cabealho1"/>
+        <w:pStyle w:val="Ttulo1"/>
         <w:numPr>
           <w:ilvl w:val="0"/>
           <w:numId w:val="1"/>
@@ -203,27 +203,25 @@
         <w:t>1.</w:t>
       </w:r>
       <w:r>
-        <w:t xml:space="preserve">Descrição do </w:t>
-      </w:r>
-      <w:r>
-        <w:t>Sistema</w:t>
-      </w:r>
-    </w:p>
-    <w:p>
-      <w:pPr>
-        <w:rPr>
-          <w:sz w:val="24"/>
-          <w:szCs w:val="24"/>
-          <w:lang w:val="pt-PT"/>
-        </w:rPr>
-      </w:pPr>
-      <w:r>
-        <w:rPr>
-          <w:sz w:val="24"/>
-          <w:szCs w:val="24"/>
-          <w:lang w:val="pt-PT"/>
-        </w:rPr>
-        <w:t xml:space="preserve">A </w:t>
+        <w:t>Descrição do Sistema</w:t>
+      </w:r>
+    </w:p>
+    <w:p>
+      <w:pPr>
+        <w:rPr>
+          <w:sz w:val="24"/>
+          <w:szCs w:val="24"/>
+          <w:lang w:val="pt-PT"/>
+        </w:rPr>
+      </w:pPr>
+      <w:commentRangeStart w:id="0"/>
+      <w:r>
+        <w:rPr>
+          <w:sz w:val="24"/>
+          <w:szCs w:val="24"/>
+          <w:lang w:val="pt-PT"/>
+        </w:rPr>
+        <w:t xml:space="preserve">A bantu </w:t>
       </w:r>
       <w:proofErr w:type="spellStart"/>
       <w:r>
@@ -232,7 +230,7 @@
           <w:szCs w:val="24"/>
           <w:lang w:val="pt-PT"/>
         </w:rPr>
-        <w:t>bantu</w:t>
+        <w:t>internt</w:t>
       </w:r>
       <w:proofErr w:type="spellEnd"/>
       <w:r>
@@ -250,7 +248,7 @@
           <w:szCs w:val="24"/>
           <w:lang w:val="pt-PT"/>
         </w:rPr>
-        <w:t>internt</w:t>
+        <w:t>technologies</w:t>
       </w:r>
       <w:proofErr w:type="spellEnd"/>
       <w:r>
@@ -259,25 +257,170 @@
           <w:szCs w:val="24"/>
           <w:lang w:val="pt-PT"/>
         </w:rPr>
+        <w:t xml:space="preserve"> (BIT) fundada em 2021 por </w:t>
+      </w:r>
+      <w:proofErr w:type="spellStart"/>
+      <w:r>
+        <w:rPr>
+          <w:sz w:val="24"/>
+          <w:szCs w:val="24"/>
+          <w:lang w:val="pt-PT"/>
+        </w:rPr>
+        <w:t>fabricio</w:t>
+      </w:r>
+      <w:proofErr w:type="spellEnd"/>
+      <w:r>
+        <w:rPr>
+          <w:sz w:val="24"/>
+          <w:szCs w:val="24"/>
+          <w:lang w:val="pt-PT"/>
+        </w:rPr>
+        <w:t xml:space="preserve"> gonga, localizada na zona comercial rua 25 de Abril</w:t>
+      </w:r>
+      <w:r>
+        <w:rPr>
+          <w:sz w:val="24"/>
+          <w:szCs w:val="24"/>
+          <w:lang w:val="pt-PT"/>
+        </w:rPr>
+        <w:t>, conta com 3</w:t>
+      </w:r>
+      <w:r>
+        <w:rPr>
+          <w:sz w:val="24"/>
+          <w:szCs w:val="24"/>
+          <w:lang w:val="pt-PT"/>
+        </w:rPr>
+        <w:t xml:space="preserve"> (</w:t>
+      </w:r>
+      <w:r>
+        <w:rPr>
+          <w:sz w:val="24"/>
+          <w:szCs w:val="24"/>
+          <w:lang w:val="pt-PT"/>
+        </w:rPr>
+        <w:t>três</w:t>
+      </w:r>
+      <w:r>
+        <w:rPr>
+          <w:sz w:val="24"/>
+          <w:szCs w:val="24"/>
+          <w:lang w:val="pt-PT"/>
+        </w:rPr>
+        <w:t xml:space="preserve">) </w:t>
+      </w:r>
+      <w:proofErr w:type="spellStart"/>
+      <w:r>
+        <w:rPr>
+          <w:sz w:val="24"/>
+          <w:szCs w:val="24"/>
+          <w:lang w:val="pt-PT"/>
+        </w:rPr>
+        <w:t>funcionarios</w:t>
+      </w:r>
+      <w:proofErr w:type="spellEnd"/>
+      <w:r>
+        <w:rPr>
+          <w:sz w:val="24"/>
+          <w:szCs w:val="24"/>
+          <w:lang w:val="pt-PT"/>
+        </w:rPr>
+        <w:t xml:space="preserve"> na qual esta dividido por turnos. E 6 (seis) alunos </w:t>
+      </w:r>
+      <w:commentRangeEnd w:id="0"/>
+      <w:r>
+        <w:rPr>
+          <w:rStyle w:val="Refdecomentrio"/>
+        </w:rPr>
+        <w:commentReference w:id="0"/>
+      </w:r>
+    </w:p>
+    <w:p>
+      <w:pPr>
+        <w:rPr>
+          <w:sz w:val="24"/>
+          <w:szCs w:val="24"/>
+          <w:lang w:val="pt-PT"/>
+        </w:rPr>
+      </w:pPr>
+      <w:r>
+        <w:rPr>
+          <w:sz w:val="24"/>
+          <w:szCs w:val="24"/>
+          <w:lang w:val="pt-PT"/>
+        </w:rPr>
+        <w:t>No qual</w:t>
+      </w:r>
+      <w:r>
+        <w:rPr>
+          <w:sz w:val="24"/>
+          <w:szCs w:val="24"/>
+          <w:lang w:val="pt-PT"/>
+        </w:rPr>
+        <w:t>:</w:t>
+      </w:r>
+      <w:r>
+        <w:rPr>
+          <w:sz w:val="24"/>
+          <w:szCs w:val="24"/>
+          <w:lang w:val="pt-PT"/>
+        </w:rPr>
         <w:t xml:space="preserve"> </w:t>
       </w:r>
+    </w:p>
+    <w:p>
+      <w:pPr>
+        <w:rPr>
+          <w:sz w:val="24"/>
+          <w:szCs w:val="24"/>
+          <w:lang w:val="pt-PT"/>
+        </w:rPr>
+      </w:pPr>
       <w:proofErr w:type="spellStart"/>
       <w:r>
         <w:rPr>
-          <w:sz w:val="24"/>
-          <w:szCs w:val="24"/>
-          <w:lang w:val="pt-PT"/>
-        </w:rPr>
-        <w:t>technologies</w:t>
+          <w:b/>
+          <w:sz w:val="24"/>
+          <w:szCs w:val="24"/>
+          <w:lang w:val="pt-PT"/>
+        </w:rPr>
+        <w:t>F</w:t>
+      </w:r>
+      <w:r>
+        <w:rPr>
+          <w:b/>
+          <w:sz w:val="24"/>
+          <w:szCs w:val="24"/>
+          <w:lang w:val="pt-PT"/>
+        </w:rPr>
+        <w:t>abricio</w:t>
       </w:r>
       <w:proofErr w:type="spellEnd"/>
       <w:r>
         <w:rPr>
-          <w:sz w:val="24"/>
-          <w:szCs w:val="24"/>
-          <w:lang w:val="pt-PT"/>
-        </w:rPr>
-        <w:t xml:space="preserve"> (BIT) fundada em 2021 por </w:t>
+          <w:b/>
+          <w:sz w:val="24"/>
+          <w:szCs w:val="24"/>
+          <w:lang w:val="pt-PT"/>
+        </w:rPr>
+        <w:t xml:space="preserve"> G</w:t>
+      </w:r>
+      <w:r>
+        <w:rPr>
+          <w:b/>
+          <w:sz w:val="24"/>
+          <w:szCs w:val="24"/>
+          <w:lang w:val="pt-PT"/>
+        </w:rPr>
+        <w:t>onga</w:t>
+      </w:r>
+      <w:r>
+        <w:rPr>
+          <w:sz w:val="24"/>
+          <w:szCs w:val="24"/>
+          <w:lang w:val="pt-PT"/>
+        </w:rPr>
+        <w:t xml:space="preserve">: </w:t>
       </w:r>
       <w:proofErr w:type="spellStart"/>
       <w:r>
@@ -286,7 +429,7 @@
           <w:szCs w:val="24"/>
           <w:lang w:val="pt-PT"/>
         </w:rPr>
-        <w:t>fabricio</w:t>
+        <w:t>Director</w:t>
       </w:r>
       <w:proofErr w:type="spellEnd"/>
       <w:r>
@@ -295,452 +438,561 @@
           <w:szCs w:val="24"/>
           <w:lang w:val="pt-PT"/>
         </w:rPr>
-        <w:t xml:space="preserve"> </w:t>
-      </w:r>
+        <w:t xml:space="preserve"> geral</w:t>
+      </w:r>
+    </w:p>
+    <w:p>
+      <w:pPr>
+        <w:rPr>
+          <w:sz w:val="24"/>
+          <w:szCs w:val="24"/>
+          <w:lang w:val="pt-PT"/>
+        </w:rPr>
+      </w:pPr>
       <w:proofErr w:type="spellStart"/>
       <w:r>
         <w:rPr>
-          <w:sz w:val="24"/>
-          <w:szCs w:val="24"/>
-          <w:lang w:val="pt-PT"/>
-        </w:rPr>
-        <w:t>gonga</w:t>
+          <w:b/>
+          <w:sz w:val="24"/>
+          <w:szCs w:val="24"/>
+          <w:lang w:val="pt-PT"/>
+        </w:rPr>
+        <w:t>J</w:t>
+      </w:r>
+      <w:r>
+        <w:rPr>
+          <w:b/>
+          <w:sz w:val="24"/>
+          <w:szCs w:val="24"/>
+          <w:lang w:val="pt-PT"/>
+        </w:rPr>
+        <w:t>ucelina</w:t>
       </w:r>
       <w:proofErr w:type="spellEnd"/>
       <w:r>
         <w:rPr>
-          <w:sz w:val="24"/>
-          <w:szCs w:val="24"/>
-          <w:lang w:val="pt-PT"/>
-        </w:rPr>
-        <w:t>, localizada na zona comercial rua 25 de Abril</w:t>
-      </w:r>
-      <w:r>
-        <w:rPr>
-          <w:sz w:val="24"/>
-          <w:szCs w:val="24"/>
-          <w:lang w:val="pt-PT"/>
-        </w:rPr>
-        <w:t>, conta com 3</w:t>
-      </w:r>
-      <w:r>
-        <w:rPr>
-          <w:sz w:val="24"/>
-          <w:szCs w:val="24"/>
-          <w:lang w:val="pt-PT"/>
-        </w:rPr>
-        <w:t xml:space="preserve"> (</w:t>
-      </w:r>
-      <w:r>
-        <w:rPr>
-          <w:sz w:val="24"/>
-          <w:szCs w:val="24"/>
-          <w:lang w:val="pt-PT"/>
-        </w:rPr>
-        <w:t>três</w:t>
-      </w:r>
-      <w:r>
-        <w:rPr>
-          <w:sz w:val="24"/>
-          <w:szCs w:val="24"/>
-          <w:lang w:val="pt-PT"/>
-        </w:rPr>
-        <w:t xml:space="preserve">) </w:t>
+          <w:b/>
+          <w:sz w:val="24"/>
+          <w:szCs w:val="24"/>
+          <w:lang w:val="pt-PT"/>
+        </w:rPr>
+        <w:t xml:space="preserve"> Baltazar</w:t>
+      </w:r>
+      <w:r>
+        <w:rPr>
+          <w:sz w:val="24"/>
+          <w:szCs w:val="24"/>
+          <w:lang w:val="pt-PT"/>
+        </w:rPr>
+        <w:t>: Secretaria</w:t>
+      </w:r>
+    </w:p>
+    <w:p>
+      <w:pPr>
+        <w:rPr>
+          <w:sz w:val="24"/>
+          <w:szCs w:val="24"/>
+          <w:lang w:val="pt-PT"/>
+        </w:rPr>
+      </w:pPr>
+      <w:r>
+        <w:rPr>
+          <w:b/>
+          <w:sz w:val="24"/>
+          <w:szCs w:val="24"/>
+          <w:lang w:val="pt-PT"/>
+        </w:rPr>
+        <w:t>F</w:t>
+      </w:r>
+      <w:r>
+        <w:rPr>
+          <w:b/>
+          <w:sz w:val="24"/>
+          <w:szCs w:val="24"/>
+          <w:lang w:val="pt-PT"/>
+        </w:rPr>
+        <w:t xml:space="preserve">rancisco </w:t>
       </w:r>
       <w:proofErr w:type="spellStart"/>
       <w:r>
         <w:rPr>
-          <w:sz w:val="24"/>
-          <w:szCs w:val="24"/>
-          <w:lang w:val="pt-PT"/>
-        </w:rPr>
-        <w:t>funcionarios</w:t>
+          <w:b/>
+          <w:sz w:val="24"/>
+          <w:szCs w:val="24"/>
+          <w:lang w:val="pt-PT"/>
+        </w:rPr>
+        <w:t>fetap</w:t>
+      </w:r>
+      <w:r>
+        <w:rPr>
+          <w:b/>
+          <w:sz w:val="24"/>
+          <w:szCs w:val="24"/>
+          <w:lang w:val="pt-PT"/>
+        </w:rPr>
+        <w:t>i</w:t>
       </w:r>
       <w:proofErr w:type="spellEnd"/>
       <w:r>
         <w:rPr>
-          <w:sz w:val="24"/>
-          <w:szCs w:val="24"/>
-          <w:lang w:val="pt-PT"/>
-        </w:rPr>
-        <w:t xml:space="preserve"> na qual esta dividido por turnos. E 6 (seis) alunos </w:t>
-      </w:r>
-    </w:p>
-    <w:p>
-      <w:pPr>
-        <w:rPr>
-          <w:sz w:val="24"/>
-          <w:szCs w:val="24"/>
-          <w:lang w:val="pt-PT"/>
-        </w:rPr>
-      </w:pPr>
-      <w:r>
-        <w:rPr>
-          <w:sz w:val="24"/>
-          <w:szCs w:val="24"/>
-          <w:lang w:val="pt-PT"/>
-        </w:rPr>
-        <w:t>No qual</w:t>
-      </w:r>
-      <w:r>
-        <w:rPr>
-          <w:sz w:val="24"/>
-          <w:szCs w:val="24"/>
-          <w:lang w:val="pt-PT"/>
-        </w:rPr>
-        <w:t>:</w:t>
-      </w:r>
-      <w:r>
-        <w:rPr>
-          <w:sz w:val="24"/>
-          <w:szCs w:val="24"/>
-          <w:lang w:val="pt-PT"/>
-        </w:rPr>
-        <w:t xml:space="preserve"> </w:t>
-      </w:r>
-    </w:p>
-    <w:p>
-      <w:pPr>
-        <w:rPr>
-          <w:sz w:val="24"/>
-          <w:szCs w:val="24"/>
-          <w:lang w:val="pt-PT"/>
-        </w:rPr>
-      </w:pPr>
+          <w:b/>
+          <w:sz w:val="24"/>
+          <w:szCs w:val="24"/>
+          <w:lang w:val="pt-PT"/>
+        </w:rPr>
+        <w:t xml:space="preserve">: </w:t>
+      </w:r>
+      <w:r>
+        <w:rPr>
+          <w:sz w:val="24"/>
+          <w:szCs w:val="24"/>
+          <w:lang w:val="pt-PT"/>
+        </w:rPr>
+        <w:t>programador</w:t>
+      </w:r>
+    </w:p>
+    <w:p>
+      <w:pPr>
+        <w:rPr>
+          <w:sz w:val="24"/>
+          <w:szCs w:val="24"/>
+          <w:lang w:val="pt-PT"/>
+        </w:rPr>
+      </w:pPr>
+    </w:p>
+    <w:p>
+      <w:pPr>
+        <w:rPr>
+          <w:b/>
+          <w:sz w:val="24"/>
+          <w:szCs w:val="24"/>
+          <w:lang w:val="pt-PT"/>
+        </w:rPr>
+      </w:pPr>
+    </w:p>
+    <w:p>
+      <w:pPr>
+        <w:rPr>
+          <w:sz w:val="24"/>
+          <w:szCs w:val="24"/>
+          <w:lang w:val="pt-PT"/>
+        </w:rPr>
+      </w:pPr>
+    </w:p>
+    <w:p>
+      <w:pPr>
+        <w:rPr>
+          <w:sz w:val="24"/>
+          <w:szCs w:val="24"/>
+          <w:lang w:val="pt-PT"/>
+        </w:rPr>
+      </w:pPr>
+    </w:p>
+    <w:p>
+      <w:pPr>
+        <w:rPr>
+          <w:lang w:val="pt-PT"/>
+        </w:rPr>
+      </w:pPr>
+    </w:p>
+    <w:p>
+      <w:pPr>
+        <w:rPr>
+          <w:lang w:val="pt-PT"/>
+        </w:rPr>
+      </w:pPr>
+    </w:p>
+    <w:p>
+      <w:pPr>
+        <w:rPr>
+          <w:lang w:val="pt-PT"/>
+        </w:rPr>
+      </w:pPr>
+    </w:p>
+    <w:p>
+      <w:pPr>
+        <w:rPr>
+          <w:lang w:val="pt-PT"/>
+        </w:rPr>
+      </w:pPr>
+    </w:p>
+    <w:p>
+      <w:pPr>
+        <w:rPr>
+          <w:lang w:val="pt-PT"/>
+        </w:rPr>
+      </w:pPr>
+    </w:p>
+    <w:p>
+      <w:pPr>
+        <w:rPr>
+          <w:lang w:val="pt-PT"/>
+        </w:rPr>
+      </w:pPr>
+    </w:p>
+    <w:p>
+      <w:pPr>
+        <w:rPr>
+          <w:lang w:val="pt-PT"/>
+        </w:rPr>
+      </w:pPr>
+    </w:p>
+    <w:p>
+      <w:pPr>
+        <w:rPr>
+          <w:lang w:val="pt-PT"/>
+        </w:rPr>
+      </w:pPr>
+    </w:p>
+    <w:p>
+      <w:pPr>
+        <w:rPr>
+          <w:lang w:val="pt-PT"/>
+        </w:rPr>
+      </w:pPr>
+    </w:p>
+    <w:p>
+      <w:pPr>
+        <w:rPr>
+          <w:lang w:val="pt-PT"/>
+        </w:rPr>
+      </w:pPr>
+    </w:p>
+    <w:p>
+      <w:pPr>
+        <w:rPr>
+          <w:lang w:val="pt-PT"/>
+        </w:rPr>
+      </w:pPr>
+    </w:p>
+    <w:p>
+      <w:pPr>
+        <w:rPr>
+          <w:lang w:val="pt-PT"/>
+        </w:rPr>
+      </w:pPr>
+    </w:p>
+    <w:p>
+      <w:pPr>
+        <w:rPr>
+          <w:lang w:val="pt-PT"/>
+        </w:rPr>
+      </w:pPr>
+    </w:p>
+    <w:p>
+      <w:pPr>
+        <w:rPr>
+          <w:lang w:val="pt-PT"/>
+        </w:rPr>
+      </w:pPr>
+    </w:p>
+    <w:p>
+      <w:pPr>
+        <w:pStyle w:val="Ttulo1"/>
+      </w:pPr>
+    </w:p>
+    <w:p/>
+    <w:p>
+      <w:pPr>
+        <w:pStyle w:val="Ttulo1"/>
+      </w:pPr>
+      <w:bookmarkStart w:id="1" w:name="_Toc121607873"/>
+      <w:r>
+        <w:lastRenderedPageBreak/>
+        <w:t xml:space="preserve">3. Atores e casos de uso do </w:t>
+      </w:r>
+      <w:bookmarkEnd w:id="1"/>
+      <w:r>
+        <w:t>sistema</w:t>
+      </w:r>
+    </w:p>
+    <w:p/>
+    <w:p>
+      <w:pPr>
+        <w:pStyle w:val="Ttulo2"/>
+      </w:pPr>
+      <w:bookmarkStart w:id="2" w:name="_Toc121607874"/>
+      <w:r>
+        <w:t xml:space="preserve">3.1 </w:t>
+      </w:r>
       <w:proofErr w:type="spellStart"/>
-      <w:proofErr w:type="gramStart"/>
-      <w:r>
-        <w:rPr>
-          <w:b/>
-          <w:sz w:val="24"/>
-          <w:szCs w:val="24"/>
-          <w:lang w:val="pt-PT"/>
-        </w:rPr>
-        <w:t>fabricio</w:t>
+      <w:r>
+        <w:t>Actores</w:t>
       </w:r>
       <w:proofErr w:type="spellEnd"/>
-      <w:proofErr w:type="gramEnd"/>
-      <w:r>
-        <w:rPr>
-          <w:b/>
-          <w:sz w:val="24"/>
-          <w:szCs w:val="24"/>
-          <w:lang w:val="pt-PT"/>
-        </w:rPr>
-        <w:t xml:space="preserve"> </w:t>
+      <w:r>
+        <w:t xml:space="preserve"> do </w:t>
+      </w:r>
+      <w:bookmarkEnd w:id="2"/>
+      <w:r>
+        <w:t>sistema</w:t>
+      </w:r>
+    </w:p>
+    <w:p>
+      <w:pPr>
+        <w:jc w:val="both"/>
+      </w:pPr>
+      <w:r>
+        <w:t xml:space="preserve">Um </w:t>
       </w:r>
       <w:proofErr w:type="spellStart"/>
       <w:r>
-        <w:rPr>
-          <w:b/>
-          <w:sz w:val="24"/>
-          <w:szCs w:val="24"/>
-          <w:lang w:val="pt-PT"/>
-        </w:rPr>
-        <w:t>G</w:t>
-      </w:r>
-      <w:r>
-        <w:rPr>
-          <w:b/>
-          <w:sz w:val="24"/>
-          <w:szCs w:val="24"/>
-          <w:lang w:val="pt-PT"/>
-        </w:rPr>
-        <w:t>onga</w:t>
+        <w:t>Actor</w:t>
       </w:r>
       <w:proofErr w:type="spellEnd"/>
       <w:r>
-        <w:rPr>
-          <w:sz w:val="24"/>
-          <w:szCs w:val="24"/>
-          <w:lang w:val="pt-PT"/>
-        </w:rPr>
-        <w:t>: Director geral</w:t>
-      </w:r>
-    </w:p>
-    <w:p>
-      <w:pPr>
-        <w:rPr>
-          <w:sz w:val="24"/>
-          <w:szCs w:val="24"/>
-          <w:lang w:val="pt-PT"/>
-        </w:rPr>
-      </w:pPr>
+        <w:t xml:space="preserve"> é alguém (ou algo) que interage com o sistema. Um </w:t>
+      </w:r>
       <w:proofErr w:type="spellStart"/>
-      <w:proofErr w:type="gramStart"/>
-      <w:r>
-        <w:rPr>
-          <w:b/>
-          <w:sz w:val="24"/>
-          <w:szCs w:val="24"/>
-          <w:lang w:val="pt-PT"/>
-        </w:rPr>
-        <w:t>jucelina</w:t>
+      <w:r>
+        <w:t>Actor</w:t>
       </w:r>
       <w:proofErr w:type="spellEnd"/>
-      <w:proofErr w:type="gramEnd"/>
-      <w:r>
-        <w:rPr>
-          <w:b/>
-          <w:sz w:val="24"/>
-          <w:szCs w:val="24"/>
-          <w:lang w:val="pt-PT"/>
-        </w:rPr>
-        <w:t xml:space="preserve"> Baltazar</w:t>
-      </w:r>
-      <w:r>
-        <w:rPr>
-          <w:sz w:val="24"/>
-          <w:szCs w:val="24"/>
-          <w:lang w:val="pt-PT"/>
-        </w:rPr>
-        <w:t>: Secretaria</w:t>
-      </w:r>
-    </w:p>
-    <w:p>
-      <w:pPr>
-        <w:rPr>
-          <w:sz w:val="24"/>
-          <w:szCs w:val="24"/>
-          <w:lang w:val="pt-PT"/>
-        </w:rPr>
-      </w:pPr>
-      <w:r>
-        <w:rPr>
-          <w:b/>
-          <w:sz w:val="24"/>
-          <w:szCs w:val="24"/>
-          <w:lang w:val="pt-PT"/>
-        </w:rPr>
-        <w:t>F</w:t>
-      </w:r>
-      <w:r>
-        <w:rPr>
-          <w:b/>
-          <w:sz w:val="24"/>
-          <w:szCs w:val="24"/>
-          <w:lang w:val="pt-PT"/>
-        </w:rPr>
-        <w:t xml:space="preserve">rancisco </w:t>
+      <w:r>
+        <w:t xml:space="preserve"> pode ser uma pessoa, um sistema externo ou um hardware. </w:t>
+      </w:r>
+    </w:p>
+    <w:p/>
+    <w:p>
+      <w:r>
+        <w:t xml:space="preserve">Identificamos os seguintes atores no negócio descrito: </w:t>
+      </w:r>
+    </w:p>
+    <w:p>
+      <w:pPr>
+        <w:pStyle w:val="PargrafodaLista"/>
+        <w:numPr>
+          <w:ilvl w:val="0"/>
+          <w:numId w:val="8"/>
+        </w:numPr>
+        <w:spacing w:after="0" w:line="240" w:lineRule="auto"/>
+      </w:pPr>
+      <w:r>
+        <w:t>Administrador</w:t>
+      </w:r>
+    </w:p>
+    <w:p>
+      <w:pPr>
+        <w:pStyle w:val="PargrafodaLista"/>
+        <w:numPr>
+          <w:ilvl w:val="0"/>
+          <w:numId w:val="8"/>
+        </w:numPr>
+        <w:spacing w:after="0" w:line="240" w:lineRule="auto"/>
+      </w:pPr>
+      <w:r>
+        <w:t xml:space="preserve">Funcionário </w:t>
+      </w:r>
+    </w:p>
+    <w:p>
+      <w:pPr>
+        <w:pStyle w:val="PargrafodaLista"/>
+        <w:numPr>
+          <w:ilvl w:val="0"/>
+          <w:numId w:val="8"/>
+        </w:numPr>
+        <w:spacing w:after="0" w:line="240" w:lineRule="auto"/>
+      </w:pPr>
+      <w:r>
+        <w:t>Aluno</w:t>
+      </w:r>
+    </w:p>
+    <w:p/>
+    <w:p/>
+    <w:tbl>
+      <w:tblPr>
+        <w:tblStyle w:val="TabeladeGrelha4-Destaque51"/>
+        <w:tblW w:w="0" w:type="auto"/>
+        <w:tblLook w:val="04A0" w:firstRow="1" w:lastRow="0" w:firstColumn="1" w:lastColumn="0" w:noHBand="0" w:noVBand="1"/>
+      </w:tblPr>
+      <w:tblGrid>
+        <w:gridCol w:w="4369"/>
+        <w:gridCol w:w="4351"/>
+      </w:tblGrid>
+      <w:tr>
+        <w:trPr>
+          <w:cnfStyle w:val="100000000000" w:firstRow="1" w:lastRow="0" w:firstColumn="0" w:lastColumn="0" w:oddVBand="0" w:evenVBand="0" w:oddHBand="0" w:evenHBand="0" w:firstRowFirstColumn="0" w:firstRowLastColumn="0" w:lastRowFirstColumn="0" w:lastRowLastColumn="0"/>
+        </w:trPr>
+        <w:tc>
+          <w:tcPr>
+            <w:cnfStyle w:val="001000000000" w:firstRow="0" w:lastRow="0" w:firstColumn="1" w:lastColumn="0" w:oddVBand="0" w:evenVBand="0" w:oddHBand="0" w:evenHBand="0" w:firstRowFirstColumn="0" w:firstRowLastColumn="0" w:lastRowFirstColumn="0" w:lastRowLastColumn="0"/>
+            <w:tcW w:w="4369" w:type="dxa"/>
+          </w:tcPr>
+          <w:p>
+            <w:pPr>
+              <w:jc w:val="center"/>
+            </w:pPr>
+            <w:r>
+              <w:t>AUTOR</w:t>
+            </w:r>
+          </w:p>
+        </w:tc>
+        <w:tc>
+          <w:tcPr>
+            <w:tcW w:w="4351" w:type="dxa"/>
+          </w:tcPr>
+          <w:p>
+            <w:pPr>
+              <w:jc w:val="center"/>
+              <w:cnfStyle w:val="100000000000" w:firstRow="1" w:lastRow="0" w:firstColumn="0" w:lastColumn="0" w:oddVBand="0" w:evenVBand="0" w:oddHBand="0" w:evenHBand="0" w:firstRowFirstColumn="0" w:firstRowLastColumn="0" w:lastRowFirstColumn="0" w:lastRowLastColumn="0"/>
+            </w:pPr>
+            <w:r>
+              <w:t>DESCRICAO</w:t>
+            </w:r>
+          </w:p>
+        </w:tc>
+      </w:tr>
+      <w:tr>
+        <w:trPr>
+          <w:cnfStyle w:val="000000100000" w:firstRow="0" w:lastRow="0" w:firstColumn="0" w:lastColumn="0" w:oddVBand="0" w:evenVBand="0" w:oddHBand="1" w:evenHBand="0" w:firstRowFirstColumn="0" w:firstRowLastColumn="0" w:lastRowFirstColumn="0" w:lastRowLastColumn="0"/>
+        </w:trPr>
+        <w:tc>
+          <w:tcPr>
+            <w:cnfStyle w:val="001000000000" w:firstRow="0" w:lastRow="0" w:firstColumn="1" w:lastColumn="0" w:oddVBand="0" w:evenVBand="0" w:oddHBand="0" w:evenHBand="0" w:firstRowFirstColumn="0" w:firstRowLastColumn="0" w:lastRowFirstColumn="0" w:lastRowLastColumn="0"/>
+            <w:tcW w:w="4369" w:type="dxa"/>
+            <w:vAlign w:val="center"/>
+          </w:tcPr>
+          <w:p>
+            <w:r>
+              <w:t>Atendente</w:t>
+            </w:r>
+          </w:p>
+        </w:tc>
+        <w:tc>
+          <w:tcPr>
+            <w:tcW w:w="4351" w:type="dxa"/>
+            <w:vAlign w:val="center"/>
+          </w:tcPr>
+          <w:p>
+            <w:pPr>
+              <w:cnfStyle w:val="000000100000" w:firstRow="0" w:lastRow="0" w:firstColumn="0" w:lastColumn="0" w:oddVBand="0" w:evenVBand="0" w:oddHBand="1" w:evenHBand="0" w:firstRowFirstColumn="0" w:firstRowLastColumn="0" w:lastRowFirstColumn="0" w:lastRowLastColumn="0"/>
+            </w:pPr>
+            <w:r>
+              <w:t xml:space="preserve">Responsável por registar as vendas (saídas), e por extrair os relatórios diários </w:t>
+            </w:r>
+          </w:p>
+        </w:tc>
+      </w:tr>
+      <w:tr>
+        <w:tc>
+          <w:tcPr>
+            <w:cnfStyle w:val="001000000000" w:firstRow="0" w:lastRow="0" w:firstColumn="1" w:lastColumn="0" w:oddVBand="0" w:evenVBand="0" w:oddHBand="0" w:evenHBand="0" w:firstRowFirstColumn="0" w:firstRowLastColumn="0" w:lastRowFirstColumn="0" w:lastRowLastColumn="0"/>
+            <w:tcW w:w="4369" w:type="dxa"/>
+            <w:vAlign w:val="center"/>
+          </w:tcPr>
+          <w:p>
+            <w:r>
+              <w:t>Gerente ou dono do estabelecimento</w:t>
+            </w:r>
+          </w:p>
+        </w:tc>
+        <w:tc>
+          <w:tcPr>
+            <w:tcW w:w="4351" w:type="dxa"/>
+            <w:vAlign w:val="center"/>
+          </w:tcPr>
+          <w:p>
+            <w:pPr>
+              <w:cnfStyle w:val="000000000000" w:firstRow="0" w:lastRow="0" w:firstColumn="0" w:lastColumn="0" w:oddVBand="0" w:evenVBand="0" w:oddHBand="0" w:evenHBand="0" w:firstRowFirstColumn="0" w:firstRowLastColumn="0" w:lastRowFirstColumn="0" w:lastRowLastColumn="0"/>
+            </w:pPr>
+            <w:r>
+              <w:t>Responsável por cadastrar as compras (Entradas), produtos em stock, fornecedores, e coordenar o funcionamento da empresa</w:t>
+            </w:r>
+          </w:p>
+        </w:tc>
+      </w:tr>
+    </w:tbl>
+    <w:p>
+      <w:pPr>
+        <w:jc w:val="both"/>
+      </w:pPr>
+    </w:p>
+    <w:p>
+      <w:pPr>
+        <w:rPr>
+          <w:rFonts w:asciiTheme="majorHAnsi" w:eastAsiaTheme="majorEastAsia" w:hAnsiTheme="majorHAnsi" w:cstheme="majorBidi"/>
+          <w:color w:val="365F91" w:themeColor="accent1" w:themeShade="BF"/>
+          <w:sz w:val="26"/>
+          <w:szCs w:val="26"/>
+        </w:rPr>
+      </w:pPr>
+      <w:bookmarkStart w:id="3" w:name="_Toc121607875"/>
+      <w:r>
+        <w:br w:type="page"/>
+      </w:r>
+    </w:p>
+    <w:p>
+      <w:pPr>
+        <w:pStyle w:val="Ttulo2"/>
+      </w:pPr>
+      <w:r>
+        <w:lastRenderedPageBreak/>
+        <w:t>3.2 Casos de uso do negócio</w:t>
+      </w:r>
+      <w:bookmarkEnd w:id="3"/>
+      <w:r>
+        <w:tab/>
+      </w:r>
+    </w:p>
+    <w:p/>
+    <w:p>
+      <w:pPr>
+        <w:jc w:val="both"/>
+      </w:pPr>
+      <w:r>
+        <w:t xml:space="preserve">Um caso de uso de negócio descreve o desempenho de uma sequência de </w:t>
       </w:r>
       <w:proofErr w:type="spellStart"/>
       <w:r>
-        <w:rPr>
-          <w:b/>
-          <w:sz w:val="24"/>
-          <w:szCs w:val="24"/>
-          <w:lang w:val="pt-PT"/>
-        </w:rPr>
-        <w:t>fetapy</w:t>
+        <w:t>acções</w:t>
       </w:r>
       <w:proofErr w:type="spellEnd"/>
       <w:r>
-        <w:rPr>
-          <w:b/>
-          <w:sz w:val="24"/>
-          <w:szCs w:val="24"/>
-          <w:lang w:val="pt-PT"/>
-        </w:rPr>
-        <w:t xml:space="preserve">: </w:t>
-      </w:r>
-      <w:r>
-        <w:rPr>
-          <w:sz w:val="24"/>
-          <w:szCs w:val="24"/>
-          <w:lang w:val="pt-PT"/>
-        </w:rPr>
-        <w:t>programador</w:t>
-      </w:r>
-    </w:p>
-    <w:p>
-      <w:pPr>
-        <w:rPr>
-          <w:sz w:val="24"/>
-          <w:szCs w:val="24"/>
-          <w:lang w:val="pt-PT"/>
-        </w:rPr>
-      </w:pPr>
-      <w:bookmarkStart w:id="0" w:name="_GoBack"/>
-      <w:bookmarkEnd w:id="0"/>
-    </w:p>
-    <w:p>
-      <w:pPr>
-        <w:rPr>
-          <w:b/>
-          <w:sz w:val="24"/>
-          <w:szCs w:val="24"/>
-          <w:lang w:val="pt-PT"/>
-        </w:rPr>
-      </w:pPr>
-    </w:p>
-    <w:p>
-      <w:pPr>
-        <w:rPr>
-          <w:sz w:val="24"/>
-          <w:szCs w:val="24"/>
-          <w:lang w:val="pt-PT"/>
-        </w:rPr>
-      </w:pPr>
-    </w:p>
-    <w:p>
-      <w:pPr>
-        <w:rPr>
-          <w:sz w:val="24"/>
-          <w:szCs w:val="24"/>
-          <w:lang w:val="pt-PT"/>
-        </w:rPr>
-      </w:pPr>
-    </w:p>
-    <w:p>
-      <w:pPr>
-        <w:rPr>
-          <w:lang w:val="pt-PT"/>
-        </w:rPr>
-      </w:pPr>
-    </w:p>
-    <w:p>
-      <w:pPr>
-        <w:rPr>
-          <w:lang w:val="pt-PT"/>
-        </w:rPr>
-      </w:pPr>
-    </w:p>
-    <w:p>
-      <w:pPr>
-        <w:rPr>
-          <w:lang w:val="pt-PT"/>
-        </w:rPr>
-      </w:pPr>
-    </w:p>
-    <w:p>
-      <w:pPr>
-        <w:rPr>
-          <w:lang w:val="pt-PT"/>
-        </w:rPr>
-      </w:pPr>
-    </w:p>
-    <w:p>
-      <w:pPr>
-        <w:rPr>
-          <w:lang w:val="pt-PT"/>
-        </w:rPr>
-      </w:pPr>
-    </w:p>
-    <w:p>
-      <w:pPr>
-        <w:rPr>
-          <w:lang w:val="pt-PT"/>
-        </w:rPr>
-      </w:pPr>
-    </w:p>
-    <w:p>
-      <w:pPr>
-        <w:rPr>
-          <w:lang w:val="pt-PT"/>
-        </w:rPr>
-      </w:pPr>
-    </w:p>
-    <w:p>
-      <w:pPr>
-        <w:rPr>
-          <w:lang w:val="pt-PT"/>
-        </w:rPr>
-      </w:pPr>
-    </w:p>
-    <w:p>
-      <w:pPr>
-        <w:rPr>
-          <w:lang w:val="pt-PT"/>
-        </w:rPr>
-      </w:pPr>
-    </w:p>
-    <w:p>
-      <w:pPr>
-        <w:rPr>
-          <w:lang w:val="pt-PT"/>
-        </w:rPr>
-      </w:pPr>
-    </w:p>
-    <w:p>
-      <w:pPr>
-        <w:rPr>
-          <w:lang w:val="pt-PT"/>
-        </w:rPr>
-      </w:pPr>
-    </w:p>
-    <w:p>
-      <w:pPr>
-        <w:rPr>
-          <w:lang w:val="pt-PT"/>
-        </w:rPr>
-      </w:pPr>
-    </w:p>
-    <w:p>
-      <w:pPr>
-        <w:rPr>
-          <w:lang w:val="pt-PT"/>
-        </w:rPr>
-      </w:pPr>
-    </w:p>
-    <w:p>
-      <w:pPr>
-        <w:rPr>
-          <w:lang w:val="pt-PT"/>
-        </w:rPr>
-      </w:pPr>
-    </w:p>
-    <w:p>
-      <w:pPr>
-        <w:rPr>
-          <w:lang w:val="pt-PT"/>
-        </w:rPr>
-      </w:pPr>
-    </w:p>
-    <w:p>
-      <w:pPr>
-        <w:pStyle w:val="Cabealho1"/>
-        <w:rPr>
-          <w:rFonts w:asciiTheme="minorHAnsi" w:eastAsiaTheme="minorHAnsi" w:hAnsiTheme="minorHAnsi" w:cstheme="minorBidi"/>
-          <w:b w:val="0"/>
-          <w:bCs w:val="0"/>
-          <w:color w:val="auto"/>
-          <w:sz w:val="22"/>
-          <w:szCs w:val="22"/>
-        </w:rPr>
-      </w:pPr>
-      <w:bookmarkStart w:id="1" w:name="_Toc121607872"/>
-    </w:p>
-    <w:p>
-      <w:pPr>
-        <w:pStyle w:val="Cabealho1"/>
-      </w:pPr>
-      <w:r>
-        <w:t>2. Processos</w:t>
-      </w:r>
-      <w:bookmarkEnd w:id="1"/>
-    </w:p>
-    <w:p>
-      <w:r>
-        <w:t>Podem se identificar o</w:t>
-      </w:r>
-      <w:r>
-        <w:t>s seguintes requisitos</w:t>
-      </w:r>
-    </w:p>
-    <w:p/>
-    <w:p>
-      <w:pPr>
-        <w:rPr>
-          <w:b/>
-          <w:lang w:val="pt-PT"/>
-        </w:rPr>
-      </w:pPr>
-      <w:r>
-        <w:rPr>
-          <w:b/>
-          <w:lang w:val="pt-PT"/>
-        </w:rPr>
-        <w:t>Funcionais</w:t>
+        <w:t xml:space="preserve"> que produz um resultado de valor para um determinado </w:t>
+      </w:r>
+      <w:proofErr w:type="spellStart"/>
+      <w:r>
+        <w:t>actor</w:t>
+      </w:r>
+      <w:proofErr w:type="spellEnd"/>
+      <w:r>
+        <w:t xml:space="preserve"> de negócio (</w:t>
+      </w:r>
+      <w:proofErr w:type="spellStart"/>
+      <w:r>
+        <w:t>Rational</w:t>
+      </w:r>
+      <w:proofErr w:type="spellEnd"/>
+      <w:r>
+        <w:t xml:space="preserve"> Software Corporation, 2001b).</w:t>
+      </w:r>
+    </w:p>
+    <w:p>
+      <w:pPr>
+        <w:jc w:val="both"/>
+      </w:pPr>
+    </w:p>
+    <w:p>
+      <w:pPr>
+        <w:jc w:val="both"/>
+      </w:pPr>
+      <w:r>
+        <w:t xml:space="preserve">Dentre os vários casos de uso no negócio descrito identificamos os seguintes: </w:t>
+      </w:r>
+    </w:p>
+    <w:p>
+      <w:pPr>
+        <w:rPr>
+          <w:b/>
+          <w:lang w:val="pt-PT"/>
+        </w:rPr>
+      </w:pPr>
+      <w:r>
+        <w:rPr>
+          <w:b/>
+          <w:lang w:val="pt-PT"/>
+        </w:rPr>
+        <w:t xml:space="preserve">Requisitos funcionais </w:t>
       </w:r>
     </w:p>
     <w:p>
@@ -760,7 +1012,7 @@
           <w:b/>
           <w:lang w:val="pt-PT"/>
         </w:rPr>
-        <w:t>Tela inicial</w:t>
+        <w:t>Entrar no sistema</w:t>
       </w:r>
     </w:p>
     <w:p>
@@ -780,17 +1032,8 @@
           <w:b/>
           <w:lang w:val="pt-PT"/>
         </w:rPr>
-        <w:t xml:space="preserve">Tela de </w:t>
-      </w:r>
-      <w:proofErr w:type="spellStart"/>
-      <w:r>
-        <w:rPr>
-          <w:b/>
-          <w:lang w:val="pt-PT"/>
-        </w:rPr>
-        <w:t>login</w:t>
-      </w:r>
-      <w:proofErr w:type="spellEnd"/>
+        <w:t>Registar um aluno</w:t>
+      </w:r>
     </w:p>
     <w:p>
       <w:pPr>
@@ -809,7 +1052,7 @@
           <w:b/>
           <w:lang w:val="pt-PT"/>
         </w:rPr>
-        <w:t xml:space="preserve">Tela funcionalidade </w:t>
+        <w:t>Registar funcionário</w:t>
       </w:r>
     </w:p>
     <w:p>
@@ -829,7 +1072,7 @@
           <w:b/>
           <w:lang w:val="pt-PT"/>
         </w:rPr>
-        <w:t xml:space="preserve">Registro de alunos e funcionários </w:t>
+        <w:t xml:space="preserve">Marcar falta </w:t>
       </w:r>
     </w:p>
     <w:p>
@@ -849,7 +1092,7 @@
           <w:b/>
           <w:lang w:val="pt-PT"/>
         </w:rPr>
-        <w:t>Controle de presença e faltas</w:t>
+        <w:t xml:space="preserve">Registar turno </w:t>
       </w:r>
     </w:p>
     <w:p>
@@ -869,7 +1112,7 @@
           <w:b/>
           <w:lang w:val="pt-PT"/>
         </w:rPr>
-        <w:t xml:space="preserve">Gestão de horários </w:t>
+        <w:t xml:space="preserve">Definir um horário para um utilizador </w:t>
       </w:r>
     </w:p>
     <w:p>
@@ -889,7 +1132,7 @@
           <w:b/>
           <w:lang w:val="pt-PT"/>
         </w:rPr>
-        <w:t>Alerta e notificações de faltas~</w:t>
+        <w:t>Alertar um utilizador quando estiver próximo do limite de faltas</w:t>
       </w:r>
     </w:p>
     <w:p>
@@ -909,7 +1152,54 @@
           <w:b/>
           <w:lang w:val="pt-PT"/>
         </w:rPr>
-        <w:t>Justificação de faltas</w:t>
+        <w:t>Inserir justificação de falta</w:t>
+      </w:r>
+    </w:p>
+    <w:p>
+      <w:pPr>
+        <w:pStyle w:val="PargrafodaLista"/>
+        <w:numPr>
+          <w:ilvl w:val="0"/>
+          <w:numId w:val="6"/>
+        </w:numPr>
+        <w:rPr>
+          <w:b/>
+          <w:lang w:val="pt-PT"/>
+        </w:rPr>
+      </w:pPr>
+      <w:r>
+        <w:rPr>
+          <w:b/>
+          <w:lang w:val="pt-PT"/>
+        </w:rPr>
+        <w:t xml:space="preserve">Exportar um relatório de faltas </w:t>
+      </w:r>
+    </w:p>
+    <w:p>
+      <w:pPr>
+        <w:pStyle w:val="PargrafodaLista"/>
+        <w:numPr>
+          <w:ilvl w:val="0"/>
+          <w:numId w:val="6"/>
+        </w:numPr>
+        <w:rPr>
+          <w:b/>
+          <w:lang w:val="pt-PT"/>
+        </w:rPr>
+      </w:pPr>
+      <w:r>
+        <w:rPr>
+          <w:b/>
+          <w:lang w:val="pt-PT"/>
+        </w:rPr>
+        <w:t>Ver minhas faltas</w:t>
+      </w:r>
+      <w:r>
+        <w:rPr>
+          <w:b/>
+          <w:lang w:val="pt-PT"/>
+        </w:rPr>
+        <w:tab/>
       </w:r>
     </w:p>
     <w:p>
@@ -940,7 +1230,21 @@
         <w:rPr>
           <w:lang w:val="pt-PT"/>
         </w:rPr>
-        <w:t xml:space="preserve">Aviso prévio de data de data actual </w:t>
+        <w:t xml:space="preserve">Aviso prévio de data de data </w:t>
+      </w:r>
+      <w:proofErr w:type="spellStart"/>
+      <w:r>
+        <w:rPr>
+          <w:lang w:val="pt-PT"/>
+        </w:rPr>
+        <w:t>actual</w:t>
+      </w:r>
+      <w:proofErr w:type="spellEnd"/>
+      <w:r>
+        <w:rPr>
+          <w:lang w:val="pt-PT"/>
+        </w:rPr>
+        <w:t xml:space="preserve"> </w:t>
       </w:r>
     </w:p>
     <w:p>
@@ -994,13 +1298,21 @@
         <w:rPr>
           <w:lang w:val="pt-PT"/>
         </w:rPr>
-        <w:t xml:space="preserve">Utilização </w:t>
-      </w:r>
-      <w:r>
-        <w:rPr>
-          <w:lang w:val="pt-PT"/>
-        </w:rPr>
-        <w:t xml:space="preserve">fácil de pessoas sem experiencia </w:t>
+        <w:t xml:space="preserve">Utilização fácil de pessoas sem </w:t>
+      </w:r>
+      <w:proofErr w:type="gramStart"/>
+      <w:r>
+        <w:rPr>
+          <w:lang w:val="pt-PT"/>
+        </w:rPr>
+        <w:t>experiencia</w:t>
+      </w:r>
+      <w:proofErr w:type="gramEnd"/>
+      <w:r>
+        <w:rPr>
+          <w:lang w:val="pt-PT"/>
+        </w:rPr>
+        <w:t xml:space="preserve"> </w:t>
       </w:r>
     </w:p>
     <w:p>
@@ -1018,21 +1330,7 @@
         <w:rPr>
           <w:lang w:val="pt-PT"/>
         </w:rPr>
-        <w:t xml:space="preserve">Portabilidade: </w:t>
-      </w:r>
-      <w:proofErr w:type="gramStart"/>
-      <w:r>
-        <w:rPr>
-          <w:lang w:val="pt-PT"/>
-        </w:rPr>
-        <w:t>Sistema operativos</w:t>
-      </w:r>
-      <w:proofErr w:type="gramEnd"/>
-      <w:r>
-        <w:rPr>
-          <w:lang w:val="pt-PT"/>
-        </w:rPr>
-        <w:t xml:space="preserve"> Windows, Linux e </w:t>
+        <w:t xml:space="preserve">Portabilidade: Sistema operativos Windows, Linux e </w:t>
       </w:r>
       <w:proofErr w:type="spellStart"/>
       <w:r>
@@ -1043,8 +1341,102 @@
       </w:r>
       <w:proofErr w:type="spellEnd"/>
     </w:p>
-    <w:p>
-      <w:pPr>
+    <w:tbl>
+      <w:tblPr>
+        <w:tblStyle w:val="TabeladeGrelha4-Destaque11"/>
+        <w:tblW w:w="0" w:type="auto"/>
+        <w:tblLook w:val="04A0" w:firstRow="1" w:lastRow="0" w:firstColumn="1" w:lastColumn="0" w:noHBand="0" w:noVBand="1"/>
+      </w:tblPr>
+      <w:tblGrid>
+        <w:gridCol w:w="4356"/>
+        <w:gridCol w:w="4364"/>
+      </w:tblGrid>
+      <w:tr>
+        <w:trPr>
+          <w:cnfStyle w:val="100000000000" w:firstRow="1" w:lastRow="0" w:firstColumn="0" w:lastColumn="0" w:oddVBand="0" w:evenVBand="0" w:oddHBand="0" w:evenHBand="0" w:firstRowFirstColumn="0" w:firstRowLastColumn="0" w:lastRowFirstColumn="0" w:lastRowLastColumn="0"/>
+        </w:trPr>
+        <w:tc>
+          <w:tcPr>
+            <w:cnfStyle w:val="001000000000" w:firstRow="0" w:lastRow="0" w:firstColumn="1" w:lastColumn="0" w:oddVBand="0" w:evenVBand="0" w:oddHBand="0" w:evenHBand="0" w:firstRowFirstColumn="0" w:firstRowLastColumn="0" w:lastRowFirstColumn="0" w:lastRowLastColumn="0"/>
+            <w:tcW w:w="4356" w:type="dxa"/>
+          </w:tcPr>
+          <w:p>
+            <w:pPr>
+              <w:jc w:val="both"/>
+            </w:pPr>
+            <w:r>
+              <w:t>Casos de uso do negócio</w:t>
+            </w:r>
+          </w:p>
+        </w:tc>
+        <w:tc>
+          <w:tcPr>
+            <w:tcW w:w="4364" w:type="dxa"/>
+          </w:tcPr>
+          <w:p>
+            <w:pPr>
+              <w:jc w:val="both"/>
+              <w:cnfStyle w:val="100000000000" w:firstRow="1" w:lastRow="0" w:firstColumn="0" w:lastColumn="0" w:oddVBand="0" w:evenVBand="0" w:oddHBand="0" w:evenHBand="0" w:firstRowFirstColumn="0" w:firstRowLastColumn="0" w:lastRowFirstColumn="0" w:lastRowLastColumn="0"/>
+            </w:pPr>
+            <w:r>
+              <w:t>Justificação</w:t>
+            </w:r>
+          </w:p>
+        </w:tc>
+      </w:tr>
+      <w:tr>
+        <w:trPr>
+          <w:cnfStyle w:val="000000100000" w:firstRow="0" w:lastRow="0" w:firstColumn="0" w:lastColumn="0" w:oddVBand="0" w:evenVBand="0" w:oddHBand="1" w:evenHBand="0" w:firstRowFirstColumn="0" w:firstRowLastColumn="0" w:lastRowFirstColumn="0" w:lastRowLastColumn="0"/>
+        </w:trPr>
+        <w:tc>
+          <w:tcPr>
+            <w:cnfStyle w:val="001000000000" w:firstRow="0" w:lastRow="0" w:firstColumn="1" w:lastColumn="0" w:oddVBand="0" w:evenVBand="0" w:oddHBand="0" w:evenHBand="0" w:firstRowFirstColumn="0" w:firstRowLastColumn="0" w:lastRowFirstColumn="0" w:lastRowLastColumn="0"/>
+            <w:tcW w:w="4356" w:type="dxa"/>
+          </w:tcPr>
+          <w:p>
+            <w:pPr>
+              <w:jc w:val="both"/>
+            </w:pPr>
+            <w:r>
+              <w:t>Cadastrar funcionário</w:t>
+            </w:r>
+          </w:p>
+          <w:p>
+            <w:pPr>
+              <w:jc w:val="both"/>
+              <w:rPr>
+                <w:b w:val="0"/>
+                <w:bCs w:val="0"/>
+              </w:rPr>
+            </w:pPr>
+          </w:p>
+        </w:tc>
+        <w:tc>
+          <w:tcPr>
+            <w:tcW w:w="4364" w:type="dxa"/>
+            <w:vAlign w:val="center"/>
+          </w:tcPr>
+          <w:p>
+            <w:pPr>
+              <w:jc w:val="both"/>
+              <w:cnfStyle w:val="000000100000" w:firstRow="0" w:lastRow="0" w:firstColumn="0" w:lastColumn="0" w:oddVBand="0" w:evenVBand="0" w:oddHBand="1" w:evenHBand="0" w:firstRowFirstColumn="0" w:firstRowLastColumn="0" w:lastRowFirstColumn="0" w:lastRowLastColumn="0"/>
+            </w:pPr>
+            <w:r>
+              <w:t>Permite adicionar os dados dos funcionários no sistema</w:t>
+            </w:r>
+          </w:p>
+        </w:tc>
+      </w:tr>
+    </w:tbl>
+    <w:p>
+      <w:pPr>
+        <w:jc w:val="both"/>
+      </w:pPr>
+    </w:p>
+    <w:p>
+      <w:pPr>
+        <w:ind w:firstLine="360"/>
+        <w:jc w:val="center"/>
         <w:rPr>
           <w:b/>
           <w:sz w:val="40"/>
@@ -1062,9 +1454,169 @@
 </w:document>
 </file>
 
+<file path=word/comments.xml><?xml version="1.0" encoding="utf-8"?>
+<w:comments xmlns:wpc="http://schemas.microsoft.com/office/word/2010/wordprocessingCanvas" xmlns:cx="http://schemas.microsoft.com/office/drawing/2014/chartex" xmlns:cx1="http://schemas.microsoft.com/office/drawing/2015/9/8/chartex" xmlns:cx2="http://schemas.microsoft.com/office/drawing/2015/10/21/chartex" xmlns:cx3="http://schemas.microsoft.com/office/drawing/2016/5/9/chartex" xmlns:cx4="http://schemas.microsoft.com/office/drawing/2016/5/10/chartex" xmlns:cx5="http://schemas.microsoft.com/office/drawing/2016/5/11/chartex" xmlns:cx6="http://schemas.microsoft.com/office/drawing/2016/5/12/chartex" xmlns:cx7="http://schemas.microsoft.com/office/drawing/2016/5/13/chartex" xmlns:cx8="http://schemas.microsoft.com/office/drawing/2016/5/14/chartex" xmlns:mc="http://schemas.openxmlformats.org/markup-compatibility/2006" xmlns:aink="http://schemas.microsoft.com/office/drawing/2016/ink" xmlns:am3d="http://schemas.microsoft.com/office/drawing/2017/model3d" xmlns:o="urn:schemas-microsoft-com:office:office" xmlns:oel="http://schemas.microsoft.com/office/2019/extlst" xmlns:r="http://schemas.openxmlformats.org/officeDocument/2006/relationships" xmlns:m="http://schemas.openxmlformats.org/officeDocument/2006/math" xmlns:v="urn:schemas-microsoft-com:vml" xmlns:wp14="http://schemas.microsoft.com/office/word/2010/wordprocessingDrawing" xmlns:wp="http://schemas.openxmlformats.org/drawingml/2006/wordprocessingDrawing" xmlns:w10="urn:schemas-microsoft-com:office:word" xmlns:w="http://schemas.openxmlformats.org/wordprocessingml/2006/main" xmlns:w14="http://schemas.microsoft.com/office/word/2010/wordml" xmlns:w15="http://schemas.microsoft.com/office/word/2012/wordml" xmlns:w16cex="http://schemas.microsoft.com/office/word/2018/wordml/cex" xmlns:w16cid="http://schemas.microsoft.com/office/word/2016/wordml/cid" xmlns:w16="http://schemas.microsoft.com/office/word/2018/wordml" xmlns:w16sdtdh="http://schemas.microsoft.com/office/word/2020/wordml/sdtdatahash" xmlns:w16se="http://schemas.microsoft.com/office/word/2015/wordml/symex" xmlns:wpg="http://schemas.microsoft.com/office/word/2010/wordprocessingGroup" xmlns:wpi="http://schemas.microsoft.com/office/word/2010/wordprocessingInk" xmlns:wne="http://schemas.microsoft.com/office/word/2006/wordml" xmlns:wps="http://schemas.microsoft.com/office/word/2010/wordprocessingShape" mc:Ignorable="w14 w15 w16se w16cid w16 w16cex w16sdtdh wp14">
+  <w:comment w:id="0" w:author="Microsoft Office User" w:date="2025-05-15T14:33:00Z" w:initials="MOU">
+    <w:p>
+      <w:pPr>
+        <w:pStyle w:val="Textodecomentrio"/>
+      </w:pPr>
+      <w:r>
+        <w:rPr>
+          <w:rStyle w:val="Refdecomentrio"/>
+        </w:rPr>
+        <w:annotationRef/>
+      </w:r>
+      <w:r>
+        <w:t xml:space="preserve">Melhorar não da para perceber quem é a empresa e o que ela faz, mais descrição </w:t>
+      </w:r>
+    </w:p>
+  </w:comment>
+</w:comments>
+</file>
+
+<file path=word/commentsExtended.xml><?xml version="1.0" encoding="utf-8"?>
+<w15:commentsEx xmlns:wpc="http://schemas.microsoft.com/office/word/2010/wordprocessingCanvas" xmlns:cx="http://schemas.microsoft.com/office/drawing/2014/chartex" xmlns:cx1="http://schemas.microsoft.com/office/drawing/2015/9/8/chartex" xmlns:cx2="http://schemas.microsoft.com/office/drawing/2015/10/21/chartex" xmlns:cx3="http://schemas.microsoft.com/office/drawing/2016/5/9/chartex" xmlns:cx4="http://schemas.microsoft.com/office/drawing/2016/5/10/chartex" xmlns:cx5="http://schemas.microsoft.com/office/drawing/2016/5/11/chartex" xmlns:cx6="http://schemas.microsoft.com/office/drawing/2016/5/12/chartex" xmlns:cx7="http://schemas.microsoft.com/office/drawing/2016/5/13/chartex" xmlns:cx8="http://schemas.microsoft.com/office/drawing/2016/5/14/chartex" xmlns:mc="http://schemas.openxmlformats.org/markup-compatibility/2006" xmlns:aink="http://schemas.microsoft.com/office/drawing/2016/ink" xmlns:am3d="http://schemas.microsoft.com/office/drawing/2017/model3d" xmlns:o="urn:schemas-microsoft-com:office:office" xmlns:oel="http://schemas.microsoft.com/office/2019/extlst" xmlns:r="http://schemas.openxmlformats.org/officeDocument/2006/relationships" xmlns:m="http://schemas.openxmlformats.org/officeDocument/2006/math" xmlns:v="urn:schemas-microsoft-com:vml" xmlns:wp14="http://schemas.microsoft.com/office/word/2010/wordprocessingDrawing" xmlns:wp="http://schemas.openxmlformats.org/drawingml/2006/wordprocessingDrawing" xmlns:w10="urn:schemas-microsoft-com:office:word" xmlns:w="http://schemas.openxmlformats.org/wordprocessingml/2006/main" xmlns:w14="http://schemas.microsoft.com/office/word/2010/wordml" xmlns:w15="http://schemas.microsoft.com/office/word/2012/wordml" xmlns:w16cex="http://schemas.microsoft.com/office/word/2018/wordml/cex" xmlns:w16cid="http://schemas.microsoft.com/office/word/2016/wordml/cid" xmlns:w16="http://schemas.microsoft.com/office/word/2018/wordml" xmlns:w16sdtdh="http://schemas.microsoft.com/office/word/2020/wordml/sdtdatahash" xmlns:w16se="http://schemas.microsoft.com/office/word/2015/wordml/symex" xmlns:wpg="http://schemas.microsoft.com/office/word/2010/wordprocessingGroup" xmlns:wpi="http://schemas.microsoft.com/office/word/2010/wordprocessingInk" xmlns:wne="http://schemas.microsoft.com/office/word/2006/wordml" xmlns:wps="http://schemas.microsoft.com/office/word/2010/wordprocessingShape" mc:Ignorable="w14 w15 w16se w16cid w16 w16cex w16sdtdh wp14">
+  <w15:commentEx w15:paraId="03C9A1B6" w15:done="0"/>
+</w15:commentsEx>
+</file>
+
+<file path=word/commentsExtensible.xml><?xml version="1.0" encoding="utf-8"?>
+<w16cex:commentsExtensible xmlns:wpc="http://schemas.microsoft.com/office/word/2010/wordprocessingCanvas" xmlns:cx="http://schemas.microsoft.com/office/drawing/2014/chartex" xmlns:cx1="http://schemas.microsoft.com/office/drawing/2015/9/8/chartex" xmlns:cx2="http://schemas.microsoft.com/office/drawing/2015/10/21/chartex" xmlns:cx3="http://schemas.microsoft.com/office/drawing/2016/5/9/chartex" xmlns:cx4="http://schemas.microsoft.com/office/drawing/2016/5/10/chartex" xmlns:cx5="http://schemas.microsoft.com/office/drawing/2016/5/11/chartex" xmlns:cx6="http://schemas.microsoft.com/office/drawing/2016/5/12/chartex" xmlns:cx7="http://schemas.microsoft.com/office/drawing/2016/5/13/chartex" xmlns:cx8="http://schemas.microsoft.com/office/drawing/2016/5/14/chartex" xmlns:mc="http://schemas.openxmlformats.org/markup-compatibility/2006" xmlns:aink="http://schemas.microsoft.com/office/drawing/2016/ink" xmlns:am3d="http://schemas.microsoft.com/office/drawing/2017/model3d" xmlns:o="urn:schemas-microsoft-com:office:office" xmlns:oel="http://schemas.microsoft.com/office/2019/extlst" xmlns:r="http://schemas.openxmlformats.org/officeDocument/2006/relationships" xmlns:m="http://schemas.openxmlformats.org/officeDocument/2006/math" xmlns:v="urn:schemas-microsoft-com:vml" xmlns:wp14="http://schemas.microsoft.com/office/word/2010/wordprocessingDrawing" xmlns:wp="http://schemas.openxmlformats.org/drawingml/2006/wordprocessingDrawing" xmlns:w10="urn:schemas-microsoft-com:office:word" xmlns:w="http://schemas.openxmlformats.org/wordprocessingml/2006/main" xmlns:w14="http://schemas.microsoft.com/office/word/2010/wordml" xmlns:w15="http://schemas.microsoft.com/office/word/2012/wordml" xmlns:w16cex="http://schemas.microsoft.com/office/word/2018/wordml/cex" xmlns:w16cid="http://schemas.microsoft.com/office/word/2016/wordml/cid" xmlns:w16="http://schemas.microsoft.com/office/word/2018/wordml" xmlns:w16sdtdh="http://schemas.microsoft.com/office/word/2020/wordml/sdtdatahash" xmlns:w16se="http://schemas.microsoft.com/office/word/2015/wordml/symex" xmlns:wpg="http://schemas.microsoft.com/office/word/2010/wordprocessingGroup" xmlns:wpi="http://schemas.microsoft.com/office/word/2010/wordprocessingInk" xmlns:wne="http://schemas.microsoft.com/office/word/2006/wordml" xmlns:wps="http://schemas.microsoft.com/office/word/2010/wordprocessingShape" mc:Ignorable="w14 w15 w16se w16cid w16 w16cex w16sdtdh wp14">
+  <w16cex:commentExtensible w16cex:durableId="2C19BB90" w16cex:dateUtc="2025-05-15T13:33:00Z"/>
+</w16cex:commentsExtensible>
+</file>
+
+<file path=word/commentsIds.xml><?xml version="1.0" encoding="utf-8"?>
+<w16cid:commentsIds xmlns:wpc="http://schemas.microsoft.com/office/word/2010/wordprocessingCanvas" xmlns:cx="http://schemas.microsoft.com/office/drawing/2014/chartex" xmlns:cx1="http://schemas.microsoft.com/office/drawing/2015/9/8/chartex" xmlns:cx2="http://schemas.microsoft.com/office/drawing/2015/10/21/chartex" xmlns:cx3="http://schemas.microsoft.com/office/drawing/2016/5/9/chartex" xmlns:cx4="http://schemas.microsoft.com/office/drawing/2016/5/10/chartex" xmlns:cx5="http://schemas.microsoft.com/office/drawing/2016/5/11/chartex" xmlns:cx6="http://schemas.microsoft.com/office/drawing/2016/5/12/chartex" xmlns:cx7="http://schemas.microsoft.com/office/drawing/2016/5/13/chartex" xmlns:cx8="http://schemas.microsoft.com/office/drawing/2016/5/14/chartex" xmlns:mc="http://schemas.openxmlformats.org/markup-compatibility/2006" xmlns:aink="http://schemas.microsoft.com/office/drawing/2016/ink" xmlns:am3d="http://schemas.microsoft.com/office/drawing/2017/model3d" xmlns:o="urn:schemas-microsoft-com:office:office" xmlns:oel="http://schemas.microsoft.com/office/2019/extlst" xmlns:r="http://schemas.openxmlformats.org/officeDocument/2006/relationships" xmlns:m="http://schemas.openxmlformats.org/officeDocument/2006/math" xmlns:v="urn:schemas-microsoft-com:vml" xmlns:wp14="http://schemas.microsoft.com/office/word/2010/wordprocessingDrawing" xmlns:wp="http://schemas.openxmlformats.org/drawingml/2006/wordprocessingDrawing" xmlns:w10="urn:schemas-microsoft-com:office:word" xmlns:w="http://schemas.openxmlformats.org/wordprocessingml/2006/main" xmlns:w14="http://schemas.microsoft.com/office/word/2010/wordml" xmlns:w15="http://schemas.microsoft.com/office/word/2012/wordml" xmlns:w16cex="http://schemas.microsoft.com/office/word/2018/wordml/cex" xmlns:w16cid="http://schemas.microsoft.com/office/word/2016/wordml/cid" xmlns:w16="http://schemas.microsoft.com/office/word/2018/wordml" xmlns:w16sdtdh="http://schemas.microsoft.com/office/word/2020/wordml/sdtdatahash" xmlns:w16se="http://schemas.microsoft.com/office/word/2015/wordml/symex" xmlns:wpg="http://schemas.microsoft.com/office/word/2010/wordprocessingGroup" xmlns:wpi="http://schemas.microsoft.com/office/word/2010/wordprocessingInk" xmlns:wne="http://schemas.microsoft.com/office/word/2006/wordml" xmlns:wps="http://schemas.microsoft.com/office/word/2010/wordprocessingShape" mc:Ignorable="w14 w15 w16se w16cid w16 w16cex w16sdtdh wp14">
+  <w16cid:commentId w16cid:paraId="03C9A1B6" w16cid:durableId="2C19BB90"/>
+</w16cid:commentsIds>
+</file>
+
 <file path=word/numbering.xml><?xml version="1.0" encoding="utf-8"?>
-<w:numbering xmlns:wpc="http://schemas.microsoft.com/office/word/2010/wordprocessingCanvas" xmlns:mc="http://schemas.openxmlformats.org/markup-compatibility/2006" xmlns:o="urn:schemas-microsoft-com:office:office" xmlns:r="http://schemas.openxmlformats.org/officeDocument/2006/relationships" xmlns:m="http://schemas.openxmlformats.org/officeDocument/2006/math" xmlns:v="urn:schemas-microsoft-com:vml" xmlns:wp14="http://schemas.microsoft.com/office/word/2010/wordprocessingDrawing" xmlns:wp="http://schemas.openxmlformats.org/drawingml/2006/wordprocessingDrawing" xmlns:w10="urn:schemas-microsoft-com:office:word" xmlns:w="http://schemas.openxmlformats.org/wordprocessingml/2006/main" xmlns:w14="http://schemas.microsoft.com/office/word/2010/wordml" xmlns:wpg="http://schemas.microsoft.com/office/word/2010/wordprocessingGroup" xmlns:wpi="http://schemas.microsoft.com/office/word/2010/wordprocessingInk" xmlns:wne="http://schemas.microsoft.com/office/word/2006/wordml" xmlns:wps="http://schemas.microsoft.com/office/word/2010/wordprocessingShape" mc:Ignorable="w14 wp14">
-  <w:abstractNum w:abstractNumId="0">
+<w:numbering xmlns:wpc="http://schemas.microsoft.com/office/word/2010/wordprocessingCanvas" xmlns:cx="http://schemas.microsoft.com/office/drawing/2014/chartex" xmlns:cx1="http://schemas.microsoft.com/office/drawing/2015/9/8/chartex" xmlns:cx2="http://schemas.microsoft.com/office/drawing/2015/10/21/chartex" xmlns:cx3="http://schemas.microsoft.com/office/drawing/2016/5/9/chartex" xmlns:cx4="http://schemas.microsoft.com/office/drawing/2016/5/10/chartex" xmlns:cx5="http://schemas.microsoft.com/office/drawing/2016/5/11/chartex" xmlns:cx6="http://schemas.microsoft.com/office/drawing/2016/5/12/chartex" xmlns:cx7="http://schemas.microsoft.com/office/drawing/2016/5/13/chartex" xmlns:cx8="http://schemas.microsoft.com/office/drawing/2016/5/14/chartex" xmlns:mc="http://schemas.openxmlformats.org/markup-compatibility/2006" xmlns:aink="http://schemas.microsoft.com/office/drawing/2016/ink" xmlns:am3d="http://schemas.microsoft.com/office/drawing/2017/model3d" xmlns:o="urn:schemas-microsoft-com:office:office" xmlns:oel="http://schemas.microsoft.com/office/2019/extlst" xmlns:r="http://schemas.openxmlformats.org/officeDocument/2006/relationships" xmlns:m="http://schemas.openxmlformats.org/officeDocument/2006/math" xmlns:v="urn:schemas-microsoft-com:vml" xmlns:wp14="http://schemas.microsoft.com/office/word/2010/wordprocessingDrawing" xmlns:wp="http://schemas.openxmlformats.org/drawingml/2006/wordprocessingDrawing" xmlns:w10="urn:schemas-microsoft-com:office:word" xmlns:w="http://schemas.openxmlformats.org/wordprocessingml/2006/main" xmlns:w14="http://schemas.microsoft.com/office/word/2010/wordml" xmlns:w15="http://schemas.microsoft.com/office/word/2012/wordml" xmlns:w16cex="http://schemas.microsoft.com/office/word/2018/wordml/cex" xmlns:w16cid="http://schemas.microsoft.com/office/word/2016/wordml/cid" xmlns:w16="http://schemas.microsoft.com/office/word/2018/wordml" xmlns:w16sdtdh="http://schemas.microsoft.com/office/word/2020/wordml/sdtdatahash" xmlns:w16se="http://schemas.microsoft.com/office/word/2015/wordml/symex" xmlns:wpg="http://schemas.microsoft.com/office/word/2010/wordprocessingGroup" xmlns:wpi="http://schemas.microsoft.com/office/word/2010/wordprocessingInk" xmlns:wne="http://schemas.microsoft.com/office/word/2006/wordml" xmlns:wps="http://schemas.microsoft.com/office/word/2010/wordprocessingShape" mc:Ignorable="w14 w15 w16se w16cid w16 w16cex w16sdtdh wp14">
+  <w:abstractNum w:abstractNumId="0" w15:restartNumberingAfterBreak="0">
+    <w:nsid w:val="011403AD"/>
+    <w:multiLevelType w:val="multilevel"/>
+    <w:tmpl w:val="FF3AE1A2"/>
+    <w:lvl w:ilvl="0">
+      <w:start w:val="1"/>
+      <w:numFmt w:val="bullet"/>
+      <w:lvlText w:val=""/>
+      <w:lvlJc w:val="left"/>
+      <w:pPr>
+        <w:ind w:left="720" w:hanging="360"/>
+      </w:pPr>
+      <w:rPr>
+        <w:rFonts w:ascii="Symbol" w:hAnsi="Symbol" w:hint="default"/>
+      </w:rPr>
+    </w:lvl>
+    <w:lvl w:ilvl="1">
+      <w:start w:val="1"/>
+      <w:numFmt w:val="decimal"/>
+      <w:isLgl/>
+      <w:lvlText w:val="%1.%2"/>
+      <w:lvlJc w:val="left"/>
+      <w:pPr>
+        <w:ind w:left="720" w:hanging="360"/>
+      </w:pPr>
+      <w:rPr>
+        <w:rFonts w:hint="default"/>
+      </w:rPr>
+    </w:lvl>
+    <w:lvl w:ilvl="2">
+      <w:start w:val="1"/>
+      <w:numFmt w:val="decimal"/>
+      <w:isLgl/>
+      <w:lvlText w:val="%1.%2.%3"/>
+      <w:lvlJc w:val="left"/>
+      <w:pPr>
+        <w:ind w:left="1080" w:hanging="720"/>
+      </w:pPr>
+      <w:rPr>
+        <w:rFonts w:hint="default"/>
+      </w:rPr>
+    </w:lvl>
+    <w:lvl w:ilvl="3">
+      <w:start w:val="1"/>
+      <w:numFmt w:val="decimal"/>
+      <w:isLgl/>
+      <w:lvlText w:val="%1.%2.%3.%4"/>
+      <w:lvlJc w:val="left"/>
+      <w:pPr>
+        <w:ind w:left="1080" w:hanging="720"/>
+      </w:pPr>
+      <w:rPr>
+        <w:rFonts w:hint="default"/>
+      </w:rPr>
+    </w:lvl>
+    <w:lvl w:ilvl="4">
+      <w:start w:val="1"/>
+      <w:numFmt w:val="decimal"/>
+      <w:isLgl/>
+      <w:lvlText w:val="%1.%2.%3.%4.%5"/>
+      <w:lvlJc w:val="left"/>
+      <w:pPr>
+        <w:ind w:left="1440" w:hanging="1080"/>
+      </w:pPr>
+      <w:rPr>
+        <w:rFonts w:hint="default"/>
+      </w:rPr>
+    </w:lvl>
+    <w:lvl w:ilvl="5">
+      <w:start w:val="1"/>
+      <w:numFmt w:val="decimal"/>
+      <w:isLgl/>
+      <w:lvlText w:val="%1.%2.%3.%4.%5.%6"/>
+      <w:lvlJc w:val="left"/>
+      <w:pPr>
+        <w:ind w:left="1800" w:hanging="1440"/>
+      </w:pPr>
+      <w:rPr>
+        <w:rFonts w:hint="default"/>
+      </w:rPr>
+    </w:lvl>
+    <w:lvl w:ilvl="6">
+      <w:start w:val="1"/>
+      <w:numFmt w:val="decimal"/>
+      <w:isLgl/>
+      <w:lvlText w:val="%1.%2.%3.%4.%5.%6.%7"/>
+      <w:lvlJc w:val="left"/>
+      <w:pPr>
+        <w:ind w:left="1800" w:hanging="1440"/>
+      </w:pPr>
+      <w:rPr>
+        <w:rFonts w:hint="default"/>
+      </w:rPr>
+    </w:lvl>
+    <w:lvl w:ilvl="7">
+      <w:start w:val="1"/>
+      <w:numFmt w:val="decimal"/>
+      <w:isLgl/>
+      <w:lvlText w:val="%1.%2.%3.%4.%5.%6.%7.%8"/>
+      <w:lvlJc w:val="left"/>
+      <w:pPr>
+        <w:ind w:left="2160" w:hanging="1800"/>
+      </w:pPr>
+      <w:rPr>
+        <w:rFonts w:hint="default"/>
+      </w:rPr>
+    </w:lvl>
+    <w:lvl w:ilvl="8">
+      <w:start w:val="1"/>
+      <w:numFmt w:val="decimal"/>
+      <w:isLgl/>
+      <w:lvlText w:val="%1.%2.%3.%4.%5.%6.%7.%8.%9"/>
+      <w:lvlJc w:val="left"/>
+      <w:pPr>
+        <w:ind w:left="2160" w:hanging="1800"/>
+      </w:pPr>
+      <w:rPr>
+        <w:rFonts w:hint="default"/>
+      </w:rPr>
+    </w:lvl>
+  </w:abstractNum>
+  <w:abstractNum w:abstractNumId="1" w15:restartNumberingAfterBreak="0">
     <w:nsid w:val="01584B93"/>
     <w:multiLevelType w:val="hybridMultilevel"/>
     <w:tmpl w:val="0F20B8EA"/>
@@ -1177,7 +1729,7 @@
       </w:rPr>
     </w:lvl>
   </w:abstractNum>
-  <w:abstractNum w:abstractNumId="1">
+  <w:abstractNum w:abstractNumId="2" w15:restartNumberingAfterBreak="0">
     <w:nsid w:val="277D2401"/>
     <w:multiLevelType w:val="hybridMultilevel"/>
     <w:tmpl w:val="C1E056FE"/>
@@ -1290,7 +1842,128 @@
       </w:rPr>
     </w:lvl>
   </w:abstractNum>
-  <w:abstractNum w:abstractNumId="2">
+  <w:abstractNum w:abstractNumId="3" w15:restartNumberingAfterBreak="0">
+    <w:nsid w:val="3B0A38F6"/>
+    <w:multiLevelType w:val="multilevel"/>
+    <w:tmpl w:val="6FA230B2"/>
+    <w:lvl w:ilvl="0">
+      <w:start w:val="1"/>
+      <w:numFmt w:val="decimal"/>
+      <w:lvlText w:val="%1."/>
+      <w:lvlJc w:val="left"/>
+      <w:pPr>
+        <w:ind w:left="720" w:hanging="360"/>
+      </w:pPr>
+      <w:rPr>
+        <w:rFonts w:hint="default"/>
+      </w:rPr>
+    </w:lvl>
+    <w:lvl w:ilvl="1">
+      <w:start w:val="2"/>
+      <w:numFmt w:val="decimal"/>
+      <w:isLgl/>
+      <w:lvlText w:val="%1.%2"/>
+      <w:lvlJc w:val="left"/>
+      <w:pPr>
+        <w:ind w:left="1080" w:hanging="720"/>
+      </w:pPr>
+      <w:rPr>
+        <w:rFonts w:hint="default"/>
+      </w:rPr>
+    </w:lvl>
+    <w:lvl w:ilvl="2">
+      <w:start w:val="1"/>
+      <w:numFmt w:val="decimal"/>
+      <w:isLgl/>
+      <w:lvlText w:val="%1.%2.%3"/>
+      <w:lvlJc w:val="left"/>
+      <w:pPr>
+        <w:ind w:left="1080" w:hanging="720"/>
+      </w:pPr>
+      <w:rPr>
+        <w:rFonts w:hint="default"/>
+      </w:rPr>
+    </w:lvl>
+    <w:lvl w:ilvl="3">
+      <w:start w:val="1"/>
+      <w:numFmt w:val="decimal"/>
+      <w:isLgl/>
+      <w:lvlText w:val="%1.%2.%3.%4"/>
+      <w:lvlJc w:val="left"/>
+      <w:pPr>
+        <w:ind w:left="1440" w:hanging="1080"/>
+      </w:pPr>
+      <w:rPr>
+        <w:rFonts w:hint="default"/>
+      </w:rPr>
+    </w:lvl>
+    <w:lvl w:ilvl="4">
+      <w:start w:val="1"/>
+      <w:numFmt w:val="decimal"/>
+      <w:isLgl/>
+      <w:lvlText w:val="%1.%2.%3.%4.%5"/>
+      <w:lvlJc w:val="left"/>
+      <w:pPr>
+        <w:ind w:left="1440" w:hanging="1080"/>
+      </w:pPr>
+      <w:rPr>
+        <w:rFonts w:hint="default"/>
+      </w:rPr>
+    </w:lvl>
+    <w:lvl w:ilvl="5">
+      <w:start w:val="1"/>
+      <w:numFmt w:val="decimal"/>
+      <w:isLgl/>
+      <w:lvlText w:val="%1.%2.%3.%4.%5.%6"/>
+      <w:lvlJc w:val="left"/>
+      <w:pPr>
+        <w:ind w:left="1800" w:hanging="1440"/>
+      </w:pPr>
+      <w:rPr>
+        <w:rFonts w:hint="default"/>
+      </w:rPr>
+    </w:lvl>
+    <w:lvl w:ilvl="6">
+      <w:start w:val="1"/>
+      <w:numFmt w:val="decimal"/>
+      <w:isLgl/>
+      <w:lvlText w:val="%1.%2.%3.%4.%5.%6.%7"/>
+      <w:lvlJc w:val="left"/>
+      <w:pPr>
+        <w:ind w:left="2160" w:hanging="1800"/>
+      </w:pPr>
+      <w:rPr>
+        <w:rFonts w:hint="default"/>
+      </w:rPr>
+    </w:lvl>
+    <w:lvl w:ilvl="7">
+      <w:start w:val="1"/>
+      <w:numFmt w:val="decimal"/>
+      <w:isLgl/>
+      <w:lvlText w:val="%1.%2.%3.%4.%5.%6.%7.%8"/>
+      <w:lvlJc w:val="left"/>
+      <w:pPr>
+        <w:ind w:left="2160" w:hanging="1800"/>
+      </w:pPr>
+      <w:rPr>
+        <w:rFonts w:hint="default"/>
+      </w:rPr>
+    </w:lvl>
+    <w:lvl w:ilvl="8">
+      <w:start w:val="1"/>
+      <w:numFmt w:val="decimal"/>
+      <w:isLgl/>
+      <w:lvlText w:val="%1.%2.%3.%4.%5.%6.%7.%8.%9"/>
+      <w:lvlJc w:val="left"/>
+      <w:pPr>
+        <w:ind w:left="2520" w:hanging="2160"/>
+      </w:pPr>
+      <w:rPr>
+        <w:rFonts w:hint="default"/>
+      </w:rPr>
+    </w:lvl>
+  </w:abstractNum>
+  <w:abstractNum w:abstractNumId="4" w15:restartNumberingAfterBreak="0">
     <w:nsid w:val="42F85AE6"/>
     <w:multiLevelType w:val="hybridMultilevel"/>
     <w:tmpl w:val="F07C622A"/>
@@ -1403,7 +2076,7 @@
       </w:rPr>
     </w:lvl>
   </w:abstractNum>
-  <w:abstractNum w:abstractNumId="3">
+  <w:abstractNum w:abstractNumId="5" w15:restartNumberingAfterBreak="0">
     <w:nsid w:val="483E464B"/>
     <w:multiLevelType w:val="hybridMultilevel"/>
     <w:tmpl w:val="FF88A9C2"/>
@@ -1516,7 +2189,7 @@
       </w:rPr>
     </w:lvl>
   </w:abstractNum>
-  <w:abstractNum w:abstractNumId="4">
+  <w:abstractNum w:abstractNumId="6" w15:restartNumberingAfterBreak="0">
     <w:nsid w:val="657A47D5"/>
     <w:multiLevelType w:val="hybridMultilevel"/>
     <w:tmpl w:val="28BAEBF6"/>
@@ -1605,7 +2278,7 @@
       </w:pPr>
     </w:lvl>
   </w:abstractNum>
-  <w:abstractNum w:abstractNumId="5">
+  <w:abstractNum w:abstractNumId="7" w15:restartNumberingAfterBreak="0">
     <w:nsid w:val="6B6D0269"/>
     <w:multiLevelType w:val="hybridMultilevel"/>
     <w:tmpl w:val="476677F0"/>
@@ -1621,7 +2294,7 @@
         <w:rFonts w:ascii="Symbol" w:hAnsi="Symbol" w:hint="default"/>
       </w:rPr>
     </w:lvl>
-    <w:lvl w:ilvl="1" w:tplc="04160003" w:tentative="1">
+    <w:lvl w:ilvl="1" w:tplc="04160003">
       <w:start w:val="1"/>
       <w:numFmt w:val="bullet"/>
       <w:lvlText w:val="o"/>
@@ -1718,7 +2391,7 @@
       </w:rPr>
     </w:lvl>
   </w:abstractNum>
-  <w:abstractNum w:abstractNumId="6">
+  <w:abstractNum w:abstractNumId="8" w15:restartNumberingAfterBreak="0">
     <w:nsid w:val="73CC20D3"/>
     <w:multiLevelType w:val="hybridMultilevel"/>
     <w:tmpl w:val="DF42A124"/>
@@ -1831,32 +2504,46 @@
       </w:rPr>
     </w:lvl>
   </w:abstractNum>
-  <w:num w:numId="1">
+  <w:num w:numId="1" w16cid:durableId="1870488378">
+    <w:abstractNumId w:val="6"/>
+  </w:num>
+  <w:num w:numId="2" w16cid:durableId="583337504">
+    <w:abstractNumId w:val="8"/>
+  </w:num>
+  <w:num w:numId="3" w16cid:durableId="1380207365">
+    <w:abstractNumId w:val="5"/>
+  </w:num>
+  <w:num w:numId="4" w16cid:durableId="135923844">
     <w:abstractNumId w:val="4"/>
   </w:num>
-  <w:num w:numId="2">
-    <w:abstractNumId w:val="6"/>
+  <w:num w:numId="5" w16cid:durableId="133564404">
+    <w:abstractNumId w:val="1"/>
   </w:num>
-  <w:num w:numId="3">
+  <w:num w:numId="6" w16cid:durableId="2126919153">
+    <w:abstractNumId w:val="7"/>
+  </w:num>
+  <w:num w:numId="7" w16cid:durableId="2037852066">
+    <w:abstractNumId w:val="2"/>
+  </w:num>
+  <w:num w:numId="8" w16cid:durableId="1312438978">
     <w:abstractNumId w:val="3"/>
   </w:num>
-  <w:num w:numId="4">
-    <w:abstractNumId w:val="2"/>
-  </w:num>
-  <w:num w:numId="5">
+  <w:num w:numId="9" w16cid:durableId="1519735530">
     <w:abstractNumId w:val="0"/>
-  </w:num>
-  <w:num w:numId="6">
-    <w:abstractNumId w:val="5"/>
-  </w:num>
-  <w:num w:numId="7">
-    <w:abstractNumId w:val="1"/>
   </w:num>
 </w:numbering>
 </file>
 
+<file path=word/people.xml><?xml version="1.0" encoding="utf-8"?>
+<w15:people xmlns:wpc="http://schemas.microsoft.com/office/word/2010/wordprocessingCanvas" xmlns:cx="http://schemas.microsoft.com/office/drawing/2014/chartex" xmlns:cx1="http://schemas.microsoft.com/office/drawing/2015/9/8/chartex" xmlns:cx2="http://schemas.microsoft.com/office/drawing/2015/10/21/chartex" xmlns:cx3="http://schemas.microsoft.com/office/drawing/2016/5/9/chartex" xmlns:cx4="http://schemas.microsoft.com/office/drawing/2016/5/10/chartex" xmlns:cx5="http://schemas.microsoft.com/office/drawing/2016/5/11/chartex" xmlns:cx6="http://schemas.microsoft.com/office/drawing/2016/5/12/chartex" xmlns:cx7="http://schemas.microsoft.com/office/drawing/2016/5/13/chartex" xmlns:cx8="http://schemas.microsoft.com/office/drawing/2016/5/14/chartex" xmlns:mc="http://schemas.openxmlformats.org/markup-compatibility/2006" xmlns:aink="http://schemas.microsoft.com/office/drawing/2016/ink" xmlns:am3d="http://schemas.microsoft.com/office/drawing/2017/model3d" xmlns:o="urn:schemas-microsoft-com:office:office" xmlns:oel="http://schemas.microsoft.com/office/2019/extlst" xmlns:r="http://schemas.openxmlformats.org/officeDocument/2006/relationships" xmlns:m="http://schemas.openxmlformats.org/officeDocument/2006/math" xmlns:v="urn:schemas-microsoft-com:vml" xmlns:wp14="http://schemas.microsoft.com/office/word/2010/wordprocessingDrawing" xmlns:wp="http://schemas.openxmlformats.org/drawingml/2006/wordprocessingDrawing" xmlns:w10="urn:schemas-microsoft-com:office:word" xmlns:w="http://schemas.openxmlformats.org/wordprocessingml/2006/main" xmlns:w14="http://schemas.microsoft.com/office/word/2010/wordml" xmlns:w15="http://schemas.microsoft.com/office/word/2012/wordml" xmlns:w16cex="http://schemas.microsoft.com/office/word/2018/wordml/cex" xmlns:w16cid="http://schemas.microsoft.com/office/word/2016/wordml/cid" xmlns:w16="http://schemas.microsoft.com/office/word/2018/wordml" xmlns:w16sdtdh="http://schemas.microsoft.com/office/word/2020/wordml/sdtdatahash" xmlns:w16se="http://schemas.microsoft.com/office/word/2015/wordml/symex" xmlns:wpg="http://schemas.microsoft.com/office/word/2010/wordprocessingGroup" xmlns:wpi="http://schemas.microsoft.com/office/word/2010/wordprocessingInk" xmlns:wne="http://schemas.microsoft.com/office/word/2006/wordml" xmlns:wps="http://schemas.microsoft.com/office/word/2010/wordprocessingShape" mc:Ignorable="w14 w15 w16se w16cid w16 w16cex w16sdtdh wp14">
+  <w15:person w15:author="Microsoft Office User">
+    <w15:presenceInfo w15:providerId="None" w15:userId="Microsoft Office User"/>
+  </w15:person>
+</w15:people>
+</file>
+
 <file path=word/styles.xml><?xml version="1.0" encoding="utf-8"?>
-<w:styles xmlns:mc="http://schemas.openxmlformats.org/markup-compatibility/2006" xmlns:r="http://schemas.openxmlformats.org/officeDocument/2006/relationships" xmlns:w="http://schemas.openxmlformats.org/wordprocessingml/2006/main" xmlns:w14="http://schemas.microsoft.com/office/word/2010/wordml" mc:Ignorable="w14">
+<w:styles xmlns:mc="http://schemas.openxmlformats.org/markup-compatibility/2006" xmlns:r="http://schemas.openxmlformats.org/officeDocument/2006/relationships" xmlns:w="http://schemas.openxmlformats.org/wordprocessingml/2006/main" xmlns:w14="http://schemas.microsoft.com/office/word/2010/wordml" xmlns:w15="http://schemas.microsoft.com/office/word/2012/wordml" xmlns:w16cex="http://schemas.microsoft.com/office/word/2018/wordml/cex" xmlns:w16cid="http://schemas.microsoft.com/office/word/2016/wordml/cid" xmlns:w16="http://schemas.microsoft.com/office/word/2018/wordml" xmlns:w16sdtdh="http://schemas.microsoft.com/office/word/2020/wordml/sdtdatahash" xmlns:w16se="http://schemas.microsoft.com/office/word/2015/wordml/symex" mc:Ignorable="w14 w15 w16se w16cid w16 w16cex w16sdtdh">
   <w:docDefaults>
     <w:rPrDefault>
       <w:rPr>
@@ -1872,154 +2559,393 @@
       </w:pPr>
     </w:pPrDefault>
   </w:docDefaults>
-  <w:latentStyles w:defLockedState="0" w:defUIPriority="99" w:defSemiHidden="1" w:defUnhideWhenUsed="1" w:defQFormat="0" w:count="267">
-    <w:lsdException w:name="Normal" w:semiHidden="0" w:uiPriority="0" w:unhideWhenUsed="0" w:qFormat="1"/>
-    <w:lsdException w:name="heading 1" w:semiHidden="0" w:uiPriority="9" w:unhideWhenUsed="0" w:qFormat="1"/>
-    <w:lsdException w:name="heading 2" w:uiPriority="9" w:qFormat="1"/>
-    <w:lsdException w:name="heading 3" w:uiPriority="9" w:qFormat="1"/>
-    <w:lsdException w:name="heading 4" w:uiPriority="9" w:qFormat="1"/>
-    <w:lsdException w:name="heading 5" w:uiPriority="9" w:qFormat="1"/>
-    <w:lsdException w:name="heading 6" w:uiPriority="9" w:qFormat="1"/>
-    <w:lsdException w:name="heading 7" w:uiPriority="9" w:qFormat="1"/>
-    <w:lsdException w:name="heading 8" w:uiPriority="9" w:qFormat="1"/>
-    <w:lsdException w:name="heading 9" w:uiPriority="9" w:qFormat="1"/>
-    <w:lsdException w:name="toc 1" w:uiPriority="39"/>
-    <w:lsdException w:name="toc 2" w:uiPriority="39"/>
-    <w:lsdException w:name="toc 3" w:uiPriority="39"/>
-    <w:lsdException w:name="toc 4" w:uiPriority="39"/>
-    <w:lsdException w:name="toc 5" w:uiPriority="39"/>
-    <w:lsdException w:name="toc 6" w:uiPriority="39"/>
-    <w:lsdException w:name="toc 7" w:uiPriority="39"/>
-    <w:lsdException w:name="toc 8" w:uiPriority="39"/>
-    <w:lsdException w:name="toc 9" w:uiPriority="39"/>
-    <w:lsdException w:name="caption" w:uiPriority="35" w:qFormat="1"/>
-    <w:lsdException w:name="Title" w:semiHidden="0" w:uiPriority="10" w:unhideWhenUsed="0" w:qFormat="1"/>
-    <w:lsdException w:name="Default Paragraph Font" w:uiPriority="1"/>
-    <w:lsdException w:name="Subtitle" w:semiHidden="0" w:uiPriority="11" w:unhideWhenUsed="0" w:qFormat="1"/>
-    <w:lsdException w:name="Strong" w:semiHidden="0" w:uiPriority="22" w:unhideWhenUsed="0" w:qFormat="1"/>
-    <w:lsdException w:name="Emphasis" w:semiHidden="0" w:uiPriority="20" w:unhideWhenUsed="0" w:qFormat="1"/>
-    <w:lsdException w:name="Table Grid" w:semiHidden="0" w:uiPriority="59" w:unhideWhenUsed="0"/>
-    <w:lsdException w:name="Placeholder Text" w:unhideWhenUsed="0"/>
-    <w:lsdException w:name="No Spacing" w:semiHidden="0" w:uiPriority="1" w:unhideWhenUsed="0" w:qFormat="1"/>
-    <w:lsdException w:name="Light Shading" w:semiHidden="0" w:uiPriority="60" w:unhideWhenUsed="0"/>
-    <w:lsdException w:name="Light List" w:semiHidden="0" w:uiPriority="61" w:unhideWhenUsed="0"/>
-    <w:lsdException w:name="Light Grid" w:semiHidden="0" w:uiPriority="62" w:unhideWhenUsed="0"/>
-    <w:lsdException w:name="Medium Shading 1" w:semiHidden="0" w:uiPriority="63" w:unhideWhenUsed="0"/>
-    <w:lsdException w:name="Medium Shading 2" w:semiHidden="0" w:uiPriority="64" w:unhideWhenUsed="0"/>
-    <w:lsdException w:name="Medium List 1" w:semiHidden="0" w:uiPriority="65" w:unhideWhenUsed="0"/>
-    <w:lsdException w:name="Medium List 2" w:semiHidden="0" w:uiPriority="66" w:unhideWhenUsed="0"/>
-    <w:lsdException w:name="Medium Grid 1" w:semiHidden="0" w:uiPriority="67" w:unhideWhenUsed="0"/>
-    <w:lsdException w:name="Medium Grid 2" w:semiHidden="0" w:uiPriority="68" w:unhideWhenUsed="0"/>
-    <w:lsdException w:name="Medium Grid 3" w:semiHidden="0" w:uiPriority="69" w:unhideWhenUsed="0"/>
-    <w:lsdException w:name="Dark List" w:semiHidden="0" w:uiPriority="70" w:unhideWhenUsed="0"/>
-    <w:lsdException w:name="Colorful Shading" w:semiHidden="0" w:uiPriority="71" w:unhideWhenUsed="0"/>
-    <w:lsdException w:name="Colorful List" w:semiHidden="0" w:uiPriority="72" w:unhideWhenUsed="0"/>
-    <w:lsdException w:name="Colorful Grid" w:semiHidden="0" w:uiPriority="73" w:unhideWhenUsed="0"/>
-    <w:lsdException w:name="Light Shading Accent 1" w:semiHidden="0" w:uiPriority="60" w:unhideWhenUsed="0"/>
-    <w:lsdException w:name="Light List Accent 1" w:semiHidden="0" w:uiPriority="61" w:unhideWhenUsed="0"/>
-    <w:lsdException w:name="Light Grid Accent 1" w:semiHidden="0" w:uiPriority="62" w:unhideWhenUsed="0"/>
-    <w:lsdException w:name="Medium Shading 1 Accent 1" w:semiHidden="0" w:uiPriority="63" w:unhideWhenUsed="0"/>
-    <w:lsdException w:name="Medium Shading 2 Accent 1" w:semiHidden="0" w:uiPriority="64" w:unhideWhenUsed="0"/>
-    <w:lsdException w:name="Medium List 1 Accent 1" w:semiHidden="0" w:uiPriority="65" w:unhideWhenUsed="0"/>
-    <w:lsdException w:name="Revision" w:unhideWhenUsed="0"/>
-    <w:lsdException w:name="List Paragraph" w:semiHidden="0" w:uiPriority="34" w:unhideWhenUsed="0" w:qFormat="1"/>
-    <w:lsdException w:name="Quote" w:semiHidden="0" w:uiPriority="29" w:unhideWhenUsed="0" w:qFormat="1"/>
-    <w:lsdException w:name="Intense Quote" w:semiHidden="0" w:uiPriority="30" w:unhideWhenUsed="0" w:qFormat="1"/>
-    <w:lsdException w:name="Medium List 2 Accent 1" w:semiHidden="0" w:uiPriority="66" w:unhideWhenUsed="0"/>
-    <w:lsdException w:name="Medium Grid 1 Accent 1" w:semiHidden="0" w:uiPriority="67" w:unhideWhenUsed="0"/>
-    <w:lsdException w:name="Medium Grid 2 Accent 1" w:semiHidden="0" w:uiPriority="68" w:unhideWhenUsed="0"/>
-    <w:lsdException w:name="Medium Grid 3 Accent 1" w:semiHidden="0" w:uiPriority="69" w:unhideWhenUsed="0"/>
-    <w:lsdException w:name="Dark List Accent 1" w:semiHidden="0" w:uiPriority="70" w:unhideWhenUsed="0"/>
-    <w:lsdException w:name="Colorful Shading Accent 1" w:semiHidden="0" w:uiPriority="71" w:unhideWhenUsed="0"/>
-    <w:lsdException w:name="Colorful List Accent 1" w:semiHidden="0" w:uiPriority="72" w:unhideWhenUsed="0"/>
-    <w:lsdException w:name="Colorful Grid Accent 1" w:semiHidden="0" w:uiPriority="73" w:unhideWhenUsed="0"/>
-    <w:lsdException w:name="Light Shading Accent 2" w:semiHidden="0" w:uiPriority="60" w:unhideWhenUsed="0"/>
-    <w:lsdException w:name="Light List Accent 2" w:semiHidden="0" w:uiPriority="61" w:unhideWhenUsed="0"/>
-    <w:lsdException w:name="Light Grid Accent 2" w:semiHidden="0" w:uiPriority="62" w:unhideWhenUsed="0"/>
-    <w:lsdException w:name="Medium Shading 1 Accent 2" w:semiHidden="0" w:uiPriority="63" w:unhideWhenUsed="0"/>
-    <w:lsdException w:name="Medium Shading 2 Accent 2" w:semiHidden="0" w:uiPriority="64" w:unhideWhenUsed="0"/>
-    <w:lsdException w:name="Medium List 1 Accent 2" w:semiHidden="0" w:uiPriority="65" w:unhideWhenUsed="0"/>
-    <w:lsdException w:name="Medium List 2 Accent 2" w:semiHidden="0" w:uiPriority="66" w:unhideWhenUsed="0"/>
-    <w:lsdException w:name="Medium Grid 1 Accent 2" w:semiHidden="0" w:uiPriority="67" w:unhideWhenUsed="0"/>
-    <w:lsdException w:name="Medium Grid 2 Accent 2" w:semiHidden="0" w:uiPriority="68" w:unhideWhenUsed="0"/>
-    <w:lsdException w:name="Medium Grid 3 Accent 2" w:semiHidden="0" w:uiPriority="69" w:unhideWhenUsed="0"/>
-    <w:lsdException w:name="Dark List Accent 2" w:semiHidden="0" w:uiPriority="70" w:unhideWhenUsed="0"/>
-    <w:lsdException w:name="Colorful Shading Accent 2" w:semiHidden="0" w:uiPriority="71" w:unhideWhenUsed="0"/>
-    <w:lsdException w:name="Colorful List Accent 2" w:semiHidden="0" w:uiPriority="72" w:unhideWhenUsed="0"/>
-    <w:lsdException w:name="Colorful Grid Accent 2" w:semiHidden="0" w:uiPriority="73" w:unhideWhenUsed="0"/>
-    <w:lsdException w:name="Light Shading Accent 3" w:semiHidden="0" w:uiPriority="60" w:unhideWhenUsed="0"/>
-    <w:lsdException w:name="Light List Accent 3" w:semiHidden="0" w:uiPriority="61" w:unhideWhenUsed="0"/>
-    <w:lsdException w:name="Light Grid Accent 3" w:semiHidden="0" w:uiPriority="62" w:unhideWhenUsed="0"/>
-    <w:lsdException w:name="Medium Shading 1 Accent 3" w:semiHidden="0" w:uiPriority="63" w:unhideWhenUsed="0"/>
-    <w:lsdException w:name="Medium Shading 2 Accent 3" w:semiHidden="0" w:uiPriority="64" w:unhideWhenUsed="0"/>
-    <w:lsdException w:name="Medium List 1 Accent 3" w:semiHidden="0" w:uiPriority="65" w:unhideWhenUsed="0"/>
-    <w:lsdException w:name="Medium List 2 Accent 3" w:semiHidden="0" w:uiPriority="66" w:unhideWhenUsed="0"/>
-    <w:lsdException w:name="Medium Grid 1 Accent 3" w:semiHidden="0" w:uiPriority="67" w:unhideWhenUsed="0"/>
-    <w:lsdException w:name="Medium Grid 2 Accent 3" w:semiHidden="0" w:uiPriority="68" w:unhideWhenUsed="0"/>
-    <w:lsdException w:name="Medium Grid 3 Accent 3" w:semiHidden="0" w:uiPriority="69" w:unhideWhenUsed="0"/>
-    <w:lsdException w:name="Dark List Accent 3" w:semiHidden="0" w:uiPriority="70" w:unhideWhenUsed="0"/>
-    <w:lsdException w:name="Colorful Shading Accent 3" w:semiHidden="0" w:uiPriority="71" w:unhideWhenUsed="0"/>
-    <w:lsdException w:name="Colorful List Accent 3" w:semiHidden="0" w:uiPriority="72" w:unhideWhenUsed="0"/>
-    <w:lsdException w:name="Colorful Grid Accent 3" w:semiHidden="0" w:uiPriority="73" w:unhideWhenUsed="0"/>
-    <w:lsdException w:name="Light Shading Accent 4" w:semiHidden="0" w:uiPriority="60" w:unhideWhenUsed="0"/>
-    <w:lsdException w:name="Light List Accent 4" w:semiHidden="0" w:uiPriority="61" w:unhideWhenUsed="0"/>
-    <w:lsdException w:name="Light Grid Accent 4" w:semiHidden="0" w:uiPriority="62" w:unhideWhenUsed="0"/>
-    <w:lsdException w:name="Medium Shading 1 Accent 4" w:semiHidden="0" w:uiPriority="63" w:unhideWhenUsed="0"/>
-    <w:lsdException w:name="Medium Shading 2 Accent 4" w:semiHidden="0" w:uiPriority="64" w:unhideWhenUsed="0"/>
-    <w:lsdException w:name="Medium List 1 Accent 4" w:semiHidden="0" w:uiPriority="65" w:unhideWhenUsed="0"/>
-    <w:lsdException w:name="Medium List 2 Accent 4" w:semiHidden="0" w:uiPriority="66" w:unhideWhenUsed="0"/>
-    <w:lsdException w:name="Medium Grid 1 Accent 4" w:semiHidden="0" w:uiPriority="67" w:unhideWhenUsed="0"/>
-    <w:lsdException w:name="Medium Grid 2 Accent 4" w:semiHidden="0" w:uiPriority="68" w:unhideWhenUsed="0"/>
-    <w:lsdException w:name="Medium Grid 3 Accent 4" w:semiHidden="0" w:uiPriority="69" w:unhideWhenUsed="0"/>
-    <w:lsdException w:name="Dark List Accent 4" w:semiHidden="0" w:uiPriority="70" w:unhideWhenUsed="0"/>
-    <w:lsdException w:name="Colorful Shading Accent 4" w:semiHidden="0" w:uiPriority="71" w:unhideWhenUsed="0"/>
-    <w:lsdException w:name="Colorful List Accent 4" w:semiHidden="0" w:uiPriority="72" w:unhideWhenUsed="0"/>
-    <w:lsdException w:name="Colorful Grid Accent 4" w:semiHidden="0" w:uiPriority="73" w:unhideWhenUsed="0"/>
-    <w:lsdException w:name="Light Shading Accent 5" w:semiHidden="0" w:uiPriority="60" w:unhideWhenUsed="0"/>
-    <w:lsdException w:name="Light List Accent 5" w:semiHidden="0" w:uiPriority="61" w:unhideWhenUsed="0"/>
-    <w:lsdException w:name="Light Grid Accent 5" w:semiHidden="0" w:uiPriority="62" w:unhideWhenUsed="0"/>
-    <w:lsdException w:name="Medium Shading 1 Accent 5" w:semiHidden="0" w:uiPriority="63" w:unhideWhenUsed="0"/>
-    <w:lsdException w:name="Medium Shading 2 Accent 5" w:semiHidden="0" w:uiPriority="64" w:unhideWhenUsed="0"/>
-    <w:lsdException w:name="Medium List 1 Accent 5" w:semiHidden="0" w:uiPriority="65" w:unhideWhenUsed="0"/>
-    <w:lsdException w:name="Medium List 2 Accent 5" w:semiHidden="0" w:uiPriority="66" w:unhideWhenUsed="0"/>
-    <w:lsdException w:name="Medium Grid 1 Accent 5" w:semiHidden="0" w:uiPriority="67" w:unhideWhenUsed="0"/>
-    <w:lsdException w:name="Medium Grid 2 Accent 5" w:semiHidden="0" w:uiPriority="68" w:unhideWhenUsed="0"/>
-    <w:lsdException w:name="Medium Grid 3 Accent 5" w:semiHidden="0" w:uiPriority="69" w:unhideWhenUsed="0"/>
-    <w:lsdException w:name="Dark List Accent 5" w:semiHidden="0" w:uiPriority="70" w:unhideWhenUsed="0"/>
-    <w:lsdException w:name="Colorful Shading Accent 5" w:semiHidden="0" w:uiPriority="71" w:unhideWhenUsed="0"/>
-    <w:lsdException w:name="Colorful List Accent 5" w:semiHidden="0" w:uiPriority="72" w:unhideWhenUsed="0"/>
-    <w:lsdException w:name="Colorful Grid Accent 5" w:semiHidden="0" w:uiPriority="73" w:unhideWhenUsed="0"/>
-    <w:lsdException w:name="Light Shading Accent 6" w:semiHidden="0" w:uiPriority="60" w:unhideWhenUsed="0"/>
-    <w:lsdException w:name="Light List Accent 6" w:semiHidden="0" w:uiPriority="61" w:unhideWhenUsed="0"/>
-    <w:lsdException w:name="Light Grid Accent 6" w:semiHidden="0" w:uiPriority="62" w:unhideWhenUsed="0"/>
-    <w:lsdException w:name="Medium Shading 1 Accent 6" w:semiHidden="0" w:uiPriority="63" w:unhideWhenUsed="0"/>
-    <w:lsdException w:name="Medium Shading 2 Accent 6" w:semiHidden="0" w:uiPriority="64" w:unhideWhenUsed="0"/>
-    <w:lsdException w:name="Medium List 1 Accent 6" w:semiHidden="0" w:uiPriority="65" w:unhideWhenUsed="0"/>
-    <w:lsdException w:name="Medium List 2 Accent 6" w:semiHidden="0" w:uiPriority="66" w:unhideWhenUsed="0"/>
-    <w:lsdException w:name="Medium Grid 1 Accent 6" w:semiHidden="0" w:uiPriority="67" w:unhideWhenUsed="0"/>
-    <w:lsdException w:name="Medium Grid 2 Accent 6" w:semiHidden="0" w:uiPriority="68" w:unhideWhenUsed="0"/>
-    <w:lsdException w:name="Medium Grid 3 Accent 6" w:semiHidden="0" w:uiPriority="69" w:unhideWhenUsed="0"/>
-    <w:lsdException w:name="Dark List Accent 6" w:semiHidden="0" w:uiPriority="70" w:unhideWhenUsed="0"/>
-    <w:lsdException w:name="Colorful Shading Accent 6" w:semiHidden="0" w:uiPriority="71" w:unhideWhenUsed="0"/>
-    <w:lsdException w:name="Colorful List Accent 6" w:semiHidden="0" w:uiPriority="72" w:unhideWhenUsed="0"/>
-    <w:lsdException w:name="Colorful Grid Accent 6" w:semiHidden="0" w:uiPriority="73" w:unhideWhenUsed="0"/>
-    <w:lsdException w:name="Subtle Emphasis" w:semiHidden="0" w:uiPriority="19" w:unhideWhenUsed="0" w:qFormat="1"/>
-    <w:lsdException w:name="Intense Emphasis" w:semiHidden="0" w:uiPriority="21" w:unhideWhenUsed="0" w:qFormat="1"/>
-    <w:lsdException w:name="Subtle Reference" w:semiHidden="0" w:uiPriority="31" w:unhideWhenUsed="0" w:qFormat="1"/>
-    <w:lsdException w:name="Intense Reference" w:semiHidden="0" w:uiPriority="32" w:unhideWhenUsed="0" w:qFormat="1"/>
-    <w:lsdException w:name="Book Title" w:semiHidden="0" w:uiPriority="33" w:unhideWhenUsed="0" w:qFormat="1"/>
-    <w:lsdException w:name="Bibliography" w:uiPriority="37"/>
-    <w:lsdException w:name="TOC Heading" w:uiPriority="39" w:qFormat="1"/>
+  <w:latentStyles w:defLockedState="0" w:defUIPriority="99" w:defSemiHidden="0" w:defUnhideWhenUsed="0" w:defQFormat="0" w:count="376">
+    <w:lsdException w:name="Normal" w:uiPriority="0" w:qFormat="1"/>
+    <w:lsdException w:name="heading 1" w:uiPriority="9" w:qFormat="1"/>
+    <w:lsdException w:name="heading 2" w:semiHidden="1" w:uiPriority="9" w:unhideWhenUsed="1" w:qFormat="1"/>
+    <w:lsdException w:name="heading 3" w:semiHidden="1" w:uiPriority="9" w:unhideWhenUsed="1" w:qFormat="1"/>
+    <w:lsdException w:name="heading 4" w:semiHidden="1" w:uiPriority="9" w:unhideWhenUsed="1" w:qFormat="1"/>
+    <w:lsdException w:name="heading 5" w:semiHidden="1" w:uiPriority="9" w:unhideWhenUsed="1" w:qFormat="1"/>
+    <w:lsdException w:name="heading 6" w:semiHidden="1" w:uiPriority="9" w:unhideWhenUsed="1" w:qFormat="1"/>
+    <w:lsdException w:name="heading 7" w:semiHidden="1" w:uiPriority="9" w:unhideWhenUsed="1" w:qFormat="1"/>
+    <w:lsdException w:name="heading 8" w:semiHidden="1" w:uiPriority="9" w:unhideWhenUsed="1" w:qFormat="1"/>
+    <w:lsdException w:name="heading 9" w:semiHidden="1" w:uiPriority="9" w:unhideWhenUsed="1" w:qFormat="1"/>
+    <w:lsdException w:name="index 1" w:semiHidden="1" w:unhideWhenUsed="1"/>
+    <w:lsdException w:name="index 2" w:semiHidden="1" w:unhideWhenUsed="1"/>
+    <w:lsdException w:name="index 3" w:semiHidden="1" w:unhideWhenUsed="1"/>
+    <w:lsdException w:name="index 4" w:semiHidden="1" w:unhideWhenUsed="1"/>
+    <w:lsdException w:name="index 5" w:semiHidden="1" w:unhideWhenUsed="1"/>
+    <w:lsdException w:name="index 6" w:semiHidden="1" w:unhideWhenUsed="1"/>
+    <w:lsdException w:name="index 7" w:semiHidden="1" w:unhideWhenUsed="1"/>
+    <w:lsdException w:name="index 8" w:semiHidden="1" w:unhideWhenUsed="1"/>
+    <w:lsdException w:name="index 9" w:semiHidden="1" w:unhideWhenUsed="1"/>
+    <w:lsdException w:name="toc 1" w:semiHidden="1" w:uiPriority="39" w:unhideWhenUsed="1"/>
+    <w:lsdException w:name="toc 2" w:semiHidden="1" w:uiPriority="39" w:unhideWhenUsed="1"/>
+    <w:lsdException w:name="toc 3" w:semiHidden="1" w:uiPriority="39" w:unhideWhenUsed="1"/>
+    <w:lsdException w:name="toc 4" w:semiHidden="1" w:uiPriority="39" w:unhideWhenUsed="1"/>
+    <w:lsdException w:name="toc 5" w:semiHidden="1" w:uiPriority="39" w:unhideWhenUsed="1"/>
+    <w:lsdException w:name="toc 6" w:semiHidden="1" w:uiPriority="39" w:unhideWhenUsed="1"/>
+    <w:lsdException w:name="toc 7" w:semiHidden="1" w:uiPriority="39" w:unhideWhenUsed="1"/>
+    <w:lsdException w:name="toc 8" w:semiHidden="1" w:uiPriority="39" w:unhideWhenUsed="1"/>
+    <w:lsdException w:name="toc 9" w:semiHidden="1" w:uiPriority="39" w:unhideWhenUsed="1"/>
+    <w:lsdException w:name="Normal Indent" w:semiHidden="1" w:unhideWhenUsed="1"/>
+    <w:lsdException w:name="footnote text" w:semiHidden="1" w:unhideWhenUsed="1"/>
+    <w:lsdException w:name="annotation text" w:semiHidden="1" w:unhideWhenUsed="1"/>
+    <w:lsdException w:name="header" w:semiHidden="1" w:unhideWhenUsed="1"/>
+    <w:lsdException w:name="footer" w:semiHidden="1" w:unhideWhenUsed="1"/>
+    <w:lsdException w:name="index heading" w:semiHidden="1" w:unhideWhenUsed="1"/>
+    <w:lsdException w:name="caption" w:semiHidden="1" w:uiPriority="35" w:unhideWhenUsed="1" w:qFormat="1"/>
+    <w:lsdException w:name="table of figures" w:semiHidden="1" w:unhideWhenUsed="1"/>
+    <w:lsdException w:name="envelope address" w:semiHidden="1" w:unhideWhenUsed="1"/>
+    <w:lsdException w:name="envelope return" w:semiHidden="1" w:unhideWhenUsed="1"/>
+    <w:lsdException w:name="footnote reference" w:semiHidden="1" w:unhideWhenUsed="1"/>
+    <w:lsdException w:name="annotation reference" w:semiHidden="1" w:unhideWhenUsed="1"/>
+    <w:lsdException w:name="line number" w:semiHidden="1" w:unhideWhenUsed="1"/>
+    <w:lsdException w:name="page number" w:semiHidden="1" w:unhideWhenUsed="1"/>
+    <w:lsdException w:name="endnote reference" w:semiHidden="1" w:unhideWhenUsed="1"/>
+    <w:lsdException w:name="endnote text" w:semiHidden="1" w:unhideWhenUsed="1"/>
+    <w:lsdException w:name="table of authorities" w:semiHidden="1" w:unhideWhenUsed="1"/>
+    <w:lsdException w:name="macro" w:semiHidden="1" w:unhideWhenUsed="1"/>
+    <w:lsdException w:name="toa heading" w:semiHidden="1" w:unhideWhenUsed="1"/>
+    <w:lsdException w:name="List" w:semiHidden="1" w:unhideWhenUsed="1"/>
+    <w:lsdException w:name="List Bullet" w:semiHidden="1" w:unhideWhenUsed="1"/>
+    <w:lsdException w:name="List Number" w:semiHidden="1" w:unhideWhenUsed="1"/>
+    <w:lsdException w:name="List 2" w:semiHidden="1" w:unhideWhenUsed="1"/>
+    <w:lsdException w:name="List 3" w:semiHidden="1" w:unhideWhenUsed="1"/>
+    <w:lsdException w:name="List 4" w:semiHidden="1" w:unhideWhenUsed="1"/>
+    <w:lsdException w:name="List 5" w:semiHidden="1" w:unhideWhenUsed="1"/>
+    <w:lsdException w:name="List Bullet 2" w:semiHidden="1" w:unhideWhenUsed="1"/>
+    <w:lsdException w:name="List Bullet 3" w:semiHidden="1" w:unhideWhenUsed="1"/>
+    <w:lsdException w:name="List Bullet 4" w:semiHidden="1" w:unhideWhenUsed="1"/>
+    <w:lsdException w:name="List Bullet 5" w:semiHidden="1" w:unhideWhenUsed="1"/>
+    <w:lsdException w:name="List Number 2" w:semiHidden="1" w:unhideWhenUsed="1"/>
+    <w:lsdException w:name="List Number 3" w:semiHidden="1" w:unhideWhenUsed="1"/>
+    <w:lsdException w:name="List Number 4" w:semiHidden="1" w:unhideWhenUsed="1"/>
+    <w:lsdException w:name="List Number 5" w:semiHidden="1" w:unhideWhenUsed="1"/>
+    <w:lsdException w:name="Title" w:uiPriority="10" w:qFormat="1"/>
+    <w:lsdException w:name="Closing" w:semiHidden="1" w:unhideWhenUsed="1"/>
+    <w:lsdException w:name="Signature" w:semiHidden="1" w:unhideWhenUsed="1"/>
+    <w:lsdException w:name="Default Paragraph Font" w:semiHidden="1" w:uiPriority="1" w:unhideWhenUsed="1"/>
+    <w:lsdException w:name="Body Text" w:semiHidden="1" w:unhideWhenUsed="1"/>
+    <w:lsdException w:name="Body Text Indent" w:semiHidden="1" w:unhideWhenUsed="1"/>
+    <w:lsdException w:name="List Continue" w:semiHidden="1" w:unhideWhenUsed="1"/>
+    <w:lsdException w:name="List Continue 2" w:semiHidden="1" w:unhideWhenUsed="1"/>
+    <w:lsdException w:name="List Continue 3" w:semiHidden="1" w:unhideWhenUsed="1"/>
+    <w:lsdException w:name="List Continue 4" w:semiHidden="1" w:unhideWhenUsed="1"/>
+    <w:lsdException w:name="List Continue 5" w:semiHidden="1" w:unhideWhenUsed="1"/>
+    <w:lsdException w:name="Message Header" w:semiHidden="1" w:unhideWhenUsed="1"/>
+    <w:lsdException w:name="Subtitle" w:uiPriority="11" w:qFormat="1"/>
+    <w:lsdException w:name="Salutation" w:semiHidden="1" w:unhideWhenUsed="1"/>
+    <w:lsdException w:name="Date" w:semiHidden="1" w:unhideWhenUsed="1"/>
+    <w:lsdException w:name="Body Text First Indent" w:semiHidden="1" w:unhideWhenUsed="1"/>
+    <w:lsdException w:name="Body Text First Indent 2" w:semiHidden="1" w:unhideWhenUsed="1"/>
+    <w:lsdException w:name="Note Heading" w:semiHidden="1" w:unhideWhenUsed="1"/>
+    <w:lsdException w:name="Body Text 2" w:semiHidden="1" w:unhideWhenUsed="1"/>
+    <w:lsdException w:name="Body Text 3" w:semiHidden="1" w:unhideWhenUsed="1"/>
+    <w:lsdException w:name="Body Text Indent 2" w:semiHidden="1" w:unhideWhenUsed="1"/>
+    <w:lsdException w:name="Body Text Indent 3" w:semiHidden="1" w:unhideWhenUsed="1"/>
+    <w:lsdException w:name="Block Text" w:semiHidden="1" w:unhideWhenUsed="1"/>
+    <w:lsdException w:name="Hyperlink" w:semiHidden="1" w:unhideWhenUsed="1"/>
+    <w:lsdException w:name="FollowedHyperlink" w:semiHidden="1" w:unhideWhenUsed="1"/>
+    <w:lsdException w:name="Strong" w:uiPriority="22" w:qFormat="1"/>
+    <w:lsdException w:name="Emphasis" w:uiPriority="20" w:qFormat="1"/>
+    <w:lsdException w:name="Document Map" w:semiHidden="1" w:unhideWhenUsed="1"/>
+    <w:lsdException w:name="Plain Text" w:semiHidden="1" w:unhideWhenUsed="1"/>
+    <w:lsdException w:name="E-mail Signature" w:semiHidden="1" w:unhideWhenUsed="1"/>
+    <w:lsdException w:name="HTML Top of Form" w:semiHidden="1" w:unhideWhenUsed="1"/>
+    <w:lsdException w:name="HTML Bottom of Form" w:semiHidden="1" w:unhideWhenUsed="1"/>
+    <w:lsdException w:name="Normal (Web)" w:semiHidden="1" w:unhideWhenUsed="1"/>
+    <w:lsdException w:name="HTML Acronym" w:semiHidden="1" w:unhideWhenUsed="1"/>
+    <w:lsdException w:name="HTML Address" w:semiHidden="1" w:unhideWhenUsed="1"/>
+    <w:lsdException w:name="HTML Cite" w:semiHidden="1" w:unhideWhenUsed="1"/>
+    <w:lsdException w:name="HTML Code" w:semiHidden="1" w:unhideWhenUsed="1"/>
+    <w:lsdException w:name="HTML Definition" w:semiHidden="1" w:unhideWhenUsed="1"/>
+    <w:lsdException w:name="HTML Keyboard" w:semiHidden="1" w:unhideWhenUsed="1"/>
+    <w:lsdException w:name="HTML Preformatted" w:semiHidden="1" w:unhideWhenUsed="1"/>
+    <w:lsdException w:name="HTML Sample" w:semiHidden="1" w:unhideWhenUsed="1"/>
+    <w:lsdException w:name="HTML Typewriter" w:semiHidden="1" w:unhideWhenUsed="1"/>
+    <w:lsdException w:name="HTML Variable" w:semiHidden="1" w:unhideWhenUsed="1"/>
+    <w:lsdException w:name="Normal Table" w:semiHidden="1" w:unhideWhenUsed="1"/>
+    <w:lsdException w:name="annotation subject" w:semiHidden="1" w:unhideWhenUsed="1"/>
+    <w:lsdException w:name="No List" w:semiHidden="1" w:unhideWhenUsed="1"/>
+    <w:lsdException w:name="Outline List 1" w:semiHidden="1" w:unhideWhenUsed="1"/>
+    <w:lsdException w:name="Outline List 2" w:semiHidden="1" w:unhideWhenUsed="1"/>
+    <w:lsdException w:name="Outline List 3" w:semiHidden="1" w:unhideWhenUsed="1"/>
+    <w:lsdException w:name="Table Simple 1" w:semiHidden="1" w:unhideWhenUsed="1"/>
+    <w:lsdException w:name="Table Simple 2" w:semiHidden="1" w:unhideWhenUsed="1"/>
+    <w:lsdException w:name="Table Simple 3" w:semiHidden="1" w:unhideWhenUsed="1"/>
+    <w:lsdException w:name="Table Classic 1" w:semiHidden="1" w:unhideWhenUsed="1"/>
+    <w:lsdException w:name="Table Classic 2" w:semiHidden="1" w:unhideWhenUsed="1"/>
+    <w:lsdException w:name="Table Classic 3" w:semiHidden="1" w:unhideWhenUsed="1"/>
+    <w:lsdException w:name="Table Classic 4" w:semiHidden="1" w:unhideWhenUsed="1"/>
+    <w:lsdException w:name="Table Colorful 1" w:semiHidden="1" w:unhideWhenUsed="1"/>
+    <w:lsdException w:name="Table Colorful 2" w:semiHidden="1" w:unhideWhenUsed="1"/>
+    <w:lsdException w:name="Table Colorful 3" w:semiHidden="1" w:unhideWhenUsed="1"/>
+    <w:lsdException w:name="Table Columns 1" w:semiHidden="1" w:unhideWhenUsed="1"/>
+    <w:lsdException w:name="Table Columns 2" w:semiHidden="1" w:unhideWhenUsed="1"/>
+    <w:lsdException w:name="Table Columns 3" w:semiHidden="1" w:unhideWhenUsed="1"/>
+    <w:lsdException w:name="Table Columns 4" w:semiHidden="1" w:unhideWhenUsed="1"/>
+    <w:lsdException w:name="Table Columns 5" w:semiHidden="1" w:unhideWhenUsed="1"/>
+    <w:lsdException w:name="Table Grid 1" w:semiHidden="1" w:unhideWhenUsed="1"/>
+    <w:lsdException w:name="Table Grid 2" w:semiHidden="1" w:unhideWhenUsed="1"/>
+    <w:lsdException w:name="Table Grid 3" w:semiHidden="1" w:unhideWhenUsed="1"/>
+    <w:lsdException w:name="Table Grid 4" w:semiHidden="1" w:unhideWhenUsed="1"/>
+    <w:lsdException w:name="Table Grid 5" w:semiHidden="1" w:unhideWhenUsed="1"/>
+    <w:lsdException w:name="Table Grid 6" w:semiHidden="1" w:unhideWhenUsed="1"/>
+    <w:lsdException w:name="Table Grid 7" w:semiHidden="1" w:unhideWhenUsed="1"/>
+    <w:lsdException w:name="Table Grid 8" w:semiHidden="1" w:unhideWhenUsed="1"/>
+    <w:lsdException w:name="Table List 1" w:semiHidden="1" w:unhideWhenUsed="1"/>
+    <w:lsdException w:name="Table List 2" w:semiHidden="1" w:unhideWhenUsed="1"/>
+    <w:lsdException w:name="Table List 3" w:semiHidden="1" w:unhideWhenUsed="1"/>
+    <w:lsdException w:name="Table List 4" w:semiHidden="1" w:unhideWhenUsed="1"/>
+    <w:lsdException w:name="Table List 5" w:semiHidden="1" w:unhideWhenUsed="1"/>
+    <w:lsdException w:name="Table List 6" w:semiHidden="1" w:unhideWhenUsed="1"/>
+    <w:lsdException w:name="Table List 7" w:semiHidden="1" w:unhideWhenUsed="1"/>
+    <w:lsdException w:name="Table List 8" w:semiHidden="1" w:unhideWhenUsed="1"/>
+    <w:lsdException w:name="Table 3D effects 1" w:semiHidden="1" w:unhideWhenUsed="1"/>
+    <w:lsdException w:name="Table 3D effects 2" w:semiHidden="1" w:unhideWhenUsed="1"/>
+    <w:lsdException w:name="Table 3D effects 3" w:semiHidden="1" w:unhideWhenUsed="1"/>
+    <w:lsdException w:name="Table Contemporary" w:semiHidden="1" w:unhideWhenUsed="1"/>
+    <w:lsdException w:name="Table Elegant" w:semiHidden="1" w:unhideWhenUsed="1"/>
+    <w:lsdException w:name="Table Professional" w:semiHidden="1" w:unhideWhenUsed="1"/>
+    <w:lsdException w:name="Table Subtle 1" w:semiHidden="1" w:unhideWhenUsed="1"/>
+    <w:lsdException w:name="Table Subtle 2" w:semiHidden="1" w:unhideWhenUsed="1"/>
+    <w:lsdException w:name="Table Web 1" w:semiHidden="1" w:unhideWhenUsed="1"/>
+    <w:lsdException w:name="Table Web 2" w:semiHidden="1" w:unhideWhenUsed="1"/>
+    <w:lsdException w:name="Table Web 3" w:semiHidden="1" w:unhideWhenUsed="1"/>
+    <w:lsdException w:name="Balloon Text" w:semiHidden="1" w:unhideWhenUsed="1"/>
+    <w:lsdException w:name="Table Grid" w:uiPriority="59"/>
+    <w:lsdException w:name="Table Theme" w:semiHidden="1" w:unhideWhenUsed="1"/>
+    <w:lsdException w:name="Placeholder Text" w:semiHidden="1"/>
+    <w:lsdException w:name="No Spacing" w:uiPriority="1" w:qFormat="1"/>
+    <w:lsdException w:name="Light Shading" w:uiPriority="60"/>
+    <w:lsdException w:name="Light List" w:uiPriority="61"/>
+    <w:lsdException w:name="Light Grid" w:uiPriority="62"/>
+    <w:lsdException w:name="Medium Shading 1" w:uiPriority="63"/>
+    <w:lsdException w:name="Medium Shading 2" w:uiPriority="64"/>
+    <w:lsdException w:name="Medium List 1" w:uiPriority="65"/>
+    <w:lsdException w:name="Medium List 2" w:uiPriority="66"/>
+    <w:lsdException w:name="Medium Grid 1" w:uiPriority="67"/>
+    <w:lsdException w:name="Medium Grid 2" w:uiPriority="68"/>
+    <w:lsdException w:name="Medium Grid 3" w:uiPriority="69"/>
+    <w:lsdException w:name="Dark List" w:uiPriority="70"/>
+    <w:lsdException w:name="Colorful Shading" w:uiPriority="71"/>
+    <w:lsdException w:name="Colorful List" w:uiPriority="72"/>
+    <w:lsdException w:name="Colorful Grid" w:uiPriority="73"/>
+    <w:lsdException w:name="Light Shading Accent 1" w:uiPriority="60"/>
+    <w:lsdException w:name="Light List Accent 1" w:uiPriority="61"/>
+    <w:lsdException w:name="Light Grid Accent 1" w:uiPriority="62"/>
+    <w:lsdException w:name="Medium Shading 1 Accent 1" w:uiPriority="63"/>
+    <w:lsdException w:name="Medium Shading 2 Accent 1" w:uiPriority="64"/>
+    <w:lsdException w:name="Medium List 1 Accent 1" w:uiPriority="65"/>
+    <w:lsdException w:name="Revision" w:semiHidden="1"/>
+    <w:lsdException w:name="List Paragraph" w:uiPriority="34" w:qFormat="1"/>
+    <w:lsdException w:name="Quote" w:uiPriority="29" w:qFormat="1"/>
+    <w:lsdException w:name="Intense Quote" w:uiPriority="30" w:qFormat="1"/>
+    <w:lsdException w:name="Medium List 2 Accent 1" w:uiPriority="66"/>
+    <w:lsdException w:name="Medium Grid 1 Accent 1" w:uiPriority="67"/>
+    <w:lsdException w:name="Medium Grid 2 Accent 1" w:uiPriority="68"/>
+    <w:lsdException w:name="Medium Grid 3 Accent 1" w:uiPriority="69"/>
+    <w:lsdException w:name="Dark List Accent 1" w:uiPriority="70"/>
+    <w:lsdException w:name="Colorful Shading Accent 1" w:uiPriority="71"/>
+    <w:lsdException w:name="Colorful List Accent 1" w:uiPriority="72"/>
+    <w:lsdException w:name="Colorful Grid Accent 1" w:uiPriority="73"/>
+    <w:lsdException w:name="Light Shading Accent 2" w:uiPriority="60"/>
+    <w:lsdException w:name="Light List Accent 2" w:uiPriority="61"/>
+    <w:lsdException w:name="Light Grid Accent 2" w:uiPriority="62"/>
+    <w:lsdException w:name="Medium Shading 1 Accent 2" w:uiPriority="63"/>
+    <w:lsdException w:name="Medium Shading 2 Accent 2" w:uiPriority="64"/>
+    <w:lsdException w:name="Medium List 1 Accent 2" w:uiPriority="65"/>
+    <w:lsdException w:name="Medium List 2 Accent 2" w:uiPriority="66"/>
+    <w:lsdException w:name="Medium Grid 1 Accent 2" w:uiPriority="67"/>
+    <w:lsdException w:name="Medium Grid 2 Accent 2" w:uiPriority="68"/>
+    <w:lsdException w:name="Medium Grid 3 Accent 2" w:uiPriority="69"/>
+    <w:lsdException w:name="Dark List Accent 2" w:uiPriority="70"/>
+    <w:lsdException w:name="Colorful Shading Accent 2" w:uiPriority="71"/>
+    <w:lsdException w:name="Colorful List Accent 2" w:uiPriority="72"/>
+    <w:lsdException w:name="Colorful Grid Accent 2" w:uiPriority="73"/>
+    <w:lsdException w:name="Light Shading Accent 3" w:uiPriority="60"/>
+    <w:lsdException w:name="Light List Accent 3" w:uiPriority="61"/>
+    <w:lsdException w:name="Light Grid Accent 3" w:uiPriority="62"/>
+    <w:lsdException w:name="Medium Shading 1 Accent 3" w:uiPriority="63"/>
+    <w:lsdException w:name="Medium Shading 2 Accent 3" w:uiPriority="64"/>
+    <w:lsdException w:name="Medium List 1 Accent 3" w:uiPriority="65"/>
+    <w:lsdException w:name="Medium List 2 Accent 3" w:uiPriority="66"/>
+    <w:lsdException w:name="Medium Grid 1 Accent 3" w:uiPriority="67"/>
+    <w:lsdException w:name="Medium Grid 2 Accent 3" w:uiPriority="68"/>
+    <w:lsdException w:name="Medium Grid 3 Accent 3" w:uiPriority="69"/>
+    <w:lsdException w:name="Dark List Accent 3" w:uiPriority="70"/>
+    <w:lsdException w:name="Colorful Shading Accent 3" w:uiPriority="71"/>
+    <w:lsdException w:name="Colorful List Accent 3" w:uiPriority="72"/>
+    <w:lsdException w:name="Colorful Grid Accent 3" w:uiPriority="73"/>
+    <w:lsdException w:name="Light Shading Accent 4" w:uiPriority="60"/>
+    <w:lsdException w:name="Light List Accent 4" w:uiPriority="61"/>
+    <w:lsdException w:name="Light Grid Accent 4" w:uiPriority="62"/>
+    <w:lsdException w:name="Medium Shading 1 Accent 4" w:uiPriority="63"/>
+    <w:lsdException w:name="Medium Shading 2 Accent 4" w:uiPriority="64"/>
+    <w:lsdException w:name="Medium List 1 Accent 4" w:uiPriority="65"/>
+    <w:lsdException w:name="Medium List 2 Accent 4" w:uiPriority="66"/>
+    <w:lsdException w:name="Medium Grid 1 Accent 4" w:uiPriority="67"/>
+    <w:lsdException w:name="Medium Grid 2 Accent 4" w:uiPriority="68"/>
+    <w:lsdException w:name="Medium Grid 3 Accent 4" w:uiPriority="69"/>
+    <w:lsdException w:name="Dark List Accent 4" w:uiPriority="70"/>
+    <w:lsdException w:name="Colorful Shading Accent 4" w:uiPriority="71"/>
+    <w:lsdException w:name="Colorful List Accent 4" w:uiPriority="72"/>
+    <w:lsdException w:name="Colorful Grid Accent 4" w:uiPriority="73"/>
+    <w:lsdException w:name="Light Shading Accent 5" w:uiPriority="60"/>
+    <w:lsdException w:name="Light List Accent 5" w:uiPriority="61"/>
+    <w:lsdException w:name="Light Grid Accent 5" w:uiPriority="62"/>
+    <w:lsdException w:name="Medium Shading 1 Accent 5" w:uiPriority="63"/>
+    <w:lsdException w:name="Medium Shading 2 Accent 5" w:uiPriority="64"/>
+    <w:lsdException w:name="Medium List 1 Accent 5" w:uiPriority="65"/>
+    <w:lsdException w:name="Medium List 2 Accent 5" w:uiPriority="66"/>
+    <w:lsdException w:name="Medium Grid 1 Accent 5" w:uiPriority="67"/>
+    <w:lsdException w:name="Medium Grid 2 Accent 5" w:uiPriority="68"/>
+    <w:lsdException w:name="Medium Grid 3 Accent 5" w:uiPriority="69"/>
+    <w:lsdException w:name="Dark List Accent 5" w:uiPriority="70"/>
+    <w:lsdException w:name="Colorful Shading Accent 5" w:uiPriority="71"/>
+    <w:lsdException w:name="Colorful List Accent 5" w:uiPriority="72"/>
+    <w:lsdException w:name="Colorful Grid Accent 5" w:uiPriority="73"/>
+    <w:lsdException w:name="Light Shading Accent 6" w:uiPriority="60"/>
+    <w:lsdException w:name="Light List Accent 6" w:uiPriority="61"/>
+    <w:lsdException w:name="Light Grid Accent 6" w:uiPriority="62"/>
+    <w:lsdException w:name="Medium Shading 1 Accent 6" w:uiPriority="63"/>
+    <w:lsdException w:name="Medium Shading 2 Accent 6" w:uiPriority="64"/>
+    <w:lsdException w:name="Medium List 1 Accent 6" w:uiPriority="65"/>
+    <w:lsdException w:name="Medium List 2 Accent 6" w:uiPriority="66"/>
+    <w:lsdException w:name="Medium Grid 1 Accent 6" w:uiPriority="67"/>
+    <w:lsdException w:name="Medium Grid 2 Accent 6" w:uiPriority="68"/>
+    <w:lsdException w:name="Medium Grid 3 Accent 6" w:uiPriority="69"/>
+    <w:lsdException w:name="Dark List Accent 6" w:uiPriority="70"/>
+    <w:lsdException w:name="Colorful Shading Accent 6" w:uiPriority="71"/>
+    <w:lsdException w:name="Colorful List Accent 6" w:uiPriority="72"/>
+    <w:lsdException w:name="Colorful Grid Accent 6" w:uiPriority="73"/>
+    <w:lsdException w:name="Subtle Emphasis" w:uiPriority="19" w:qFormat="1"/>
+    <w:lsdException w:name="Intense Emphasis" w:uiPriority="21" w:qFormat="1"/>
+    <w:lsdException w:name="Subtle Reference" w:uiPriority="31" w:qFormat="1"/>
+    <w:lsdException w:name="Intense Reference" w:uiPriority="32" w:qFormat="1"/>
+    <w:lsdException w:name="Book Title" w:uiPriority="33" w:qFormat="1"/>
+    <w:lsdException w:name="Bibliography" w:semiHidden="1" w:uiPriority="37" w:unhideWhenUsed="1"/>
+    <w:lsdException w:name="TOC Heading" w:semiHidden="1" w:uiPriority="39" w:unhideWhenUsed="1" w:qFormat="1"/>
+    <w:lsdException w:name="Plain Table 1" w:uiPriority="41"/>
+    <w:lsdException w:name="Plain Table 2" w:uiPriority="42"/>
+    <w:lsdException w:name="Plain Table 3" w:uiPriority="43"/>
+    <w:lsdException w:name="Plain Table 4" w:uiPriority="44"/>
+    <w:lsdException w:name="Plain Table 5" w:uiPriority="45"/>
+    <w:lsdException w:name="Grid Table Light" w:uiPriority="40"/>
+    <w:lsdException w:name="Grid Table 1 Light" w:uiPriority="46"/>
+    <w:lsdException w:name="Grid Table 2" w:uiPriority="47"/>
+    <w:lsdException w:name="Grid Table 3" w:uiPriority="48"/>
+    <w:lsdException w:name="Grid Table 4" w:uiPriority="49"/>
+    <w:lsdException w:name="Grid Table 5 Dark" w:uiPriority="50"/>
+    <w:lsdException w:name="Grid Table 6 Colorful" w:uiPriority="51"/>
+    <w:lsdException w:name="Grid Table 7 Colorful" w:uiPriority="52"/>
+    <w:lsdException w:name="Grid Table 1 Light Accent 1" w:uiPriority="46"/>
+    <w:lsdException w:name="Grid Table 2 Accent 1" w:uiPriority="47"/>
+    <w:lsdException w:name="Grid Table 3 Accent 1" w:uiPriority="48"/>
+    <w:lsdException w:name="Grid Table 4 Accent 1" w:uiPriority="49"/>
+    <w:lsdException w:name="Grid Table 5 Dark Accent 1" w:uiPriority="50"/>
+    <w:lsdException w:name="Grid Table 6 Colorful Accent 1" w:uiPriority="51"/>
+    <w:lsdException w:name="Grid Table 7 Colorful Accent 1" w:uiPriority="52"/>
+    <w:lsdException w:name="Grid Table 1 Light Accent 2" w:uiPriority="46"/>
+    <w:lsdException w:name="Grid Table 2 Accent 2" w:uiPriority="47"/>
+    <w:lsdException w:name="Grid Table 3 Accent 2" w:uiPriority="48"/>
+    <w:lsdException w:name="Grid Table 4 Accent 2" w:uiPriority="49"/>
+    <w:lsdException w:name="Grid Table 5 Dark Accent 2" w:uiPriority="50"/>
+    <w:lsdException w:name="Grid Table 6 Colorful Accent 2" w:uiPriority="51"/>
+    <w:lsdException w:name="Grid Table 7 Colorful Accent 2" w:uiPriority="52"/>
+    <w:lsdException w:name="Grid Table 1 Light Accent 3" w:uiPriority="46"/>
+    <w:lsdException w:name="Grid Table 2 Accent 3" w:uiPriority="47"/>
+    <w:lsdException w:name="Grid Table 3 Accent 3" w:uiPriority="48"/>
+    <w:lsdException w:name="Grid Table 4 Accent 3" w:uiPriority="49"/>
+    <w:lsdException w:name="Grid Table 5 Dark Accent 3" w:uiPriority="50"/>
+    <w:lsdException w:name="Grid Table 6 Colorful Accent 3" w:uiPriority="51"/>
+    <w:lsdException w:name="Grid Table 7 Colorful Accent 3" w:uiPriority="52"/>
+    <w:lsdException w:name="Grid Table 1 Light Accent 4" w:uiPriority="46"/>
+    <w:lsdException w:name="Grid Table 2 Accent 4" w:uiPriority="47"/>
+    <w:lsdException w:name="Grid Table 3 Accent 4" w:uiPriority="48"/>
+    <w:lsdException w:name="Grid Table 4 Accent 4" w:uiPriority="49"/>
+    <w:lsdException w:name="Grid Table 5 Dark Accent 4" w:uiPriority="50"/>
+    <w:lsdException w:name="Grid Table 6 Colorful Accent 4" w:uiPriority="51"/>
+    <w:lsdException w:name="Grid Table 7 Colorful Accent 4" w:uiPriority="52"/>
+    <w:lsdException w:name="Grid Table 1 Light Accent 5" w:uiPriority="46"/>
+    <w:lsdException w:name="Grid Table 2 Accent 5" w:uiPriority="47"/>
+    <w:lsdException w:name="Grid Table 3 Accent 5" w:uiPriority="48"/>
+    <w:lsdException w:name="Grid Table 4 Accent 5" w:uiPriority="49"/>
+    <w:lsdException w:name="Grid Table 5 Dark Accent 5" w:uiPriority="50"/>
+    <w:lsdException w:name="Grid Table 6 Colorful Accent 5" w:uiPriority="51"/>
+    <w:lsdException w:name="Grid Table 7 Colorful Accent 5" w:uiPriority="52"/>
+    <w:lsdException w:name="Grid Table 1 Light Accent 6" w:uiPriority="46"/>
+    <w:lsdException w:name="Grid Table 2 Accent 6" w:uiPriority="47"/>
+    <w:lsdException w:name="Grid Table 3 Accent 6" w:uiPriority="48"/>
+    <w:lsdException w:name="Grid Table 4 Accent 6" w:uiPriority="49"/>
+    <w:lsdException w:name="Grid Table 5 Dark Accent 6" w:uiPriority="50"/>
+    <w:lsdException w:name="Grid Table 6 Colorful Accent 6" w:uiPriority="51"/>
+    <w:lsdException w:name="Grid Table 7 Colorful Accent 6" w:uiPriority="52"/>
+    <w:lsdException w:name="List Table 1 Light" w:uiPriority="46"/>
+    <w:lsdException w:name="List Table 2" w:uiPriority="47"/>
+    <w:lsdException w:name="List Table 3" w:uiPriority="48"/>
+    <w:lsdException w:name="List Table 4" w:uiPriority="49"/>
+    <w:lsdException w:name="List Table 5 Dark" w:uiPriority="50"/>
+    <w:lsdException w:name="List Table 6 Colorful" w:uiPriority="51"/>
+    <w:lsdException w:name="List Table 7 Colorful" w:uiPriority="52"/>
+    <w:lsdException w:name="List Table 1 Light Accent 1" w:uiPriority="46"/>
+    <w:lsdException w:name="List Table 2 Accent 1" w:uiPriority="47"/>
+    <w:lsdException w:name="List Table 3 Accent 1" w:uiPriority="48"/>
+    <w:lsdException w:name="List Table 4 Accent 1" w:uiPriority="49"/>
+    <w:lsdException w:name="List Table 5 Dark Accent 1" w:uiPriority="50"/>
+    <w:lsdException w:name="List Table 6 Colorful Accent 1" w:uiPriority="51"/>
+    <w:lsdException w:name="List Table 7 Colorful Accent 1" w:uiPriority="52"/>
+    <w:lsdException w:name="List Table 1 Light Accent 2" w:uiPriority="46"/>
+    <w:lsdException w:name="List Table 2 Accent 2" w:uiPriority="47"/>
+    <w:lsdException w:name="List Table 3 Accent 2" w:uiPriority="48"/>
+    <w:lsdException w:name="List Table 4 Accent 2" w:uiPriority="49"/>
+    <w:lsdException w:name="List Table 5 Dark Accent 2" w:uiPriority="50"/>
+    <w:lsdException w:name="List Table 6 Colorful Accent 2" w:uiPriority="51"/>
+    <w:lsdException w:name="List Table 7 Colorful Accent 2" w:uiPriority="52"/>
+    <w:lsdException w:name="List Table 1 Light Accent 3" w:uiPriority="46"/>
+    <w:lsdException w:name="List Table 2 Accent 3" w:uiPriority="47"/>
+    <w:lsdException w:name="List Table 3 Accent 3" w:uiPriority="48"/>
+    <w:lsdException w:name="List Table 4 Accent 3" w:uiPriority="49"/>
+    <w:lsdException w:name="List Table 5 Dark Accent 3" w:uiPriority="50"/>
+    <w:lsdException w:name="List Table 6 Colorful Accent 3" w:uiPriority="51"/>
+    <w:lsdException w:name="List Table 7 Colorful Accent 3" w:uiPriority="52"/>
+    <w:lsdException w:name="List Table 1 Light Accent 4" w:uiPriority="46"/>
+    <w:lsdException w:name="List Table 2 Accent 4" w:uiPriority="47"/>
+    <w:lsdException w:name="List Table 3 Accent 4" w:uiPriority="48"/>
+    <w:lsdException w:name="List Table 4 Accent 4" w:uiPriority="49"/>
+    <w:lsdException w:name="List Table 5 Dark Accent 4" w:uiPriority="50"/>
+    <w:lsdException w:name="List Table 6 Colorful Accent 4" w:uiPriority="51"/>
+    <w:lsdException w:name="List Table 7 Colorful Accent 4" w:uiPriority="52"/>
+    <w:lsdException w:name="List Table 1 Light Accent 5" w:uiPriority="46"/>
+    <w:lsdException w:name="List Table 2 Accent 5" w:uiPriority="47"/>
+    <w:lsdException w:name="List Table 3 Accent 5" w:uiPriority="48"/>
+    <w:lsdException w:name="List Table 4 Accent 5" w:uiPriority="49"/>
+    <w:lsdException w:name="List Table 5 Dark Accent 5" w:uiPriority="50"/>
+    <w:lsdException w:name="List Table 6 Colorful Accent 5" w:uiPriority="51"/>
+    <w:lsdException w:name="List Table 7 Colorful Accent 5" w:uiPriority="52"/>
+    <w:lsdException w:name="List Table 1 Light Accent 6" w:uiPriority="46"/>
+    <w:lsdException w:name="List Table 2 Accent 6" w:uiPriority="47"/>
+    <w:lsdException w:name="List Table 3 Accent 6" w:uiPriority="48"/>
+    <w:lsdException w:name="List Table 4 Accent 6" w:uiPriority="49"/>
+    <w:lsdException w:name="List Table 5 Dark Accent 6" w:uiPriority="50"/>
+    <w:lsdException w:name="List Table 6 Colorful Accent 6" w:uiPriority="51"/>
+    <w:lsdException w:name="List Table 7 Colorful Accent 6" w:uiPriority="52"/>
+    <w:lsdException w:name="Mention" w:semiHidden="1" w:unhideWhenUsed="1"/>
+    <w:lsdException w:name="Smart Hyperlink" w:semiHidden="1" w:unhideWhenUsed="1"/>
+    <w:lsdException w:name="Hashtag" w:semiHidden="1" w:unhideWhenUsed="1"/>
+    <w:lsdException w:name="Unresolved Mention" w:semiHidden="1" w:unhideWhenUsed="1"/>
+    <w:lsdException w:name="Smart Link" w:semiHidden="1" w:unhideWhenUsed="1"/>
   </w:latentStyles>
   <w:style w:type="paragraph" w:default="1" w:styleId="Normal">
     <w:name w:val="Normal"/>
     <w:qFormat/>
   </w:style>
-  <w:style w:type="paragraph" w:styleId="Cabealho1">
+  <w:style w:type="paragraph" w:styleId="Ttulo1">
     <w:name w:val="heading 1"/>
     <w:basedOn w:val="Normal"/>
     <w:next w:val="Normal"/>
-    <w:link w:val="Cabealho1Carcter"/>
+    <w:link w:val="Ttulo1Char"/>
     <w:uiPriority w:val="9"/>
     <w:qFormat/>
     <w:rsid w:val="00F26B72"/>
@@ -2039,7 +2965,30 @@
       <w:lang w:val="pt-PT"/>
     </w:rPr>
   </w:style>
-  <w:style w:type="character" w:default="1" w:styleId="Tipodeletrapredefinidodopargrafo">
+  <w:style w:type="paragraph" w:styleId="Ttulo2">
+    <w:name w:val="heading 2"/>
+    <w:basedOn w:val="Normal"/>
+    <w:next w:val="Normal"/>
+    <w:link w:val="Ttulo2Char"/>
+    <w:uiPriority w:val="9"/>
+    <w:semiHidden/>
+    <w:unhideWhenUsed/>
+    <w:qFormat/>
+    <w:rsid w:val="00981314"/>
+    <w:pPr>
+      <w:keepNext/>
+      <w:keepLines/>
+      <w:spacing w:before="40" w:after="0"/>
+      <w:outlineLvl w:val="1"/>
+    </w:pPr>
+    <w:rPr>
+      <w:rFonts w:asciiTheme="majorHAnsi" w:eastAsiaTheme="majorEastAsia" w:hAnsiTheme="majorHAnsi" w:cstheme="majorBidi"/>
+      <w:color w:val="365F91" w:themeColor="accent1" w:themeShade="BF"/>
+      <w:sz w:val="26"/>
+      <w:szCs w:val="26"/>
+    </w:rPr>
+  </w:style>
+  <w:style w:type="character" w:default="1" w:styleId="Fontepargpadro">
     <w:name w:val="Default Paragraph Font"/>
     <w:uiPriority w:val="1"/>
     <w:semiHidden/>
@@ -2066,10 +3015,10 @@
     <w:semiHidden/>
     <w:unhideWhenUsed/>
   </w:style>
-  <w:style w:type="character" w:customStyle="1" w:styleId="Cabealho1Carcter">
-    <w:name w:val="Cabeçalho 1 Carácter"/>
-    <w:basedOn w:val="Tipodeletrapredefinidodopargrafo"/>
-    <w:link w:val="Cabealho1"/>
+  <w:style w:type="character" w:customStyle="1" w:styleId="Ttulo1Char">
+    <w:name w:val="Título 1 Char"/>
+    <w:basedOn w:val="Fontepargpadro"/>
+    <w:link w:val="Ttulo1"/>
     <w:uiPriority w:val="9"/>
     <w:rsid w:val="00F26B72"/>
     <w:rPr>
@@ -2093,246 +3042,249 @@
       <w:contextualSpacing/>
     </w:pPr>
   </w:style>
-</w:styles>
-</file>
-
-<file path=word/stylesWithEffects.xml><?xml version="1.0" encoding="utf-8"?>
-<w:styles xmlns:wpc="http://schemas.microsoft.com/office/word/2010/wordprocessingCanvas" xmlns:mc="http://schemas.openxmlformats.org/markup-compatibility/2006" xmlns:o="urn:schemas-microsoft-com:office:office" xmlns:r="http://schemas.openxmlformats.org/officeDocument/2006/relationships" xmlns:m="http://schemas.openxmlformats.org/officeDocument/2006/math" xmlns:v="urn:schemas-microsoft-com:vml" xmlns:wp14="http://schemas.microsoft.com/office/word/2010/wordprocessingDrawing" xmlns:wp="http://schemas.openxmlformats.org/drawingml/2006/wordprocessingDrawing" xmlns:w10="urn:schemas-microsoft-com:office:word" xmlns:w="http://schemas.openxmlformats.org/wordprocessingml/2006/main" xmlns:w14="http://schemas.microsoft.com/office/word/2010/wordml" xmlns:wpg="http://schemas.microsoft.com/office/word/2010/wordprocessingGroup" xmlns:wpi="http://schemas.microsoft.com/office/word/2010/wordprocessingInk" xmlns:wne="http://schemas.microsoft.com/office/word/2006/wordml" xmlns:wps="http://schemas.microsoft.com/office/word/2010/wordprocessingShape" mc:Ignorable="w14 wp14">
-  <w:docDefaults>
-    <w:rPrDefault>
-      <w:rPr>
-        <w:rFonts w:asciiTheme="minorHAnsi" w:eastAsiaTheme="minorHAnsi" w:hAnsiTheme="minorHAnsi" w:cstheme="minorBidi"/>
-        <w:sz w:val="22"/>
-        <w:szCs w:val="22"/>
-        <w:lang w:val="pt-BR" w:eastAsia="en-US" w:bidi="ar-SA"/>
-      </w:rPr>
-    </w:rPrDefault>
-    <w:pPrDefault>
-      <w:pPr>
-        <w:spacing w:after="200" w:line="276" w:lineRule="auto"/>
-      </w:pPr>
-    </w:pPrDefault>
-  </w:docDefaults>
-  <w:latentStyles w:defLockedState="0" w:defUIPriority="99" w:defSemiHidden="1" w:defUnhideWhenUsed="1" w:defQFormat="0" w:count="267">
-    <w:lsdException w:name="Normal" w:semiHidden="0" w:uiPriority="0" w:unhideWhenUsed="0" w:qFormat="1"/>
-    <w:lsdException w:name="heading 1" w:semiHidden="0" w:uiPriority="9" w:unhideWhenUsed="0" w:qFormat="1"/>
-    <w:lsdException w:name="heading 2" w:uiPriority="9" w:qFormat="1"/>
-    <w:lsdException w:name="heading 3" w:uiPriority="9" w:qFormat="1"/>
-    <w:lsdException w:name="heading 4" w:uiPriority="9" w:qFormat="1"/>
-    <w:lsdException w:name="heading 5" w:uiPriority="9" w:qFormat="1"/>
-    <w:lsdException w:name="heading 6" w:uiPriority="9" w:qFormat="1"/>
-    <w:lsdException w:name="heading 7" w:uiPriority="9" w:qFormat="1"/>
-    <w:lsdException w:name="heading 8" w:uiPriority="9" w:qFormat="1"/>
-    <w:lsdException w:name="heading 9" w:uiPriority="9" w:qFormat="1"/>
-    <w:lsdException w:name="toc 1" w:uiPriority="39"/>
-    <w:lsdException w:name="toc 2" w:uiPriority="39"/>
-    <w:lsdException w:name="toc 3" w:uiPriority="39"/>
-    <w:lsdException w:name="toc 4" w:uiPriority="39"/>
-    <w:lsdException w:name="toc 5" w:uiPriority="39"/>
-    <w:lsdException w:name="toc 6" w:uiPriority="39"/>
-    <w:lsdException w:name="toc 7" w:uiPriority="39"/>
-    <w:lsdException w:name="toc 8" w:uiPriority="39"/>
-    <w:lsdException w:name="toc 9" w:uiPriority="39"/>
-    <w:lsdException w:name="caption" w:uiPriority="35" w:qFormat="1"/>
-    <w:lsdException w:name="Title" w:semiHidden="0" w:uiPriority="10" w:unhideWhenUsed="0" w:qFormat="1"/>
-    <w:lsdException w:name="Default Paragraph Font" w:uiPriority="1"/>
-    <w:lsdException w:name="Subtitle" w:semiHidden="0" w:uiPriority="11" w:unhideWhenUsed="0" w:qFormat="1"/>
-    <w:lsdException w:name="Strong" w:semiHidden="0" w:uiPriority="22" w:unhideWhenUsed="0" w:qFormat="1"/>
-    <w:lsdException w:name="Emphasis" w:semiHidden="0" w:uiPriority="20" w:unhideWhenUsed="0" w:qFormat="1"/>
-    <w:lsdException w:name="Table Grid" w:semiHidden="0" w:uiPriority="59" w:unhideWhenUsed="0"/>
-    <w:lsdException w:name="Placeholder Text" w:unhideWhenUsed="0"/>
-    <w:lsdException w:name="No Spacing" w:semiHidden="0" w:uiPriority="1" w:unhideWhenUsed="0" w:qFormat="1"/>
-    <w:lsdException w:name="Light Shading" w:semiHidden="0" w:uiPriority="60" w:unhideWhenUsed="0"/>
-    <w:lsdException w:name="Light List" w:semiHidden="0" w:uiPriority="61" w:unhideWhenUsed="0"/>
-    <w:lsdException w:name="Light Grid" w:semiHidden="0" w:uiPriority="62" w:unhideWhenUsed="0"/>
-    <w:lsdException w:name="Medium Shading 1" w:semiHidden="0" w:uiPriority="63" w:unhideWhenUsed="0"/>
-    <w:lsdException w:name="Medium Shading 2" w:semiHidden="0" w:uiPriority="64" w:unhideWhenUsed="0"/>
-    <w:lsdException w:name="Medium List 1" w:semiHidden="0" w:uiPriority="65" w:unhideWhenUsed="0"/>
-    <w:lsdException w:name="Medium List 2" w:semiHidden="0" w:uiPriority="66" w:unhideWhenUsed="0"/>
-    <w:lsdException w:name="Medium Grid 1" w:semiHidden="0" w:uiPriority="67" w:unhideWhenUsed="0"/>
-    <w:lsdException w:name="Medium Grid 2" w:semiHidden="0" w:uiPriority="68" w:unhideWhenUsed="0"/>
-    <w:lsdException w:name="Medium Grid 3" w:semiHidden="0" w:uiPriority="69" w:unhideWhenUsed="0"/>
-    <w:lsdException w:name="Dark List" w:semiHidden="0" w:uiPriority="70" w:unhideWhenUsed="0"/>
-    <w:lsdException w:name="Colorful Shading" w:semiHidden="0" w:uiPriority="71" w:unhideWhenUsed="0"/>
-    <w:lsdException w:name="Colorful List" w:semiHidden="0" w:uiPriority="72" w:unhideWhenUsed="0"/>
-    <w:lsdException w:name="Colorful Grid" w:semiHidden="0" w:uiPriority="73" w:unhideWhenUsed="0"/>
-    <w:lsdException w:name="Light Shading Accent 1" w:semiHidden="0" w:uiPriority="60" w:unhideWhenUsed="0"/>
-    <w:lsdException w:name="Light List Accent 1" w:semiHidden="0" w:uiPriority="61" w:unhideWhenUsed="0"/>
-    <w:lsdException w:name="Light Grid Accent 1" w:semiHidden="0" w:uiPriority="62" w:unhideWhenUsed="0"/>
-    <w:lsdException w:name="Medium Shading 1 Accent 1" w:semiHidden="0" w:uiPriority="63" w:unhideWhenUsed="0"/>
-    <w:lsdException w:name="Medium Shading 2 Accent 1" w:semiHidden="0" w:uiPriority="64" w:unhideWhenUsed="0"/>
-    <w:lsdException w:name="Medium List 1 Accent 1" w:semiHidden="0" w:uiPriority="65" w:unhideWhenUsed="0"/>
-    <w:lsdException w:name="Revision" w:unhideWhenUsed="0"/>
-    <w:lsdException w:name="List Paragraph" w:semiHidden="0" w:uiPriority="34" w:unhideWhenUsed="0" w:qFormat="1"/>
-    <w:lsdException w:name="Quote" w:semiHidden="0" w:uiPriority="29" w:unhideWhenUsed="0" w:qFormat="1"/>
-    <w:lsdException w:name="Intense Quote" w:semiHidden="0" w:uiPriority="30" w:unhideWhenUsed="0" w:qFormat="1"/>
-    <w:lsdException w:name="Medium List 2 Accent 1" w:semiHidden="0" w:uiPriority="66" w:unhideWhenUsed="0"/>
-    <w:lsdException w:name="Medium Grid 1 Accent 1" w:semiHidden="0" w:uiPriority="67" w:unhideWhenUsed="0"/>
-    <w:lsdException w:name="Medium Grid 2 Accent 1" w:semiHidden="0" w:uiPriority="68" w:unhideWhenUsed="0"/>
-    <w:lsdException w:name="Medium Grid 3 Accent 1" w:semiHidden="0" w:uiPriority="69" w:unhideWhenUsed="0"/>
-    <w:lsdException w:name="Dark List Accent 1" w:semiHidden="0" w:uiPriority="70" w:unhideWhenUsed="0"/>
-    <w:lsdException w:name="Colorful Shading Accent 1" w:semiHidden="0" w:uiPriority="71" w:unhideWhenUsed="0"/>
-    <w:lsdException w:name="Colorful List Accent 1" w:semiHidden="0" w:uiPriority="72" w:unhideWhenUsed="0"/>
-    <w:lsdException w:name="Colorful Grid Accent 1" w:semiHidden="0" w:uiPriority="73" w:unhideWhenUsed="0"/>
-    <w:lsdException w:name="Light Shading Accent 2" w:semiHidden="0" w:uiPriority="60" w:unhideWhenUsed="0"/>
-    <w:lsdException w:name="Light List Accent 2" w:semiHidden="0" w:uiPriority="61" w:unhideWhenUsed="0"/>
-    <w:lsdException w:name="Light Grid Accent 2" w:semiHidden="0" w:uiPriority="62" w:unhideWhenUsed="0"/>
-    <w:lsdException w:name="Medium Shading 1 Accent 2" w:semiHidden="0" w:uiPriority="63" w:unhideWhenUsed="0"/>
-    <w:lsdException w:name="Medium Shading 2 Accent 2" w:semiHidden="0" w:uiPriority="64" w:unhideWhenUsed="0"/>
-    <w:lsdException w:name="Medium List 1 Accent 2" w:semiHidden="0" w:uiPriority="65" w:unhideWhenUsed="0"/>
-    <w:lsdException w:name="Medium List 2 Accent 2" w:semiHidden="0" w:uiPriority="66" w:unhideWhenUsed="0"/>
-    <w:lsdException w:name="Medium Grid 1 Accent 2" w:semiHidden="0" w:uiPriority="67" w:unhideWhenUsed="0"/>
-    <w:lsdException w:name="Medium Grid 2 Accent 2" w:semiHidden="0" w:uiPriority="68" w:unhideWhenUsed="0"/>
-    <w:lsdException w:name="Medium Grid 3 Accent 2" w:semiHidden="0" w:uiPriority="69" w:unhideWhenUsed="0"/>
-    <w:lsdException w:name="Dark List Accent 2" w:semiHidden="0" w:uiPriority="70" w:unhideWhenUsed="0"/>
-    <w:lsdException w:name="Colorful Shading Accent 2" w:semiHidden="0" w:uiPriority="71" w:unhideWhenUsed="0"/>
-    <w:lsdException w:name="Colorful List Accent 2" w:semiHidden="0" w:uiPriority="72" w:unhideWhenUsed="0"/>
-    <w:lsdException w:name="Colorful Grid Accent 2" w:semiHidden="0" w:uiPriority="73" w:unhideWhenUsed="0"/>
-    <w:lsdException w:name="Light Shading Accent 3" w:semiHidden="0" w:uiPriority="60" w:unhideWhenUsed="0"/>
-    <w:lsdException w:name="Light List Accent 3" w:semiHidden="0" w:uiPriority="61" w:unhideWhenUsed="0"/>
-    <w:lsdException w:name="Light Grid Accent 3" w:semiHidden="0" w:uiPriority="62" w:unhideWhenUsed="0"/>
-    <w:lsdException w:name="Medium Shading 1 Accent 3" w:semiHidden="0" w:uiPriority="63" w:unhideWhenUsed="0"/>
-    <w:lsdException w:name="Medium Shading 2 Accent 3" w:semiHidden="0" w:uiPriority="64" w:unhideWhenUsed="0"/>
-    <w:lsdException w:name="Medium List 1 Accent 3" w:semiHidden="0" w:uiPriority="65" w:unhideWhenUsed="0"/>
-    <w:lsdException w:name="Medium List 2 Accent 3" w:semiHidden="0" w:uiPriority="66" w:unhideWhenUsed="0"/>
-    <w:lsdException w:name="Medium Grid 1 Accent 3" w:semiHidden="0" w:uiPriority="67" w:unhideWhenUsed="0"/>
-    <w:lsdException w:name="Medium Grid 2 Accent 3" w:semiHidden="0" w:uiPriority="68" w:unhideWhenUsed="0"/>
-    <w:lsdException w:name="Medium Grid 3 Accent 3" w:semiHidden="0" w:uiPriority="69" w:unhideWhenUsed="0"/>
-    <w:lsdException w:name="Dark List Accent 3" w:semiHidden="0" w:uiPriority="70" w:unhideWhenUsed="0"/>
-    <w:lsdException w:name="Colorful Shading Accent 3" w:semiHidden="0" w:uiPriority="71" w:unhideWhenUsed="0"/>
-    <w:lsdException w:name="Colorful List Accent 3" w:semiHidden="0" w:uiPriority="72" w:unhideWhenUsed="0"/>
-    <w:lsdException w:name="Colorful Grid Accent 3" w:semiHidden="0" w:uiPriority="73" w:unhideWhenUsed="0"/>
-    <w:lsdException w:name="Light Shading Accent 4" w:semiHidden="0" w:uiPriority="60" w:unhideWhenUsed="0"/>
-    <w:lsdException w:name="Light List Accent 4" w:semiHidden="0" w:uiPriority="61" w:unhideWhenUsed="0"/>
-    <w:lsdException w:name="Light Grid Accent 4" w:semiHidden="0" w:uiPriority="62" w:unhideWhenUsed="0"/>
-    <w:lsdException w:name="Medium Shading 1 Accent 4" w:semiHidden="0" w:uiPriority="63" w:unhideWhenUsed="0"/>
-    <w:lsdException w:name="Medium Shading 2 Accent 4" w:semiHidden="0" w:uiPriority="64" w:unhideWhenUsed="0"/>
-    <w:lsdException w:name="Medium List 1 Accent 4" w:semiHidden="0" w:uiPriority="65" w:unhideWhenUsed="0"/>
-    <w:lsdException w:name="Medium List 2 Accent 4" w:semiHidden="0" w:uiPriority="66" w:unhideWhenUsed="0"/>
-    <w:lsdException w:name="Medium Grid 1 Accent 4" w:semiHidden="0" w:uiPriority="67" w:unhideWhenUsed="0"/>
-    <w:lsdException w:name="Medium Grid 2 Accent 4" w:semiHidden="0" w:uiPriority="68" w:unhideWhenUsed="0"/>
-    <w:lsdException w:name="Medium Grid 3 Accent 4" w:semiHidden="0" w:uiPriority="69" w:unhideWhenUsed="0"/>
-    <w:lsdException w:name="Dark List Accent 4" w:semiHidden="0" w:uiPriority="70" w:unhideWhenUsed="0"/>
-    <w:lsdException w:name="Colorful Shading Accent 4" w:semiHidden="0" w:uiPriority="71" w:unhideWhenUsed="0"/>
-    <w:lsdException w:name="Colorful List Accent 4" w:semiHidden="0" w:uiPriority="72" w:unhideWhenUsed="0"/>
-    <w:lsdException w:name="Colorful Grid Accent 4" w:semiHidden="0" w:uiPriority="73" w:unhideWhenUsed="0"/>
-    <w:lsdException w:name="Light Shading Accent 5" w:semiHidden="0" w:uiPriority="60" w:unhideWhenUsed="0"/>
-    <w:lsdException w:name="Light List Accent 5" w:semiHidden="0" w:uiPriority="61" w:unhideWhenUsed="0"/>
-    <w:lsdException w:name="Light Grid Accent 5" w:semiHidden="0" w:uiPriority="62" w:unhideWhenUsed="0"/>
-    <w:lsdException w:name="Medium Shading 1 Accent 5" w:semiHidden="0" w:uiPriority="63" w:unhideWhenUsed="0"/>
-    <w:lsdException w:name="Medium Shading 2 Accent 5" w:semiHidden="0" w:uiPriority="64" w:unhideWhenUsed="0"/>
-    <w:lsdException w:name="Medium List 1 Accent 5" w:semiHidden="0" w:uiPriority="65" w:unhideWhenUsed="0"/>
-    <w:lsdException w:name="Medium List 2 Accent 5" w:semiHidden="0" w:uiPriority="66" w:unhideWhenUsed="0"/>
-    <w:lsdException w:name="Medium Grid 1 Accent 5" w:semiHidden="0" w:uiPriority="67" w:unhideWhenUsed="0"/>
-    <w:lsdException w:name="Medium Grid 2 Accent 5" w:semiHidden="0" w:uiPriority="68" w:unhideWhenUsed="0"/>
-    <w:lsdException w:name="Medium Grid 3 Accent 5" w:semiHidden="0" w:uiPriority="69" w:unhideWhenUsed="0"/>
-    <w:lsdException w:name="Dark List Accent 5" w:semiHidden="0" w:uiPriority="70" w:unhideWhenUsed="0"/>
-    <w:lsdException w:name="Colorful Shading Accent 5" w:semiHidden="0" w:uiPriority="71" w:unhideWhenUsed="0"/>
-    <w:lsdException w:name="Colorful List Accent 5" w:semiHidden="0" w:uiPriority="72" w:unhideWhenUsed="0"/>
-    <w:lsdException w:name="Colorful Grid Accent 5" w:semiHidden="0" w:uiPriority="73" w:unhideWhenUsed="0"/>
-    <w:lsdException w:name="Light Shading Accent 6" w:semiHidden="0" w:uiPriority="60" w:unhideWhenUsed="0"/>
-    <w:lsdException w:name="Light List Accent 6" w:semiHidden="0" w:uiPriority="61" w:unhideWhenUsed="0"/>
-    <w:lsdException w:name="Light Grid Accent 6" w:semiHidden="0" w:uiPriority="62" w:unhideWhenUsed="0"/>
-    <w:lsdException w:name="Medium Shading 1 Accent 6" w:semiHidden="0" w:uiPriority="63" w:unhideWhenUsed="0"/>
-    <w:lsdException w:name="Medium Shading 2 Accent 6" w:semiHidden="0" w:uiPriority="64" w:unhideWhenUsed="0"/>
-    <w:lsdException w:name="Medium List 1 Accent 6" w:semiHidden="0" w:uiPriority="65" w:unhideWhenUsed="0"/>
-    <w:lsdException w:name="Medium List 2 Accent 6" w:semiHidden="0" w:uiPriority="66" w:unhideWhenUsed="0"/>
-    <w:lsdException w:name="Medium Grid 1 Accent 6" w:semiHidden="0" w:uiPriority="67" w:unhideWhenUsed="0"/>
-    <w:lsdException w:name="Medium Grid 2 Accent 6" w:semiHidden="0" w:uiPriority="68" w:unhideWhenUsed="0"/>
-    <w:lsdException w:name="Medium Grid 3 Accent 6" w:semiHidden="0" w:uiPriority="69" w:unhideWhenUsed="0"/>
-    <w:lsdException w:name="Dark List Accent 6" w:semiHidden="0" w:uiPriority="70" w:unhideWhenUsed="0"/>
-    <w:lsdException w:name="Colorful Shading Accent 6" w:semiHidden="0" w:uiPriority="71" w:unhideWhenUsed="0"/>
-    <w:lsdException w:name="Colorful List Accent 6" w:semiHidden="0" w:uiPriority="72" w:unhideWhenUsed="0"/>
-    <w:lsdException w:name="Colorful Grid Accent 6" w:semiHidden="0" w:uiPriority="73" w:unhideWhenUsed="0"/>
-    <w:lsdException w:name="Subtle Emphasis" w:semiHidden="0" w:uiPriority="19" w:unhideWhenUsed="0" w:qFormat="1"/>
-    <w:lsdException w:name="Intense Emphasis" w:semiHidden="0" w:uiPriority="21" w:unhideWhenUsed="0" w:qFormat="1"/>
-    <w:lsdException w:name="Subtle Reference" w:semiHidden="0" w:uiPriority="31" w:unhideWhenUsed="0" w:qFormat="1"/>
-    <w:lsdException w:name="Intense Reference" w:semiHidden="0" w:uiPriority="32" w:unhideWhenUsed="0" w:qFormat="1"/>
-    <w:lsdException w:name="Book Title" w:semiHidden="0" w:uiPriority="33" w:unhideWhenUsed="0" w:qFormat="1"/>
-    <w:lsdException w:name="Bibliography" w:uiPriority="37"/>
-    <w:lsdException w:name="TOC Heading" w:uiPriority="39" w:qFormat="1"/>
-  </w:latentStyles>
-  <w:style w:type="paragraph" w:default="1" w:styleId="Normal">
-    <w:name w:val="Normal"/>
-    <w:qFormat/>
-  </w:style>
-  <w:style w:type="paragraph" w:styleId="Cabealho1">
-    <w:name w:val="heading 1"/>
-    <w:basedOn w:val="Normal"/>
-    <w:next w:val="Normal"/>
-    <w:link w:val="Cabealho1Carcter"/>
-    <w:uiPriority w:val="9"/>
-    <w:qFormat/>
-    <w:rsid w:val="00F26B72"/>
-    <w:pPr>
-      <w:keepNext/>
-      <w:keepLines/>
-      <w:spacing w:before="480" w:after="0" w:line="240" w:lineRule="auto"/>
-      <w:outlineLvl w:val="0"/>
-    </w:pPr>
-    <w:rPr>
-      <w:rFonts w:asciiTheme="majorHAnsi" w:eastAsiaTheme="majorEastAsia" w:hAnsiTheme="majorHAnsi" w:cstheme="majorBidi"/>
-      <w:b/>
-      <w:bCs/>
-      <w:color w:val="365F91" w:themeColor="accent1" w:themeShade="BF"/>
-      <w:sz w:val="28"/>
-      <w:szCs w:val="28"/>
-      <w:lang w:val="pt-PT"/>
-    </w:rPr>
-  </w:style>
-  <w:style w:type="character" w:default="1" w:styleId="Tipodeletrapredefinidodopargrafo">
-    <w:name w:val="Default Paragraph Font"/>
-    <w:uiPriority w:val="1"/>
-    <w:semiHidden/>
-    <w:unhideWhenUsed/>
-  </w:style>
-  <w:style w:type="table" w:default="1" w:styleId="Tabelanormal">
-    <w:name w:val="Normal Table"/>
+  <w:style w:type="character" w:styleId="Refdecomentrio">
+    <w:name w:val="annotation reference"/>
+    <w:basedOn w:val="Fontepargpadro"/>
     <w:uiPriority w:val="99"/>
     <w:semiHidden/>
     <w:unhideWhenUsed/>
-    <w:tblPr>
-      <w:tblInd w:w="0" w:type="dxa"/>
-      <w:tblCellMar>
-        <w:top w:w="0" w:type="dxa"/>
-        <w:left w:w="108" w:type="dxa"/>
-        <w:bottom w:w="0" w:type="dxa"/>
-        <w:right w:w="108" w:type="dxa"/>
-      </w:tblCellMar>
-    </w:tblPr>
+    <w:rsid w:val="00981314"/>
+    <w:rPr>
+      <w:sz w:val="16"/>
+      <w:szCs w:val="16"/>
+    </w:rPr>
   </w:style>
-  <w:style w:type="numbering" w:default="1" w:styleId="Semlista">
-    <w:name w:val="No List"/>
+  <w:style w:type="paragraph" w:styleId="Textodecomentrio">
+    <w:name w:val="annotation text"/>
+    <w:basedOn w:val="Normal"/>
+    <w:link w:val="TextodecomentrioChar"/>
     <w:uiPriority w:val="99"/>
     <w:semiHidden/>
     <w:unhideWhenUsed/>
+    <w:rsid w:val="00981314"/>
+    <w:pPr>
+      <w:spacing w:line="240" w:lineRule="auto"/>
+    </w:pPr>
+    <w:rPr>
+      <w:sz w:val="20"/>
+      <w:szCs w:val="20"/>
+    </w:rPr>
   </w:style>
-  <w:style w:type="character" w:customStyle="1" w:styleId="Cabealho1Carcter">
-    <w:name w:val="Cabeçalho 1 Carácter"/>
-    <w:basedOn w:val="Tipodeletrapredefinidodopargrafo"/>
-    <w:link w:val="Cabealho1"/>
+  <w:style w:type="character" w:customStyle="1" w:styleId="TextodecomentrioChar">
+    <w:name w:val="Texto de comentário Char"/>
+    <w:basedOn w:val="Fontepargpadro"/>
+    <w:link w:val="Textodecomentrio"/>
+    <w:uiPriority w:val="99"/>
+    <w:semiHidden/>
+    <w:rsid w:val="00981314"/>
+    <w:rPr>
+      <w:sz w:val="20"/>
+      <w:szCs w:val="20"/>
+    </w:rPr>
+  </w:style>
+  <w:style w:type="paragraph" w:styleId="Assuntodocomentrio">
+    <w:name w:val="annotation subject"/>
+    <w:basedOn w:val="Textodecomentrio"/>
+    <w:next w:val="Textodecomentrio"/>
+    <w:link w:val="AssuntodocomentrioChar"/>
+    <w:uiPriority w:val="99"/>
+    <w:semiHidden/>
+    <w:unhideWhenUsed/>
+    <w:rsid w:val="00981314"/>
+    <w:rPr>
+      <w:b/>
+      <w:bCs/>
+    </w:rPr>
+  </w:style>
+  <w:style w:type="character" w:customStyle="1" w:styleId="AssuntodocomentrioChar">
+    <w:name w:val="Assunto do comentário Char"/>
+    <w:basedOn w:val="TextodecomentrioChar"/>
+    <w:link w:val="Assuntodocomentrio"/>
+    <w:uiPriority w:val="99"/>
+    <w:semiHidden/>
+    <w:rsid w:val="00981314"/>
+    <w:rPr>
+      <w:b/>
+      <w:bCs/>
+      <w:sz w:val="20"/>
+      <w:szCs w:val="20"/>
+    </w:rPr>
+  </w:style>
+  <w:style w:type="character" w:customStyle="1" w:styleId="Ttulo2Char">
+    <w:name w:val="Título 2 Char"/>
+    <w:basedOn w:val="Fontepargpadro"/>
+    <w:link w:val="Ttulo2"/>
     <w:uiPriority w:val="9"/>
-    <w:rsid w:val="00F26B72"/>
+    <w:semiHidden/>
+    <w:rsid w:val="00981314"/>
     <w:rPr>
       <w:rFonts w:asciiTheme="majorHAnsi" w:eastAsiaTheme="majorEastAsia" w:hAnsiTheme="majorHAnsi" w:cstheme="majorBidi"/>
-      <w:b/>
-      <w:bCs/>
       <w:color w:val="365F91" w:themeColor="accent1" w:themeShade="BF"/>
-      <w:sz w:val="28"/>
-      <w:szCs w:val="28"/>
+      <w:sz w:val="26"/>
+      <w:szCs w:val="26"/>
+    </w:rPr>
+  </w:style>
+  <w:style w:type="table" w:customStyle="1" w:styleId="TabeladeGrelha4-Destaque51">
+    <w:name w:val="Tabela de Grelha 4 - Destaque 51"/>
+    <w:basedOn w:val="Tabelanormal"/>
+    <w:uiPriority w:val="49"/>
+    <w:rsid w:val="00A812F9"/>
+    <w:pPr>
+      <w:spacing w:after="0" w:line="240" w:lineRule="auto"/>
+    </w:pPr>
+    <w:rPr>
+      <w:sz w:val="24"/>
+      <w:szCs w:val="24"/>
       <w:lang w:val="pt-PT"/>
     </w:rPr>
+    <w:tblPr>
+      <w:tblStyleRowBandSize w:val="1"/>
+      <w:tblStyleColBandSize w:val="1"/>
+      <w:tblBorders>
+        <w:top w:val="single" w:sz="4" w:space="0" w:color="92CDDC" w:themeColor="accent5" w:themeTint="99"/>
+        <w:left w:val="single" w:sz="4" w:space="0" w:color="92CDDC" w:themeColor="accent5" w:themeTint="99"/>
+        <w:bottom w:val="single" w:sz="4" w:space="0" w:color="92CDDC" w:themeColor="accent5" w:themeTint="99"/>
+        <w:right w:val="single" w:sz="4" w:space="0" w:color="92CDDC" w:themeColor="accent5" w:themeTint="99"/>
+        <w:insideH w:val="single" w:sz="4" w:space="0" w:color="92CDDC" w:themeColor="accent5" w:themeTint="99"/>
+        <w:insideV w:val="single" w:sz="4" w:space="0" w:color="92CDDC" w:themeColor="accent5" w:themeTint="99"/>
+      </w:tblBorders>
+    </w:tblPr>
+    <w:tblStylePr w:type="firstRow">
+      <w:rPr>
+        <w:b/>
+        <w:bCs/>
+        <w:color w:val="FFFFFF" w:themeColor="background1"/>
+      </w:rPr>
+      <w:tblPr/>
+      <w:tcPr>
+        <w:tcBorders>
+          <w:top w:val="single" w:sz="4" w:space="0" w:color="4BACC6" w:themeColor="accent5"/>
+          <w:left w:val="single" w:sz="4" w:space="0" w:color="4BACC6" w:themeColor="accent5"/>
+          <w:bottom w:val="single" w:sz="4" w:space="0" w:color="4BACC6" w:themeColor="accent5"/>
+          <w:right w:val="single" w:sz="4" w:space="0" w:color="4BACC6" w:themeColor="accent5"/>
+          <w:insideH w:val="nil"/>
+          <w:insideV w:val="nil"/>
+        </w:tcBorders>
+        <w:shd w:val="clear" w:color="auto" w:fill="4BACC6" w:themeFill="accent5"/>
+      </w:tcPr>
+    </w:tblStylePr>
+    <w:tblStylePr w:type="lastRow">
+      <w:rPr>
+        <w:b/>
+        <w:bCs/>
+      </w:rPr>
+      <w:tblPr/>
+      <w:tcPr>
+        <w:tcBorders>
+          <w:top w:val="double" w:sz="4" w:space="0" w:color="4BACC6" w:themeColor="accent5"/>
+        </w:tcBorders>
+      </w:tcPr>
+    </w:tblStylePr>
+    <w:tblStylePr w:type="firstCol">
+      <w:rPr>
+        <w:b/>
+        <w:bCs/>
+      </w:rPr>
+    </w:tblStylePr>
+    <w:tblStylePr w:type="lastCol">
+      <w:rPr>
+        <w:b/>
+        <w:bCs/>
+      </w:rPr>
+    </w:tblStylePr>
+    <w:tblStylePr w:type="band1Vert">
+      <w:tblPr/>
+      <w:tcPr>
+        <w:shd w:val="clear" w:color="auto" w:fill="DAEEF3" w:themeFill="accent5" w:themeFillTint="33"/>
+      </w:tcPr>
+    </w:tblStylePr>
+    <w:tblStylePr w:type="band1Horz">
+      <w:tblPr/>
+      <w:tcPr>
+        <w:shd w:val="clear" w:color="auto" w:fill="DAEEF3" w:themeFill="accent5" w:themeFillTint="33"/>
+      </w:tcPr>
+    </w:tblStylePr>
   </w:style>
-  <w:style w:type="paragraph" w:styleId="PargrafodaLista">
-    <w:name w:val="List Paragraph"/>
-    <w:basedOn w:val="Normal"/>
-    <w:uiPriority w:val="34"/>
-    <w:qFormat/>
-    <w:rsid w:val="00F26B72"/>
+  <w:style w:type="table" w:customStyle="1" w:styleId="TabeladeGrelha4-Destaque11">
+    <w:name w:val="Tabela de Grelha 4 - Destaque 11"/>
+    <w:basedOn w:val="Tabelanormal"/>
+    <w:uiPriority w:val="49"/>
+    <w:rsid w:val="00F25E4B"/>
     <w:pPr>
-      <w:ind w:left="720"/>
-      <w:contextualSpacing/>
+      <w:spacing w:after="0" w:line="240" w:lineRule="auto"/>
     </w:pPr>
+    <w:rPr>
+      <w:sz w:val="24"/>
+      <w:szCs w:val="24"/>
+      <w:lang w:val="pt-PT"/>
+    </w:rPr>
+    <w:tblPr>
+      <w:tblStyleRowBandSize w:val="1"/>
+      <w:tblStyleColBandSize w:val="1"/>
+      <w:tblBorders>
+        <w:top w:val="single" w:sz="4" w:space="0" w:color="95B3D7" w:themeColor="accent1" w:themeTint="99"/>
+        <w:left w:val="single" w:sz="4" w:space="0" w:color="95B3D7" w:themeColor="accent1" w:themeTint="99"/>
+        <w:bottom w:val="single" w:sz="4" w:space="0" w:color="95B3D7" w:themeColor="accent1" w:themeTint="99"/>
+        <w:right w:val="single" w:sz="4" w:space="0" w:color="95B3D7" w:themeColor="accent1" w:themeTint="99"/>
+        <w:insideH w:val="single" w:sz="4" w:space="0" w:color="95B3D7" w:themeColor="accent1" w:themeTint="99"/>
+        <w:insideV w:val="single" w:sz="4" w:space="0" w:color="95B3D7" w:themeColor="accent1" w:themeTint="99"/>
+      </w:tblBorders>
+    </w:tblPr>
+    <w:tblStylePr w:type="firstRow">
+      <w:rPr>
+        <w:b/>
+        <w:bCs/>
+        <w:color w:val="FFFFFF" w:themeColor="background1"/>
+      </w:rPr>
+      <w:tblPr/>
+      <w:tcPr>
+        <w:tcBorders>
+          <w:top w:val="single" w:sz="4" w:space="0" w:color="4F81BD" w:themeColor="accent1"/>
+          <w:left w:val="single" w:sz="4" w:space="0" w:color="4F81BD" w:themeColor="accent1"/>
+          <w:bottom w:val="single" w:sz="4" w:space="0" w:color="4F81BD" w:themeColor="accent1"/>
+          <w:right w:val="single" w:sz="4" w:space="0" w:color="4F81BD" w:themeColor="accent1"/>
+          <w:insideH w:val="nil"/>
+          <w:insideV w:val="nil"/>
+        </w:tcBorders>
+        <w:shd w:val="clear" w:color="auto" w:fill="4F81BD" w:themeFill="accent1"/>
+      </w:tcPr>
+    </w:tblStylePr>
+    <w:tblStylePr w:type="lastRow">
+      <w:rPr>
+        <w:b/>
+        <w:bCs/>
+      </w:rPr>
+      <w:tblPr/>
+      <w:tcPr>
+        <w:tcBorders>
+          <w:top w:val="double" w:sz="4" w:space="0" w:color="4F81BD" w:themeColor="accent1"/>
+        </w:tcBorders>
+      </w:tcPr>
+    </w:tblStylePr>
+    <w:tblStylePr w:type="firstCol">
+      <w:rPr>
+        <w:b/>
+        <w:bCs/>
+      </w:rPr>
+    </w:tblStylePr>
+    <w:tblStylePr w:type="lastCol">
+      <w:rPr>
+        <w:b/>
+        <w:bCs/>
+      </w:rPr>
+    </w:tblStylePr>
+    <w:tblStylePr w:type="band1Vert">
+      <w:tblPr/>
+      <w:tcPr>
+        <w:shd w:val="clear" w:color="auto" w:fill="DBE5F1" w:themeFill="accent1" w:themeFillTint="33"/>
+      </w:tcPr>
+    </w:tblStylePr>
+    <w:tblStylePr w:type="band1Horz">
+      <w:tblPr/>
+      <w:tcPr>
+        <w:shd w:val="clear" w:color="auto" w:fill="DBE5F1" w:themeFill="accent1" w:themeFillTint="33"/>
+      </w:tcPr>
+    </w:tblStylePr>
   </w:style>
 </w:styles>
 </file>

--- a/docs/Sistema de controlo de faltas.docx
+++ b/docs/Sistema de controlo de faltas.docx
@@ -1,6 +1,6 @@
 
 <file path=word/document.xml><?xml version="1.0" encoding="utf-8"?>
-<w:document xmlns:wpc="http://schemas.microsoft.com/office/word/2010/wordprocessingCanvas" xmlns:cx="http://schemas.microsoft.com/office/drawing/2014/chartex" xmlns:cx1="http://schemas.microsoft.com/office/drawing/2015/9/8/chartex" xmlns:cx2="http://schemas.microsoft.com/office/drawing/2015/10/21/chartex" xmlns:cx3="http://schemas.microsoft.com/office/drawing/2016/5/9/chartex" xmlns:cx4="http://schemas.microsoft.com/office/drawing/2016/5/10/chartex" xmlns:cx5="http://schemas.microsoft.com/office/drawing/2016/5/11/chartex" xmlns:cx6="http://schemas.microsoft.com/office/drawing/2016/5/12/chartex" xmlns:cx7="http://schemas.microsoft.com/office/drawing/2016/5/13/chartex" xmlns:cx8="http://schemas.microsoft.com/office/drawing/2016/5/14/chartex" xmlns:mc="http://schemas.openxmlformats.org/markup-compatibility/2006" xmlns:aink="http://schemas.microsoft.com/office/drawing/2016/ink" xmlns:am3d="http://schemas.microsoft.com/office/drawing/2017/model3d" xmlns:o="urn:schemas-microsoft-com:office:office" xmlns:oel="http://schemas.microsoft.com/office/2019/extlst" xmlns:r="http://schemas.openxmlformats.org/officeDocument/2006/relationships" xmlns:m="http://schemas.openxmlformats.org/officeDocument/2006/math" xmlns:v="urn:schemas-microsoft-com:vml" xmlns:wp14="http://schemas.microsoft.com/office/word/2010/wordprocessingDrawing" xmlns:wp="http://schemas.openxmlformats.org/drawingml/2006/wordprocessingDrawing" xmlns:w10="urn:schemas-microsoft-com:office:word" xmlns:w="http://schemas.openxmlformats.org/wordprocessingml/2006/main" xmlns:w14="http://schemas.microsoft.com/office/word/2010/wordml" xmlns:w15="http://schemas.microsoft.com/office/word/2012/wordml" xmlns:w16cex="http://schemas.microsoft.com/office/word/2018/wordml/cex" xmlns:w16cid="http://schemas.microsoft.com/office/word/2016/wordml/cid" xmlns:w16="http://schemas.microsoft.com/office/word/2018/wordml" xmlns:w16sdtdh="http://schemas.microsoft.com/office/word/2020/wordml/sdtdatahash" xmlns:w16se="http://schemas.microsoft.com/office/word/2015/wordml/symex" xmlns:wpg="http://schemas.microsoft.com/office/word/2010/wordprocessingGroup" xmlns:wpi="http://schemas.microsoft.com/office/word/2010/wordprocessingInk" xmlns:wne="http://schemas.microsoft.com/office/word/2006/wordml" xmlns:wps="http://schemas.microsoft.com/office/word/2010/wordprocessingShape" mc:Ignorable="w14 w15 w16se w16cid w16 w16cex w16sdtdh wp14">
+<w:document xmlns:wpc="http://schemas.microsoft.com/office/word/2010/wordprocessingCanvas" xmlns:mc="http://schemas.openxmlformats.org/markup-compatibility/2006" xmlns:o="urn:schemas-microsoft-com:office:office" xmlns:r="http://schemas.openxmlformats.org/officeDocument/2006/relationships" xmlns:m="http://schemas.openxmlformats.org/officeDocument/2006/math" xmlns:v="urn:schemas-microsoft-com:vml" xmlns:wp14="http://schemas.microsoft.com/office/word/2010/wordprocessingDrawing" xmlns:wp="http://schemas.openxmlformats.org/drawingml/2006/wordprocessingDrawing" xmlns:w10="urn:schemas-microsoft-com:office:word" xmlns:w="http://schemas.openxmlformats.org/wordprocessingml/2006/main" xmlns:w14="http://schemas.microsoft.com/office/word/2010/wordml" xmlns:wpg="http://schemas.microsoft.com/office/word/2010/wordprocessingGroup" xmlns:wpi="http://schemas.microsoft.com/office/word/2010/wordprocessingInk" xmlns:wne="http://schemas.microsoft.com/office/word/2006/wordml" xmlns:wps="http://schemas.microsoft.com/office/word/2010/wordprocessingShape" mc:Ignorable="w14 wp14">
   <w:body>
     <w:p>
       <w:pPr>
@@ -192,7 +192,7 @@
     </w:p>
     <w:p>
       <w:pPr>
-        <w:pStyle w:val="Ttulo1"/>
+        <w:pStyle w:val="Cabealho1"/>
         <w:numPr>
           <w:ilvl w:val="0"/>
           <w:numId w:val="1"/>
@@ -221,7 +221,7 @@
           <w:szCs w:val="24"/>
           <w:lang w:val="pt-PT"/>
         </w:rPr>
-        <w:t xml:space="preserve">A bantu </w:t>
+        <w:t xml:space="preserve">A </w:t>
       </w:r>
       <w:proofErr w:type="spellStart"/>
       <w:r>
@@ -230,7 +230,7 @@
           <w:szCs w:val="24"/>
           <w:lang w:val="pt-PT"/>
         </w:rPr>
-        <w:t>internt</w:t>
+        <w:t>bantu</w:t>
       </w:r>
       <w:proofErr w:type="spellEnd"/>
       <w:r>
@@ -248,7 +248,7 @@
           <w:szCs w:val="24"/>
           <w:lang w:val="pt-PT"/>
         </w:rPr>
-        <w:t>technologies</w:t>
+        <w:t>internt</w:t>
       </w:r>
       <w:proofErr w:type="spellEnd"/>
       <w:r>
@@ -257,7 +257,7 @@
           <w:szCs w:val="24"/>
           <w:lang w:val="pt-PT"/>
         </w:rPr>
-        <w:t xml:space="preserve"> (BIT) fundada em 2021 por </w:t>
+        <w:t xml:space="preserve"> </w:t>
       </w:r>
       <w:proofErr w:type="spellStart"/>
       <w:r>
@@ -266,7 +266,7 @@
           <w:szCs w:val="24"/>
           <w:lang w:val="pt-PT"/>
         </w:rPr>
-        <w:t>fabricio</w:t>
+        <w:t>technologies</w:t>
       </w:r>
       <w:proofErr w:type="spellEnd"/>
       <w:r>
@@ -275,97 +275,100 @@
           <w:szCs w:val="24"/>
           <w:lang w:val="pt-PT"/>
         </w:rPr>
-        <w:t xml:space="preserve"> gonga, localizada na zona comercial rua 25 de Abril</w:t>
-      </w:r>
+        <w:t xml:space="preserve"> (BIT) fundada em 2021 por </w:t>
+      </w:r>
+      <w:proofErr w:type="spellStart"/>
       <w:r>
         <w:rPr>
           <w:sz w:val="24"/>
           <w:szCs w:val="24"/>
           <w:lang w:val="pt-PT"/>
         </w:rPr>
-        <w:t>, conta com 3</w:t>
-      </w:r>
+        <w:t>fabricio</w:t>
+      </w:r>
+      <w:proofErr w:type="spellEnd"/>
       <w:r>
         <w:rPr>
           <w:sz w:val="24"/>
           <w:szCs w:val="24"/>
           <w:lang w:val="pt-PT"/>
         </w:rPr>
-        <w:t xml:space="preserve"> (</w:t>
-      </w:r>
+        <w:t xml:space="preserve"> </w:t>
+      </w:r>
+      <w:proofErr w:type="spellStart"/>
       <w:r>
         <w:rPr>
           <w:sz w:val="24"/>
           <w:szCs w:val="24"/>
           <w:lang w:val="pt-PT"/>
         </w:rPr>
-        <w:t>três</w:t>
-      </w:r>
+        <w:t>gonga</w:t>
+      </w:r>
+      <w:proofErr w:type="spellEnd"/>
       <w:r>
         <w:rPr>
           <w:sz w:val="24"/>
           <w:szCs w:val="24"/>
           <w:lang w:val="pt-PT"/>
         </w:rPr>
-        <w:t xml:space="preserve">) </w:t>
-      </w:r>
-      <w:proofErr w:type="spellStart"/>
+        <w:t>, localizada na zona comercial rua 25 de Abril</w:t>
+      </w:r>
       <w:r>
         <w:rPr>
           <w:sz w:val="24"/>
           <w:szCs w:val="24"/>
           <w:lang w:val="pt-PT"/>
         </w:rPr>
-        <w:t>funcionarios</w:t>
-      </w:r>
-      <w:proofErr w:type="spellEnd"/>
+        <w:t>, conta com 3</w:t>
+      </w:r>
       <w:r>
         <w:rPr>
           <w:sz w:val="24"/>
           <w:szCs w:val="24"/>
           <w:lang w:val="pt-PT"/>
         </w:rPr>
-        <w:t xml:space="preserve"> na qual esta dividido por turnos. E 6 (seis) alunos </w:t>
-      </w:r>
-      <w:commentRangeEnd w:id="0"/>
-      <w:r>
-        <w:rPr>
-          <w:rStyle w:val="Refdecomentrio"/>
-        </w:rPr>
-        <w:commentReference w:id="0"/>
-      </w:r>
-    </w:p>
-    <w:p>
-      <w:pPr>
+        <w:t xml:space="preserve"> (</w:t>
+      </w:r>
+      <w:r>
         <w:rPr>
           <w:sz w:val="24"/>
           <w:szCs w:val="24"/>
           <w:lang w:val="pt-PT"/>
         </w:rPr>
-      </w:pPr>
+        <w:t>três</w:t>
+      </w:r>
       <w:r>
         <w:rPr>
           <w:sz w:val="24"/>
           <w:szCs w:val="24"/>
           <w:lang w:val="pt-PT"/>
         </w:rPr>
-        <w:t>No qual</w:t>
-      </w:r>
+        <w:t xml:space="preserve">) </w:t>
+      </w:r>
+      <w:proofErr w:type="spellStart"/>
       <w:r>
         <w:rPr>
           <w:sz w:val="24"/>
           <w:szCs w:val="24"/>
           <w:lang w:val="pt-PT"/>
         </w:rPr>
-        <w:t>:</w:t>
-      </w:r>
+        <w:t>funcionarios</w:t>
+      </w:r>
+      <w:proofErr w:type="spellEnd"/>
       <w:r>
         <w:rPr>
           <w:sz w:val="24"/>
           <w:szCs w:val="24"/>
           <w:lang w:val="pt-PT"/>
         </w:rPr>
-        <w:t xml:space="preserve"> </w:t>
+        <w:t xml:space="preserve"> na qual esta dividido por turnos. E 6 (seis) alunos </w:t>
+      </w:r>
+      <w:commentRangeEnd w:id="0"/>
+      <w:r>
+        <w:rPr>
+          <w:rStyle w:val="Refdecomentrio"/>
+        </w:rPr>
+        <w:commentReference w:id="0"/>
       </w:r>
     </w:p>
     <w:p>
@@ -376,80 +379,78 @@
           <w:lang w:val="pt-PT"/>
         </w:rPr>
       </w:pPr>
-      <w:proofErr w:type="spellStart"/>
-      <w:r>
-        <w:rPr>
-          <w:b/>
+      <w:r>
+        <w:rPr>
           <w:sz w:val="24"/>
           <w:szCs w:val="24"/>
           <w:lang w:val="pt-PT"/>
         </w:rPr>
-        <w:t>F</w:t>
-      </w:r>
-      <w:r>
-        <w:rPr>
-          <w:b/>
+        <w:t>No qual</w:t>
+      </w:r>
+      <w:r>
+        <w:rPr>
           <w:sz w:val="24"/>
           <w:szCs w:val="24"/>
           <w:lang w:val="pt-PT"/>
         </w:rPr>
-        <w:t>abricio</w:t>
-      </w:r>
-      <w:proofErr w:type="spellEnd"/>
-      <w:r>
-        <w:rPr>
-          <w:b/>
+        <w:t>:</w:t>
+      </w:r>
+      <w:r>
+        <w:rPr>
           <w:sz w:val="24"/>
           <w:szCs w:val="24"/>
           <w:lang w:val="pt-PT"/>
         </w:rPr>
-        <w:t xml:space="preserve"> G</w:t>
-      </w:r>
-      <w:r>
-        <w:rPr>
-          <w:b/>
+        <w:t xml:space="preserve"> </w:t>
+      </w:r>
+    </w:p>
+    <w:p>
+      <w:pPr>
+        <w:rPr>
           <w:sz w:val="24"/>
           <w:szCs w:val="24"/>
           <w:lang w:val="pt-PT"/>
         </w:rPr>
-        <w:t>onga</w:t>
-      </w:r>
-      <w:r>
-        <w:rPr>
+      </w:pPr>
+      <w:proofErr w:type="spellStart"/>
+      <w:r>
+        <w:rPr>
+          <w:b/>
           <w:sz w:val="24"/>
           <w:szCs w:val="24"/>
           <w:lang w:val="pt-PT"/>
         </w:rPr>
-        <w:t xml:space="preserve">: </w:t>
-      </w:r>
-      <w:proofErr w:type="spellStart"/>
-      <w:r>
-        <w:rPr>
+        <w:t>F</w:t>
+      </w:r>
+      <w:r>
+        <w:rPr>
+          <w:b/>
           <w:sz w:val="24"/>
           <w:szCs w:val="24"/>
           <w:lang w:val="pt-PT"/>
         </w:rPr>
-        <w:t>Director</w:t>
+        <w:t>abricio</w:t>
       </w:r>
       <w:proofErr w:type="spellEnd"/>
       <w:r>
         <w:rPr>
+          <w:b/>
           <w:sz w:val="24"/>
           <w:szCs w:val="24"/>
           <w:lang w:val="pt-PT"/>
         </w:rPr>
-        <w:t xml:space="preserve"> geral</w:t>
-      </w:r>
-    </w:p>
-    <w:p>
-      <w:pPr>
-        <w:rPr>
+        <w:t xml:space="preserve"> </w:t>
+      </w:r>
+      <w:proofErr w:type="spellStart"/>
+      <w:r>
+        <w:rPr>
+          <w:b/>
           <w:sz w:val="24"/>
           <w:szCs w:val="24"/>
           <w:lang w:val="pt-PT"/>
         </w:rPr>
-      </w:pPr>
-      <w:proofErr w:type="spellStart"/>
+        <w:t>G</w:t>
+      </w:r>
       <w:r>
         <w:rPr>
           <w:b/>
@@ -457,44 +458,46 @@
           <w:szCs w:val="24"/>
           <w:lang w:val="pt-PT"/>
         </w:rPr>
-        <w:t>J</w:t>
-      </w:r>
-      <w:r>
-        <w:rPr>
-          <w:b/>
+        <w:t>onga</w:t>
+      </w:r>
+      <w:proofErr w:type="spellEnd"/>
+      <w:r>
+        <w:rPr>
           <w:sz w:val="24"/>
           <w:szCs w:val="24"/>
           <w:lang w:val="pt-PT"/>
         </w:rPr>
-        <w:t>ucelina</w:t>
-      </w:r>
-      <w:proofErr w:type="spellEnd"/>
-      <w:r>
-        <w:rPr>
-          <w:b/>
+        <w:t>: Director geral</w:t>
+      </w:r>
+    </w:p>
+    <w:p>
+      <w:pPr>
+        <w:rPr>
           <w:sz w:val="24"/>
           <w:szCs w:val="24"/>
           <w:lang w:val="pt-PT"/>
         </w:rPr>
-        <w:t xml:space="preserve"> Baltazar</w:t>
-      </w:r>
-      <w:r>
-        <w:rPr>
+      </w:pPr>
+      <w:proofErr w:type="spellStart"/>
+      <w:r>
+        <w:rPr>
+          <w:b/>
           <w:sz w:val="24"/>
           <w:szCs w:val="24"/>
           <w:lang w:val="pt-PT"/>
         </w:rPr>
-        <w:t>: Secretaria</w:t>
-      </w:r>
-    </w:p>
-    <w:p>
-      <w:pPr>
-        <w:rPr>
+        <w:t>J</w:t>
+      </w:r>
+      <w:r>
+        <w:rPr>
+          <w:b/>
           <w:sz w:val="24"/>
           <w:szCs w:val="24"/>
           <w:lang w:val="pt-PT"/>
         </w:rPr>
-      </w:pPr>
+        <w:t>ucelina</w:t>
+      </w:r>
+      <w:proofErr w:type="spellEnd"/>
       <w:r>
         <w:rPr>
           <w:b/>
@@ -502,27 +505,25 @@
           <w:szCs w:val="24"/>
           <w:lang w:val="pt-PT"/>
         </w:rPr>
-        <w:t>F</w:t>
-      </w:r>
-      <w:r>
-        <w:rPr>
-          <w:b/>
+        <w:t xml:space="preserve"> Baltazar</w:t>
+      </w:r>
+      <w:r>
+        <w:rPr>
           <w:sz w:val="24"/>
           <w:szCs w:val="24"/>
           <w:lang w:val="pt-PT"/>
         </w:rPr>
-        <w:t xml:space="preserve">rancisco </w:t>
-      </w:r>
-      <w:proofErr w:type="spellStart"/>
-      <w:r>
-        <w:rPr>
-          <w:b/>
+        <w:t>: Secretaria</w:t>
+      </w:r>
+    </w:p>
+    <w:p>
+      <w:pPr>
+        <w:rPr>
           <w:sz w:val="24"/>
           <w:szCs w:val="24"/>
           <w:lang w:val="pt-PT"/>
         </w:rPr>
-        <w:t>fetap</w:t>
-      </w:r>
+      </w:pPr>
       <w:r>
         <w:rPr>
           <w:b/>
@@ -530,9 +531,8 @@
           <w:szCs w:val="24"/>
           <w:lang w:val="pt-PT"/>
         </w:rPr>
-        <w:t>i</w:t>
-      </w:r>
-      <w:proofErr w:type="spellEnd"/>
+        <w:t>F</w:t>
+      </w:r>
       <w:r>
         <w:rPr>
           <w:b/>
@@ -540,44 +540,45 @@
           <w:szCs w:val="24"/>
           <w:lang w:val="pt-PT"/>
         </w:rPr>
-        <w:t xml:space="preserve">: </w:t>
-      </w:r>
-      <w:r>
-        <w:rPr>
+        <w:t xml:space="preserve">rancisco </w:t>
+      </w:r>
+      <w:proofErr w:type="spellStart"/>
+      <w:r>
+        <w:rPr>
+          <w:b/>
           <w:sz w:val="24"/>
           <w:szCs w:val="24"/>
           <w:lang w:val="pt-PT"/>
         </w:rPr>
-        <w:t>programador</w:t>
-      </w:r>
-    </w:p>
-    <w:p>
-      <w:pPr>
-        <w:rPr>
+        <w:t>fetap</w:t>
+      </w:r>
+      <w:r>
+        <w:rPr>
+          <w:b/>
           <w:sz w:val="24"/>
           <w:szCs w:val="24"/>
           <w:lang w:val="pt-PT"/>
         </w:rPr>
-      </w:pPr>
-    </w:p>
-    <w:p>
-      <w:pPr>
+        <w:t>i</w:t>
+      </w:r>
+      <w:proofErr w:type="spellEnd"/>
+      <w:r>
         <w:rPr>
           <w:b/>
           <w:sz w:val="24"/>
           <w:szCs w:val="24"/>
           <w:lang w:val="pt-PT"/>
         </w:rPr>
-      </w:pPr>
-    </w:p>
-    <w:p>
-      <w:pPr>
+        <w:t xml:space="preserve">: </w:t>
+      </w:r>
+      <w:r>
         <w:rPr>
           <w:sz w:val="24"/>
           <w:szCs w:val="24"/>
           <w:lang w:val="pt-PT"/>
         </w:rPr>
-      </w:pPr>
+        <w:t>programador</w:t>
+      </w:r>
     </w:p>
     <w:p>
       <w:pPr>
@@ -591,110 +592,138 @@
     <w:p>
       <w:pPr>
         <w:rPr>
-          <w:lang w:val="pt-PT"/>
-        </w:rPr>
-      </w:pPr>
-    </w:p>
-    <w:p>
-      <w:pPr>
-        <w:rPr>
-          <w:lang w:val="pt-PT"/>
-        </w:rPr>
-      </w:pPr>
-    </w:p>
-    <w:p>
-      <w:pPr>
-        <w:rPr>
-          <w:lang w:val="pt-PT"/>
-        </w:rPr>
-      </w:pPr>
-    </w:p>
-    <w:p>
-      <w:pPr>
-        <w:rPr>
-          <w:lang w:val="pt-PT"/>
-        </w:rPr>
-      </w:pPr>
-    </w:p>
-    <w:p>
-      <w:pPr>
-        <w:rPr>
-          <w:lang w:val="pt-PT"/>
-        </w:rPr>
-      </w:pPr>
-    </w:p>
-    <w:p>
-      <w:pPr>
-        <w:rPr>
-          <w:lang w:val="pt-PT"/>
-        </w:rPr>
-      </w:pPr>
-    </w:p>
-    <w:p>
-      <w:pPr>
-        <w:rPr>
-          <w:lang w:val="pt-PT"/>
-        </w:rPr>
-      </w:pPr>
-    </w:p>
-    <w:p>
-      <w:pPr>
-        <w:rPr>
-          <w:lang w:val="pt-PT"/>
-        </w:rPr>
-      </w:pPr>
-    </w:p>
-    <w:p>
-      <w:pPr>
-        <w:rPr>
-          <w:lang w:val="pt-PT"/>
-        </w:rPr>
-      </w:pPr>
-    </w:p>
-    <w:p>
-      <w:pPr>
-        <w:rPr>
-          <w:lang w:val="pt-PT"/>
-        </w:rPr>
-      </w:pPr>
-    </w:p>
-    <w:p>
-      <w:pPr>
-        <w:rPr>
-          <w:lang w:val="pt-PT"/>
-        </w:rPr>
-      </w:pPr>
-    </w:p>
-    <w:p>
-      <w:pPr>
-        <w:rPr>
-          <w:lang w:val="pt-PT"/>
-        </w:rPr>
-      </w:pPr>
-    </w:p>
-    <w:p>
-      <w:pPr>
-        <w:rPr>
-          <w:lang w:val="pt-PT"/>
-        </w:rPr>
-      </w:pPr>
-    </w:p>
-    <w:p>
-      <w:pPr>
-        <w:rPr>
-          <w:lang w:val="pt-PT"/>
-        </w:rPr>
-      </w:pPr>
-    </w:p>
-    <w:p>
-      <w:pPr>
-        <w:pStyle w:val="Ttulo1"/>
+          <w:b/>
+          <w:sz w:val="24"/>
+          <w:szCs w:val="24"/>
+          <w:lang w:val="pt-PT"/>
+        </w:rPr>
+      </w:pPr>
+    </w:p>
+    <w:p>
+      <w:pPr>
+        <w:rPr>
+          <w:sz w:val="24"/>
+          <w:szCs w:val="24"/>
+          <w:lang w:val="pt-PT"/>
+        </w:rPr>
+      </w:pPr>
+    </w:p>
+    <w:p>
+      <w:pPr>
+        <w:rPr>
+          <w:sz w:val="24"/>
+          <w:szCs w:val="24"/>
+          <w:lang w:val="pt-PT"/>
+        </w:rPr>
+      </w:pPr>
+    </w:p>
+    <w:p>
+      <w:pPr>
+        <w:rPr>
+          <w:lang w:val="pt-PT"/>
+        </w:rPr>
+      </w:pPr>
+    </w:p>
+    <w:p>
+      <w:pPr>
+        <w:rPr>
+          <w:lang w:val="pt-PT"/>
+        </w:rPr>
+      </w:pPr>
+    </w:p>
+    <w:p>
+      <w:pPr>
+        <w:rPr>
+          <w:lang w:val="pt-PT"/>
+        </w:rPr>
+      </w:pPr>
+    </w:p>
+    <w:p>
+      <w:pPr>
+        <w:rPr>
+          <w:lang w:val="pt-PT"/>
+        </w:rPr>
+      </w:pPr>
+    </w:p>
+    <w:p>
+      <w:pPr>
+        <w:rPr>
+          <w:lang w:val="pt-PT"/>
+        </w:rPr>
+      </w:pPr>
+    </w:p>
+    <w:p>
+      <w:pPr>
+        <w:rPr>
+          <w:lang w:val="pt-PT"/>
+        </w:rPr>
+      </w:pPr>
+    </w:p>
+    <w:p>
+      <w:pPr>
+        <w:rPr>
+          <w:lang w:val="pt-PT"/>
+        </w:rPr>
+      </w:pPr>
+    </w:p>
+    <w:p>
+      <w:pPr>
+        <w:rPr>
+          <w:lang w:val="pt-PT"/>
+        </w:rPr>
+      </w:pPr>
+    </w:p>
+    <w:p>
+      <w:pPr>
+        <w:rPr>
+          <w:lang w:val="pt-PT"/>
+        </w:rPr>
+      </w:pPr>
+    </w:p>
+    <w:p>
+      <w:pPr>
+        <w:rPr>
+          <w:lang w:val="pt-PT"/>
+        </w:rPr>
+      </w:pPr>
+    </w:p>
+    <w:p>
+      <w:pPr>
+        <w:rPr>
+          <w:lang w:val="pt-PT"/>
+        </w:rPr>
+      </w:pPr>
+    </w:p>
+    <w:p>
+      <w:pPr>
+        <w:rPr>
+          <w:lang w:val="pt-PT"/>
+        </w:rPr>
+      </w:pPr>
+    </w:p>
+    <w:p>
+      <w:pPr>
+        <w:rPr>
+          <w:lang w:val="pt-PT"/>
+        </w:rPr>
+      </w:pPr>
+    </w:p>
+    <w:p>
+      <w:pPr>
+        <w:rPr>
+          <w:lang w:val="pt-PT"/>
+        </w:rPr>
+      </w:pPr>
+    </w:p>
+    <w:p>
+      <w:pPr>
+        <w:pStyle w:val="Cabealho1"/>
       </w:pPr>
     </w:p>
     <w:p/>
     <w:p>
       <w:pPr>
-        <w:pStyle w:val="Ttulo1"/>
+        <w:pStyle w:val="Cabealho1"/>
       </w:pPr>
       <w:bookmarkStart w:id="1" w:name="_Toc121607873"/>
       <w:r>
@@ -709,17 +738,15 @@
     <w:p/>
     <w:p>
       <w:pPr>
-        <w:pStyle w:val="Ttulo2"/>
+        <w:pStyle w:val="Cabealho2"/>
       </w:pPr>
       <w:bookmarkStart w:id="2" w:name="_Toc121607874"/>
       <w:r>
         <w:t xml:space="preserve">3.1 </w:t>
       </w:r>
-      <w:proofErr w:type="spellStart"/>
       <w:r>
         <w:t>Actores</w:t>
       </w:r>
-      <w:proofErr w:type="spellEnd"/>
       <w:r>
         <w:t xml:space="preserve"> do </w:t>
       </w:r>
@@ -733,23 +760,7 @@
         <w:jc w:val="both"/>
       </w:pPr>
       <w:r>
-        <w:t xml:space="preserve">Um </w:t>
-      </w:r>
-      <w:proofErr w:type="spellStart"/>
-      <w:r>
-        <w:t>Actor</w:t>
-      </w:r>
-      <w:proofErr w:type="spellEnd"/>
-      <w:r>
-        <w:t xml:space="preserve"> é alguém (ou algo) que interage com o sistema. Um </w:t>
-      </w:r>
-      <w:proofErr w:type="spellStart"/>
-      <w:r>
-        <w:t>Actor</w:t>
-      </w:r>
-      <w:proofErr w:type="spellEnd"/>
-      <w:r>
-        <w:t xml:space="preserve"> pode ser uma pessoa, um sistema externo ou um hardware. </w:t>
+        <w:t xml:space="preserve">Um Actor é alguém (ou algo) que interage com o sistema. Um Actor pode ser uma pessoa, um sistema externo ou um hardware. </w:t>
       </w:r>
     </w:p>
     <w:p/>
@@ -802,34 +813,35 @@
     <w:tbl>
       <w:tblPr>
         <w:tblStyle w:val="TabeladeGrelha4-Destaque51"/>
-        <w:tblW w:w="0" w:type="auto"/>
+        <w:tblW w:w="8780" w:type="dxa"/>
         <w:tblLook w:val="04A0" w:firstRow="1" w:lastRow="0" w:firstColumn="1" w:lastColumn="0" w:noHBand="0" w:noVBand="1"/>
       </w:tblPr>
       <w:tblGrid>
-        <w:gridCol w:w="4369"/>
-        <w:gridCol w:w="4351"/>
+        <w:gridCol w:w="4399"/>
+        <w:gridCol w:w="4381"/>
       </w:tblGrid>
       <w:tr>
         <w:trPr>
           <w:cnfStyle w:val="100000000000" w:firstRow="1" w:lastRow="0" w:firstColumn="0" w:lastColumn="0" w:oddVBand="0" w:evenVBand="0" w:oddHBand="0" w:evenHBand="0" w:firstRowFirstColumn="0" w:firstRowLastColumn="0" w:lastRowFirstColumn="0" w:lastRowLastColumn="0"/>
+          <w:trHeight w:val="378"/>
         </w:trPr>
         <w:tc>
           <w:tcPr>
             <w:cnfStyle w:val="001000000000" w:firstRow="0" w:lastRow="0" w:firstColumn="1" w:lastColumn="0" w:oddVBand="0" w:evenVBand="0" w:oddHBand="0" w:evenHBand="0" w:firstRowFirstColumn="0" w:firstRowLastColumn="0" w:lastRowFirstColumn="0" w:lastRowLastColumn="0"/>
-            <w:tcW w:w="4369" w:type="dxa"/>
+            <w:tcW w:w="4399" w:type="dxa"/>
           </w:tcPr>
           <w:p>
             <w:pPr>
               <w:jc w:val="center"/>
             </w:pPr>
             <w:r>
-              <w:t>AUTOR</w:t>
+              <w:t>Autor de sistema</w:t>
             </w:r>
           </w:p>
         </w:tc>
         <w:tc>
           <w:tcPr>
-            <w:tcW w:w="4351" w:type="dxa"/>
+            <w:tcW w:w="4381" w:type="dxa"/>
           </w:tcPr>
           <w:p>
             <w:pPr>
@@ -845,22 +857,26 @@
       <w:tr>
         <w:trPr>
           <w:cnfStyle w:val="000000100000" w:firstRow="0" w:lastRow="0" w:firstColumn="0" w:lastColumn="0" w:oddVBand="0" w:evenVBand="0" w:oddHBand="1" w:evenHBand="0" w:firstRowFirstColumn="0" w:firstRowLastColumn="0" w:lastRowFirstColumn="0" w:lastRowLastColumn="0"/>
+          <w:trHeight w:val="1917"/>
         </w:trPr>
         <w:tc>
           <w:tcPr>
             <w:cnfStyle w:val="001000000000" w:firstRow="0" w:lastRow="0" w:firstColumn="1" w:lastColumn="0" w:oddVBand="0" w:evenVBand="0" w:oddHBand="0" w:evenHBand="0" w:firstRowFirstColumn="0" w:firstRowLastColumn="0" w:lastRowFirstColumn="0" w:lastRowLastColumn="0"/>
-            <w:tcW w:w="4369" w:type="dxa"/>
+            <w:tcW w:w="4399" w:type="dxa"/>
             <w:vAlign w:val="center"/>
           </w:tcPr>
           <w:p>
+            <w:pPr>
+              <w:jc w:val="center"/>
+            </w:pPr>
             <w:r>
-              <w:t>Atendente</w:t>
+              <w:t>Director</w:t>
             </w:r>
           </w:p>
         </w:tc>
         <w:tc>
           <w:tcPr>
-            <w:tcW w:w="4351" w:type="dxa"/>
+            <w:tcW w:w="4381" w:type="dxa"/>
             <w:vAlign w:val="center"/>
           </w:tcPr>
           <w:p>
@@ -868,7 +884,556 @@
               <w:cnfStyle w:val="000000100000" w:firstRow="0" w:lastRow="0" w:firstColumn="0" w:lastColumn="0" w:oddVBand="0" w:evenVBand="0" w:oddHBand="1" w:evenHBand="0" w:firstRowFirstColumn="0" w:firstRowLastColumn="0" w:lastRowFirstColumn="0" w:lastRowLastColumn="0"/>
             </w:pPr>
             <w:r>
-              <w:t xml:space="preserve">Responsável por registar as vendas (saídas), e por extrair os relatórios diários </w:t>
+              <w:t>Respo</w:t>
+            </w:r>
+            <w:r>
+              <w:t>nsável por marcar faltas, verificar faltas, exportar relatório de faltas para outro sector</w:t>
+            </w:r>
+            <w:r>
+              <w:t>.</w:t>
+            </w:r>
+            <w:r>
+              <w:t xml:space="preserve"> </w:t>
+            </w:r>
+          </w:p>
+        </w:tc>
+      </w:tr>
+      <w:tr>
+        <w:trPr>
+          <w:trHeight w:val="1917"/>
+        </w:trPr>
+        <w:tc>
+          <w:tcPr>
+            <w:cnfStyle w:val="001000000000" w:firstRow="0" w:lastRow="0" w:firstColumn="1" w:lastColumn="0" w:oddVBand="0" w:evenVBand="0" w:oddHBand="0" w:evenHBand="0" w:firstRowFirstColumn="0" w:firstRowLastColumn="0" w:lastRowFirstColumn="0" w:lastRowLastColumn="0"/>
+            <w:tcW w:w="4399" w:type="dxa"/>
+            <w:vAlign w:val="center"/>
+          </w:tcPr>
+          <w:p>
+            <w:pPr>
+              <w:jc w:val="center"/>
+            </w:pPr>
+            <w:r>
+              <w:t>Secretário</w:t>
+            </w:r>
+          </w:p>
+        </w:tc>
+        <w:tc>
+          <w:tcPr>
+            <w:tcW w:w="4381" w:type="dxa"/>
+            <w:vAlign w:val="center"/>
+          </w:tcPr>
+          <w:p>
+            <w:pPr>
+              <w:cnfStyle w:val="000000000000" w:firstRow="0" w:lastRow="0" w:firstColumn="0" w:lastColumn="0" w:oddVBand="0" w:evenVBand="0" w:oddHBand="0" w:evenHBand="0" w:firstRowFirstColumn="0" w:firstRowLastColumn="0" w:lastRowFirstColumn="0" w:lastRowLastColumn="0"/>
+            </w:pPr>
+            <w:r>
+              <w:t>Marcar faltas de funcionários e alunos, notifica alunos e funcionários.</w:t>
+            </w:r>
+          </w:p>
+        </w:tc>
+      </w:tr>
+      <w:tr>
+        <w:trPr>
+          <w:cnfStyle w:val="000000100000" w:firstRow="0" w:lastRow="0" w:firstColumn="0" w:lastColumn="0" w:oddVBand="0" w:evenVBand="0" w:oddHBand="1" w:evenHBand="0" w:firstRowFirstColumn="0" w:firstRowLastColumn="0" w:lastRowFirstColumn="0" w:lastRowLastColumn="0"/>
+          <w:trHeight w:val="1917"/>
+        </w:trPr>
+        <w:tc>
+          <w:tcPr>
+            <w:cnfStyle w:val="001000000000" w:firstRow="0" w:lastRow="0" w:firstColumn="1" w:lastColumn="0" w:oddVBand="0" w:evenVBand="0" w:oddHBand="0" w:evenHBand="0" w:firstRowFirstColumn="0" w:firstRowLastColumn="0" w:lastRowFirstColumn="0" w:lastRowLastColumn="0"/>
+            <w:tcW w:w="4399" w:type="dxa"/>
+            <w:vAlign w:val="center"/>
+          </w:tcPr>
+          <w:p>
+            <w:pPr>
+              <w:jc w:val="center"/>
+            </w:pPr>
+            <w:r>
+              <w:t>Alunos</w:t>
+            </w:r>
+          </w:p>
+        </w:tc>
+        <w:tc>
+          <w:tcPr>
+            <w:tcW w:w="4381" w:type="dxa"/>
+            <w:vAlign w:val="center"/>
+          </w:tcPr>
+          <w:p>
+            <w:pPr>
+              <w:cnfStyle w:val="000000100000" w:firstRow="0" w:lastRow="0" w:firstColumn="0" w:lastColumn="0" w:oddVBand="0" w:evenVBand="0" w:oddHBand="1" w:evenHBand="0" w:firstRowFirstColumn="0" w:firstRowLastColumn="0" w:lastRowFirstColumn="0" w:lastRowLastColumn="0"/>
+            </w:pPr>
+            <w:r>
+              <w:t>Ve</w:t>
+            </w:r>
+            <w:r>
+              <w:t>r faltas, assinar</w:t>
+            </w:r>
+            <w:r>
+              <w:t xml:space="preserve"> presença</w:t>
+            </w:r>
+            <w:r>
+              <w:t>, justificar faltas.</w:t>
+            </w:r>
+          </w:p>
+        </w:tc>
+      </w:tr>
+    </w:tbl>
+    <w:p>
+      <w:pPr>
+        <w:jc w:val="both"/>
+      </w:pPr>
+    </w:p>
+    <w:p>
+      <w:pPr>
+        <w:rPr>
+          <w:rFonts w:asciiTheme="majorHAnsi" w:eastAsiaTheme="majorEastAsia" w:hAnsiTheme="majorHAnsi" w:cstheme="majorBidi"/>
+          <w:color w:val="365F91" w:themeColor="accent1" w:themeShade="BF"/>
+          <w:sz w:val="26"/>
+          <w:szCs w:val="26"/>
+        </w:rPr>
+      </w:pPr>
+      <w:bookmarkStart w:id="3" w:name="_Toc121607875"/>
+      <w:r>
+        <w:br w:type="page"/>
+      </w:r>
+    </w:p>
+    <w:p>
+      <w:pPr>
+        <w:pStyle w:val="Cabealho2"/>
+      </w:pPr>
+      <w:r>
+        <w:lastRenderedPageBreak/>
+        <w:t>3.2 Casos de uso do negócio</w:t>
+      </w:r>
+      <w:bookmarkEnd w:id="3"/>
+      <w:r>
+        <w:tab/>
+      </w:r>
+    </w:p>
+    <w:p/>
+    <w:p>
+      <w:pPr>
+        <w:jc w:val="both"/>
+      </w:pPr>
+      <w:r>
+        <w:t>Um caso de uso de negócio descreve o desempenho de uma sequência de acções que produz um resultado de valor para um determinado actor de negócio (Rational Software Corporation, 2001b).</w:t>
+      </w:r>
+    </w:p>
+    <w:p>
+      <w:pPr>
+        <w:jc w:val="both"/>
+      </w:pPr>
+    </w:p>
+    <w:p>
+      <w:pPr>
+        <w:jc w:val="both"/>
+      </w:pPr>
+      <w:r>
+        <w:t xml:space="preserve">Dentre os vários casos de uso no negócio descrito identificamos os seguintes: </w:t>
+      </w:r>
+    </w:p>
+    <w:p>
+      <w:pPr>
+        <w:rPr>
+          <w:b/>
+          <w:lang w:val="pt-PT"/>
+        </w:rPr>
+      </w:pPr>
+      <w:r>
+        <w:rPr>
+          <w:b/>
+          <w:lang w:val="pt-PT"/>
+        </w:rPr>
+        <w:t xml:space="preserve">Requisitos funcionais </w:t>
+      </w:r>
+    </w:p>
+    <w:p>
+      <w:pPr>
+        <w:pStyle w:val="PargrafodaLista"/>
+        <w:numPr>
+          <w:ilvl w:val="0"/>
+          <w:numId w:val="6"/>
+        </w:numPr>
+        <w:rPr>
+          <w:b/>
+          <w:lang w:val="pt-PT"/>
+        </w:rPr>
+      </w:pPr>
+      <w:r>
+        <w:rPr>
+          <w:b/>
+          <w:lang w:val="pt-PT"/>
+        </w:rPr>
+        <w:t>Entrar no sistema</w:t>
+      </w:r>
+    </w:p>
+    <w:p>
+      <w:pPr>
+        <w:pStyle w:val="PargrafodaLista"/>
+        <w:numPr>
+          <w:ilvl w:val="0"/>
+          <w:numId w:val="6"/>
+        </w:numPr>
+        <w:rPr>
+          <w:b/>
+          <w:lang w:val="pt-PT"/>
+        </w:rPr>
+      </w:pPr>
+      <w:r>
+        <w:rPr>
+          <w:b/>
+          <w:lang w:val="pt-PT"/>
+        </w:rPr>
+        <w:t>Registar um aluno</w:t>
+      </w:r>
+    </w:p>
+    <w:p>
+      <w:pPr>
+        <w:pStyle w:val="PargrafodaLista"/>
+        <w:numPr>
+          <w:ilvl w:val="0"/>
+          <w:numId w:val="6"/>
+        </w:numPr>
+        <w:rPr>
+          <w:b/>
+          <w:lang w:val="pt-PT"/>
+        </w:rPr>
+      </w:pPr>
+      <w:r>
+        <w:rPr>
+          <w:b/>
+          <w:lang w:val="pt-PT"/>
+        </w:rPr>
+        <w:t>Registar funcionário</w:t>
+      </w:r>
+    </w:p>
+    <w:p>
+      <w:pPr>
+        <w:pStyle w:val="PargrafodaLista"/>
+        <w:numPr>
+          <w:ilvl w:val="0"/>
+          <w:numId w:val="6"/>
+        </w:numPr>
+        <w:rPr>
+          <w:b/>
+          <w:lang w:val="pt-PT"/>
+        </w:rPr>
+      </w:pPr>
+      <w:r>
+        <w:rPr>
+          <w:b/>
+          <w:lang w:val="pt-PT"/>
+        </w:rPr>
+        <w:t xml:space="preserve">Marcar falta </w:t>
+      </w:r>
+    </w:p>
+    <w:p>
+      <w:pPr>
+        <w:pStyle w:val="PargrafodaLista"/>
+        <w:numPr>
+          <w:ilvl w:val="0"/>
+          <w:numId w:val="6"/>
+        </w:numPr>
+        <w:rPr>
+          <w:b/>
+          <w:lang w:val="pt-PT"/>
+        </w:rPr>
+      </w:pPr>
+      <w:r>
+        <w:rPr>
+          <w:b/>
+          <w:lang w:val="pt-PT"/>
+        </w:rPr>
+        <w:t xml:space="preserve">Registar turno </w:t>
+      </w:r>
+    </w:p>
+    <w:p>
+      <w:pPr>
+        <w:pStyle w:val="PargrafodaLista"/>
+        <w:numPr>
+          <w:ilvl w:val="0"/>
+          <w:numId w:val="6"/>
+        </w:numPr>
+        <w:rPr>
+          <w:b/>
+          <w:lang w:val="pt-PT"/>
+        </w:rPr>
+      </w:pPr>
+      <w:r>
+        <w:rPr>
+          <w:b/>
+          <w:lang w:val="pt-PT"/>
+        </w:rPr>
+        <w:t xml:space="preserve">Definir um horário para um utilizador </w:t>
+      </w:r>
+    </w:p>
+    <w:p>
+      <w:pPr>
+        <w:pStyle w:val="PargrafodaLista"/>
+        <w:numPr>
+          <w:ilvl w:val="0"/>
+          <w:numId w:val="6"/>
+        </w:numPr>
+        <w:rPr>
+          <w:b/>
+          <w:lang w:val="pt-PT"/>
+        </w:rPr>
+      </w:pPr>
+      <w:r>
+        <w:rPr>
+          <w:b/>
+          <w:lang w:val="pt-PT"/>
+        </w:rPr>
+        <w:t>Alertar um utilizador quando estiver próximo do limite de faltas</w:t>
+      </w:r>
+    </w:p>
+    <w:p>
+      <w:pPr>
+        <w:pStyle w:val="PargrafodaLista"/>
+        <w:numPr>
+          <w:ilvl w:val="0"/>
+          <w:numId w:val="6"/>
+        </w:numPr>
+        <w:rPr>
+          <w:b/>
+          <w:lang w:val="pt-PT"/>
+        </w:rPr>
+      </w:pPr>
+      <w:r>
+        <w:rPr>
+          <w:b/>
+          <w:lang w:val="pt-PT"/>
+        </w:rPr>
+        <w:t>Inserir justificação de falta</w:t>
+      </w:r>
+    </w:p>
+    <w:p>
+      <w:pPr>
+        <w:pStyle w:val="PargrafodaLista"/>
+        <w:numPr>
+          <w:ilvl w:val="0"/>
+          <w:numId w:val="6"/>
+        </w:numPr>
+        <w:rPr>
+          <w:b/>
+          <w:lang w:val="pt-PT"/>
+        </w:rPr>
+      </w:pPr>
+      <w:r>
+        <w:rPr>
+          <w:b/>
+          <w:lang w:val="pt-PT"/>
+        </w:rPr>
+        <w:t xml:space="preserve">Exportar um relatório de faltas </w:t>
+      </w:r>
+    </w:p>
+    <w:p>
+      <w:pPr>
+        <w:pStyle w:val="PargrafodaLista"/>
+        <w:numPr>
+          <w:ilvl w:val="0"/>
+          <w:numId w:val="6"/>
+        </w:numPr>
+        <w:rPr>
+          <w:b/>
+          <w:lang w:val="pt-PT"/>
+        </w:rPr>
+      </w:pPr>
+      <w:r>
+        <w:rPr>
+          <w:b/>
+          <w:lang w:val="pt-PT"/>
+        </w:rPr>
+        <w:t>Ver minhas faltas</w:t>
+      </w:r>
+    </w:p>
+    <w:p>
+      <w:pPr>
+        <w:pStyle w:val="PargrafodaLista"/>
+        <w:numPr>
+          <w:ilvl w:val="0"/>
+          <w:numId w:val="6"/>
+        </w:numPr>
+        <w:rPr>
+          <w:b/>
+          <w:lang w:val="pt-PT"/>
+        </w:rPr>
+      </w:pPr>
+      <w:r>
+        <w:rPr>
+          <w:b/>
+          <w:lang w:val="pt-PT"/>
+        </w:rPr>
+        <w:t xml:space="preserve">Assinatura de presença de alunos </w:t>
+      </w:r>
+      <w:r>
+        <w:rPr>
+          <w:b/>
+          <w:lang w:val="pt-PT"/>
+        </w:rPr>
+        <w:tab/>
+      </w:r>
+    </w:p>
+    <w:p>
+      <w:pPr>
+        <w:rPr>
+          <w:lang w:val="pt-PT"/>
+        </w:rPr>
+      </w:pPr>
+      <w:r>
+        <w:rPr>
+          <w:lang w:val="pt-PT"/>
+        </w:rPr>
+        <w:t>Não funcionais</w:t>
+      </w:r>
+    </w:p>
+    <w:p>
+      <w:pPr>
+        <w:pStyle w:val="PargrafodaLista"/>
+        <w:numPr>
+          <w:ilvl w:val="0"/>
+          <w:numId w:val="7"/>
+        </w:numPr>
+        <w:rPr>
+          <w:lang w:val="pt-PT"/>
+        </w:rPr>
+      </w:pPr>
+      <w:r>
+        <w:rPr>
+          <w:lang w:val="pt-PT"/>
+        </w:rPr>
+        <w:t xml:space="preserve">Aviso prévio de data de data actual </w:t>
+      </w:r>
+    </w:p>
+    <w:p>
+      <w:pPr>
+        <w:pStyle w:val="PargrafodaLista"/>
+        <w:numPr>
+          <w:ilvl w:val="0"/>
+          <w:numId w:val="7"/>
+        </w:numPr>
+        <w:rPr>
+          <w:lang w:val="pt-PT"/>
+        </w:rPr>
+      </w:pPr>
+      <w:r>
+        <w:rPr>
+          <w:lang w:val="pt-PT"/>
+        </w:rPr>
+        <w:t xml:space="preserve">Mensagem de boas vindas </w:t>
+      </w:r>
+    </w:p>
+    <w:p>
+      <w:pPr>
+        <w:pStyle w:val="PargrafodaLista"/>
+        <w:numPr>
+          <w:ilvl w:val="0"/>
+          <w:numId w:val="7"/>
+        </w:numPr>
+        <w:rPr>
+          <w:lang w:val="pt-PT"/>
+        </w:rPr>
+      </w:pPr>
+      <w:r>
+        <w:rPr>
+          <w:lang w:val="pt-PT"/>
+        </w:rPr>
+        <w:t xml:space="preserve">Interface externa </w:t>
+      </w:r>
+    </w:p>
+    <w:p>
+      <w:pPr>
+        <w:pStyle w:val="PargrafodaLista"/>
+        <w:numPr>
+          <w:ilvl w:val="0"/>
+          <w:numId w:val="7"/>
+        </w:numPr>
+        <w:rPr>
+          <w:lang w:val="pt-PT"/>
+        </w:rPr>
+      </w:pPr>
+      <w:r>
+        <w:rPr>
+          <w:lang w:val="pt-PT"/>
+        </w:rPr>
+        <w:t xml:space="preserve">Utilização fácil de pessoas sem experiencia </w:t>
+      </w:r>
+    </w:p>
+    <w:p>
+      <w:pPr>
+        <w:pStyle w:val="PargrafodaLista"/>
+        <w:numPr>
+          <w:ilvl w:val="0"/>
+          <w:numId w:val="7"/>
+        </w:numPr>
+        <w:rPr>
+          <w:lang w:val="pt-PT"/>
+        </w:rPr>
+      </w:pPr>
+      <w:r>
+        <w:rPr>
+          <w:lang w:val="pt-PT"/>
+        </w:rPr>
+        <w:t xml:space="preserve">Portabilidade: Sistema operativos Windows, Linux e </w:t>
+      </w:r>
+      <w:proofErr w:type="spellStart"/>
+      <w:r>
+        <w:rPr>
+          <w:lang w:val="pt-PT"/>
+        </w:rPr>
+        <w:t>macs</w:t>
+      </w:r>
+      <w:proofErr w:type="spellEnd"/>
+    </w:p>
+    <w:tbl>
+      <w:tblPr>
+        <w:tblStyle w:val="Tabelacomgrelha"/>
+        <w:tblW w:w="0" w:type="auto"/>
+        <w:tblLook w:val="04A0" w:firstRow="1" w:lastRow="0" w:firstColumn="1" w:lastColumn="0" w:noHBand="0" w:noVBand="1"/>
+      </w:tblPr>
+      <w:tblGrid>
+        <w:gridCol w:w="4322"/>
+        <w:gridCol w:w="4322"/>
+      </w:tblGrid>
+      <w:tr>
+        <w:tc>
+          <w:tcPr>
+            <w:tcW w:w="4322" w:type="dxa"/>
+            <w:shd w:val="clear" w:color="auto" w:fill="00B0F0"/>
+          </w:tcPr>
+          <w:p>
+            <w:pPr>
+              <w:jc w:val="center"/>
+              <w:rPr>
+                <w:lang w:val="pt-PT"/>
+              </w:rPr>
+            </w:pPr>
+            <w:r>
+              <w:rPr>
+                <w:color w:val="FFFFFF" w:themeColor="background1"/>
+                <w:lang w:val="pt-PT"/>
+              </w:rPr>
+              <w:t>Casos de uso</w:t>
+            </w:r>
+          </w:p>
+        </w:tc>
+        <w:tc>
+          <w:tcPr>
+            <w:tcW w:w="4322" w:type="dxa"/>
+            <w:shd w:val="clear" w:color="auto" w:fill="00B0F0"/>
+          </w:tcPr>
+          <w:p>
+            <w:pPr>
+              <w:jc w:val="center"/>
+              <w:rPr>
+                <w:lang w:val="pt-PT"/>
+              </w:rPr>
+            </w:pPr>
+            <w:r>
+              <w:rPr>
+                <w:color w:val="FFFFFF" w:themeColor="background1"/>
+                <w:lang w:val="pt-PT"/>
+              </w:rPr>
+              <w:t>Justificação</w:t>
             </w:r>
           </w:p>
         </w:tc>
@@ -876,558 +1441,852 @@
       <w:tr>
         <w:tc>
           <w:tcPr>
-            <w:cnfStyle w:val="001000000000" w:firstRow="0" w:lastRow="0" w:firstColumn="1" w:lastColumn="0" w:oddVBand="0" w:evenVBand="0" w:oddHBand="0" w:evenHBand="0" w:firstRowFirstColumn="0" w:firstRowLastColumn="0" w:lastRowFirstColumn="0" w:lastRowLastColumn="0"/>
-            <w:tcW w:w="4369" w:type="dxa"/>
-            <w:vAlign w:val="center"/>
+            <w:tcW w:w="4322" w:type="dxa"/>
           </w:tcPr>
           <w:p>
+            <w:pPr>
+              <w:pStyle w:val="PargrafodaLista"/>
+              <w:jc w:val="center"/>
+              <w:rPr>
+                <w:b/>
+                <w:lang w:val="pt-PT"/>
+              </w:rPr>
+            </w:pPr>
             <w:r>
-              <w:t>Gerente ou dono do estabelecimento</w:t>
+              <w:rPr>
+                <w:b/>
+                <w:lang w:val="pt-PT"/>
+              </w:rPr>
+              <w:t>Entrar no sistema</w:t>
             </w:r>
+          </w:p>
+          <w:p>
+            <w:pPr>
+              <w:jc w:val="center"/>
+              <w:rPr>
+                <w:b/>
+                <w:lang w:val="pt-PT"/>
+              </w:rPr>
+            </w:pPr>
           </w:p>
         </w:tc>
         <w:tc>
           <w:tcPr>
-            <w:tcW w:w="4351" w:type="dxa"/>
-            <w:vAlign w:val="center"/>
+            <w:tcW w:w="4322" w:type="dxa"/>
           </w:tcPr>
           <w:p>
             <w:pPr>
-              <w:cnfStyle w:val="000000000000" w:firstRow="0" w:lastRow="0" w:firstColumn="0" w:lastColumn="0" w:oddVBand="0" w:evenVBand="0" w:oddHBand="0" w:evenHBand="0" w:firstRowFirstColumn="0" w:firstRowLastColumn="0" w:lastRowFirstColumn="0" w:lastRowLastColumn="0"/>
+              <w:rPr>
+                <w:lang w:val="pt-PT"/>
+              </w:rPr>
             </w:pPr>
             <w:r>
-              <w:t>Responsável por cadastrar as compras (Entradas), produtos em stock, fornecedores, e coordenar o funcionamento da empresa</w:t>
+              <w:rPr>
+                <w:lang w:val="pt-PT"/>
+              </w:rPr>
+              <w:t xml:space="preserve">Vai </w:t>
+            </w:r>
+            <w:r>
+              <w:rPr>
+                <w:lang w:val="pt-PT"/>
+              </w:rPr>
+              <w:t xml:space="preserve">permitir com que os funcionários e alunos tenham </w:t>
             </w:r>
           </w:p>
         </w:tc>
       </w:tr>
-    </w:tbl>
-    <w:p>
-      <w:pPr>
-        <w:jc w:val="both"/>
-      </w:pPr>
-    </w:p>
-    <w:p>
-      <w:pPr>
-        <w:rPr>
-          <w:rFonts w:asciiTheme="majorHAnsi" w:eastAsiaTheme="majorEastAsia" w:hAnsiTheme="majorHAnsi" w:cstheme="majorBidi"/>
-          <w:color w:val="365F91" w:themeColor="accent1" w:themeShade="BF"/>
-          <w:sz w:val="26"/>
-          <w:szCs w:val="26"/>
-        </w:rPr>
-      </w:pPr>
-      <w:bookmarkStart w:id="3" w:name="_Toc121607875"/>
-      <w:r>
-        <w:br w:type="page"/>
-      </w:r>
-    </w:p>
-    <w:p>
-      <w:pPr>
-        <w:pStyle w:val="Ttulo2"/>
-      </w:pPr>
-      <w:r>
-        <w:lastRenderedPageBreak/>
-        <w:t>3.2 Casos de uso do negócio</w:t>
-      </w:r>
-      <w:bookmarkEnd w:id="3"/>
-      <w:r>
-        <w:tab/>
-      </w:r>
-    </w:p>
-    <w:p/>
-    <w:p>
-      <w:pPr>
-        <w:jc w:val="both"/>
-      </w:pPr>
-      <w:r>
-        <w:t xml:space="preserve">Um caso de uso de negócio descreve o desempenho de uma sequência de </w:t>
-      </w:r>
-      <w:proofErr w:type="spellStart"/>
-      <w:r>
-        <w:t>acções</w:t>
-      </w:r>
-      <w:proofErr w:type="spellEnd"/>
-      <w:r>
-        <w:t xml:space="preserve"> que produz um resultado de valor para um determinado </w:t>
-      </w:r>
-      <w:proofErr w:type="spellStart"/>
-      <w:r>
-        <w:t>actor</w:t>
-      </w:r>
-      <w:proofErr w:type="spellEnd"/>
-      <w:r>
-        <w:t xml:space="preserve"> de negócio (</w:t>
-      </w:r>
-      <w:proofErr w:type="spellStart"/>
-      <w:r>
-        <w:t>Rational</w:t>
-      </w:r>
-      <w:proofErr w:type="spellEnd"/>
-      <w:r>
-        <w:t xml:space="preserve"> Software Corporation, 2001b).</w:t>
-      </w:r>
-    </w:p>
-    <w:p>
-      <w:pPr>
-        <w:jc w:val="both"/>
-      </w:pPr>
-    </w:p>
-    <w:p>
-      <w:pPr>
-        <w:jc w:val="both"/>
-      </w:pPr>
-      <w:r>
-        <w:t xml:space="preserve">Dentre os vários casos de uso no negócio descrito identificamos os seguintes: </w:t>
-      </w:r>
-    </w:p>
-    <w:p>
-      <w:pPr>
-        <w:rPr>
-          <w:b/>
-          <w:lang w:val="pt-PT"/>
-        </w:rPr>
-      </w:pPr>
-      <w:r>
-        <w:rPr>
-          <w:b/>
-          <w:lang w:val="pt-PT"/>
-        </w:rPr>
-        <w:t xml:space="preserve">Requisitos funcionais </w:t>
-      </w:r>
-    </w:p>
-    <w:p>
-      <w:pPr>
-        <w:pStyle w:val="PargrafodaLista"/>
-        <w:numPr>
-          <w:ilvl w:val="0"/>
-          <w:numId w:val="6"/>
-        </w:numPr>
-        <w:rPr>
-          <w:b/>
-          <w:lang w:val="pt-PT"/>
-        </w:rPr>
-      </w:pPr>
-      <w:r>
-        <w:rPr>
-          <w:b/>
-          <w:lang w:val="pt-PT"/>
-        </w:rPr>
-        <w:t>Entrar no sistema</w:t>
-      </w:r>
-    </w:p>
-    <w:p>
-      <w:pPr>
-        <w:pStyle w:val="PargrafodaLista"/>
-        <w:numPr>
-          <w:ilvl w:val="0"/>
-          <w:numId w:val="6"/>
-        </w:numPr>
-        <w:rPr>
-          <w:b/>
-          <w:lang w:val="pt-PT"/>
-        </w:rPr>
-      </w:pPr>
-      <w:r>
-        <w:rPr>
-          <w:b/>
-          <w:lang w:val="pt-PT"/>
-        </w:rPr>
-        <w:t>Registar um aluno</w:t>
-      </w:r>
-    </w:p>
-    <w:p>
-      <w:pPr>
-        <w:pStyle w:val="PargrafodaLista"/>
-        <w:numPr>
-          <w:ilvl w:val="0"/>
-          <w:numId w:val="6"/>
-        </w:numPr>
-        <w:rPr>
-          <w:b/>
-          <w:lang w:val="pt-PT"/>
-        </w:rPr>
-      </w:pPr>
-      <w:r>
-        <w:rPr>
-          <w:b/>
-          <w:lang w:val="pt-PT"/>
-        </w:rPr>
-        <w:t>Registar funcionário</w:t>
-      </w:r>
-    </w:p>
-    <w:p>
-      <w:pPr>
-        <w:pStyle w:val="PargrafodaLista"/>
-        <w:numPr>
-          <w:ilvl w:val="0"/>
-          <w:numId w:val="6"/>
-        </w:numPr>
-        <w:rPr>
-          <w:b/>
-          <w:lang w:val="pt-PT"/>
-        </w:rPr>
-      </w:pPr>
-      <w:r>
-        <w:rPr>
-          <w:b/>
-          <w:lang w:val="pt-PT"/>
-        </w:rPr>
-        <w:t xml:space="preserve">Marcar falta </w:t>
-      </w:r>
-    </w:p>
-    <w:p>
-      <w:pPr>
-        <w:pStyle w:val="PargrafodaLista"/>
-        <w:numPr>
-          <w:ilvl w:val="0"/>
-          <w:numId w:val="6"/>
-        </w:numPr>
-        <w:rPr>
-          <w:b/>
-          <w:lang w:val="pt-PT"/>
-        </w:rPr>
-      </w:pPr>
-      <w:r>
-        <w:rPr>
-          <w:b/>
-          <w:lang w:val="pt-PT"/>
-        </w:rPr>
-        <w:t xml:space="preserve">Registar turno </w:t>
-      </w:r>
-    </w:p>
-    <w:p>
-      <w:pPr>
-        <w:pStyle w:val="PargrafodaLista"/>
-        <w:numPr>
-          <w:ilvl w:val="0"/>
-          <w:numId w:val="6"/>
-        </w:numPr>
-        <w:rPr>
-          <w:b/>
-          <w:lang w:val="pt-PT"/>
-        </w:rPr>
-      </w:pPr>
-      <w:r>
-        <w:rPr>
-          <w:b/>
-          <w:lang w:val="pt-PT"/>
-        </w:rPr>
-        <w:t xml:space="preserve">Definir um horário para um utilizador </w:t>
-      </w:r>
-    </w:p>
-    <w:p>
-      <w:pPr>
-        <w:pStyle w:val="PargrafodaLista"/>
-        <w:numPr>
-          <w:ilvl w:val="0"/>
-          <w:numId w:val="6"/>
-        </w:numPr>
-        <w:rPr>
-          <w:b/>
-          <w:lang w:val="pt-PT"/>
-        </w:rPr>
-      </w:pPr>
-      <w:r>
-        <w:rPr>
-          <w:b/>
-          <w:lang w:val="pt-PT"/>
-        </w:rPr>
-        <w:t>Alertar um utilizador quando estiver próximo do limite de faltas</w:t>
-      </w:r>
-    </w:p>
-    <w:p>
-      <w:pPr>
-        <w:pStyle w:val="PargrafodaLista"/>
-        <w:numPr>
-          <w:ilvl w:val="0"/>
-          <w:numId w:val="6"/>
-        </w:numPr>
-        <w:rPr>
-          <w:b/>
-          <w:lang w:val="pt-PT"/>
-        </w:rPr>
-      </w:pPr>
-      <w:r>
-        <w:rPr>
-          <w:b/>
-          <w:lang w:val="pt-PT"/>
-        </w:rPr>
-        <w:t>Inserir justificação de falta</w:t>
-      </w:r>
-    </w:p>
-    <w:p>
-      <w:pPr>
-        <w:pStyle w:val="PargrafodaLista"/>
-        <w:numPr>
-          <w:ilvl w:val="0"/>
-          <w:numId w:val="6"/>
-        </w:numPr>
-        <w:rPr>
-          <w:b/>
-          <w:lang w:val="pt-PT"/>
-        </w:rPr>
-      </w:pPr>
-      <w:r>
-        <w:rPr>
-          <w:b/>
-          <w:lang w:val="pt-PT"/>
-        </w:rPr>
-        <w:t xml:space="preserve">Exportar um relatório de faltas </w:t>
-      </w:r>
-    </w:p>
-    <w:p>
-      <w:pPr>
-        <w:pStyle w:val="PargrafodaLista"/>
-        <w:numPr>
-          <w:ilvl w:val="0"/>
-          <w:numId w:val="6"/>
-        </w:numPr>
-        <w:rPr>
-          <w:b/>
-          <w:lang w:val="pt-PT"/>
-        </w:rPr>
-      </w:pPr>
-      <w:r>
-        <w:rPr>
-          <w:b/>
-          <w:lang w:val="pt-PT"/>
-        </w:rPr>
-        <w:t>Ver minhas faltas</w:t>
-      </w:r>
-      <w:r>
-        <w:rPr>
-          <w:b/>
-          <w:lang w:val="pt-PT"/>
-        </w:rPr>
-        <w:tab/>
-      </w:r>
-    </w:p>
-    <w:p>
-      <w:pPr>
-        <w:rPr>
-          <w:lang w:val="pt-PT"/>
-        </w:rPr>
-      </w:pPr>
-      <w:r>
-        <w:rPr>
-          <w:lang w:val="pt-PT"/>
-        </w:rPr>
-        <w:t>Não funcionais</w:t>
-      </w:r>
-    </w:p>
-    <w:p>
-      <w:pPr>
-        <w:pStyle w:val="PargrafodaLista"/>
-        <w:numPr>
-          <w:ilvl w:val="0"/>
-          <w:numId w:val="7"/>
-        </w:numPr>
-        <w:rPr>
-          <w:lang w:val="pt-PT"/>
-        </w:rPr>
-      </w:pPr>
-      <w:r>
-        <w:rPr>
-          <w:lang w:val="pt-PT"/>
-        </w:rPr>
-        <w:t xml:space="preserve">Aviso prévio de data de data </w:t>
-      </w:r>
-      <w:proofErr w:type="spellStart"/>
-      <w:r>
-        <w:rPr>
-          <w:lang w:val="pt-PT"/>
-        </w:rPr>
-        <w:t>actual</w:t>
-      </w:r>
-      <w:proofErr w:type="spellEnd"/>
-      <w:r>
-        <w:rPr>
-          <w:lang w:val="pt-PT"/>
-        </w:rPr>
-        <w:t xml:space="preserve"> </w:t>
-      </w:r>
-    </w:p>
-    <w:p>
-      <w:pPr>
-        <w:pStyle w:val="PargrafodaLista"/>
-        <w:numPr>
-          <w:ilvl w:val="0"/>
-          <w:numId w:val="7"/>
-        </w:numPr>
-        <w:rPr>
-          <w:lang w:val="pt-PT"/>
-        </w:rPr>
-      </w:pPr>
-      <w:r>
-        <w:rPr>
-          <w:lang w:val="pt-PT"/>
-        </w:rPr>
-        <w:t xml:space="preserve">Mensagem de boas vindas </w:t>
-      </w:r>
-    </w:p>
-    <w:p>
-      <w:pPr>
-        <w:pStyle w:val="PargrafodaLista"/>
-        <w:numPr>
-          <w:ilvl w:val="0"/>
-          <w:numId w:val="7"/>
-        </w:numPr>
-        <w:rPr>
-          <w:lang w:val="pt-PT"/>
-        </w:rPr>
-      </w:pPr>
-      <w:r>
-        <w:rPr>
-          <w:lang w:val="pt-PT"/>
-        </w:rPr>
-        <w:t xml:space="preserve">Interface externa </w:t>
-      </w:r>
-    </w:p>
-    <w:p>
-      <w:pPr>
-        <w:pStyle w:val="PargrafodaLista"/>
-        <w:numPr>
-          <w:ilvl w:val="0"/>
-          <w:numId w:val="7"/>
-        </w:numPr>
-        <w:rPr>
-          <w:lang w:val="pt-PT"/>
-        </w:rPr>
-      </w:pPr>
-      <w:r>
-        <w:rPr>
-          <w:lang w:val="pt-PT"/>
-        </w:rPr>
-        <w:t xml:space="preserve">Utilização fácil de pessoas sem </w:t>
-      </w:r>
-      <w:proofErr w:type="gramStart"/>
-      <w:r>
-        <w:rPr>
-          <w:lang w:val="pt-PT"/>
-        </w:rPr>
-        <w:t>experiencia</w:t>
-      </w:r>
-      <w:proofErr w:type="gramEnd"/>
-      <w:r>
-        <w:rPr>
-          <w:lang w:val="pt-PT"/>
-        </w:rPr>
-        <w:t xml:space="preserve"> </w:t>
-      </w:r>
-    </w:p>
-    <w:p>
-      <w:pPr>
-        <w:pStyle w:val="PargrafodaLista"/>
-        <w:numPr>
-          <w:ilvl w:val="0"/>
-          <w:numId w:val="7"/>
-        </w:numPr>
-        <w:rPr>
-          <w:lang w:val="pt-PT"/>
-        </w:rPr>
-      </w:pPr>
-      <w:r>
-        <w:rPr>
-          <w:lang w:val="pt-PT"/>
-        </w:rPr>
-        <w:t xml:space="preserve">Portabilidade: Sistema operativos Windows, Linux e </w:t>
-      </w:r>
-      <w:proofErr w:type="spellStart"/>
-      <w:r>
-        <w:rPr>
-          <w:lang w:val="pt-PT"/>
-        </w:rPr>
-        <w:t>macs</w:t>
-      </w:r>
-      <w:proofErr w:type="spellEnd"/>
-    </w:p>
-    <w:tbl>
-      <w:tblPr>
-        <w:tblStyle w:val="TabeladeGrelha4-Destaque11"/>
-        <w:tblW w:w="0" w:type="auto"/>
-        <w:tblLook w:val="04A0" w:firstRow="1" w:lastRow="0" w:firstColumn="1" w:lastColumn="0" w:noHBand="0" w:noVBand="1"/>
-      </w:tblPr>
-      <w:tblGrid>
-        <w:gridCol w:w="4356"/>
-        <w:gridCol w:w="4364"/>
-      </w:tblGrid>
       <w:tr>
-        <w:trPr>
-          <w:cnfStyle w:val="100000000000" w:firstRow="1" w:lastRow="0" w:firstColumn="0" w:lastColumn="0" w:oddVBand="0" w:evenVBand="0" w:oddHBand="0" w:evenHBand="0" w:firstRowFirstColumn="0" w:firstRowLastColumn="0" w:lastRowFirstColumn="0" w:lastRowLastColumn="0"/>
-        </w:trPr>
         <w:tc>
           <w:tcPr>
-            <w:cnfStyle w:val="001000000000" w:firstRow="0" w:lastRow="0" w:firstColumn="1" w:lastColumn="0" w:oddVBand="0" w:evenVBand="0" w:oddHBand="0" w:evenHBand="0" w:firstRowFirstColumn="0" w:firstRowLastColumn="0" w:lastRowFirstColumn="0" w:lastRowLastColumn="0"/>
-            <w:tcW w:w="4356" w:type="dxa"/>
+            <w:tcW w:w="4322" w:type="dxa"/>
           </w:tcPr>
           <w:p>
             <w:pPr>
-              <w:jc w:val="both"/>
+              <w:pStyle w:val="PargrafodaLista"/>
+              <w:jc w:val="center"/>
+              <w:rPr>
+                <w:b/>
+                <w:lang w:val="pt-PT"/>
+              </w:rPr>
             </w:pPr>
             <w:r>
-              <w:t>Casos de uso do negócio</w:t>
+              <w:rPr>
+                <w:b/>
+                <w:lang w:val="pt-PT"/>
+              </w:rPr>
+              <w:t>Registar um aluno</w:t>
             </w:r>
+          </w:p>
+          <w:p>
+            <w:pPr>
+              <w:jc w:val="center"/>
+              <w:rPr>
+                <w:b/>
+                <w:lang w:val="pt-PT"/>
+              </w:rPr>
+            </w:pPr>
           </w:p>
         </w:tc>
         <w:tc>
           <w:tcPr>
-            <w:tcW w:w="4364" w:type="dxa"/>
+            <w:tcW w:w="4322" w:type="dxa"/>
           </w:tcPr>
           <w:p>
             <w:pPr>
-              <w:jc w:val="both"/>
-              <w:cnfStyle w:val="100000000000" w:firstRow="1" w:lastRow="0" w:firstColumn="0" w:lastColumn="0" w:oddVBand="0" w:evenVBand="0" w:oddHBand="0" w:evenHBand="0" w:firstRowFirstColumn="0" w:firstRowLastColumn="0" w:lastRowFirstColumn="0" w:lastRowLastColumn="0"/>
+              <w:rPr>
+                <w:lang w:val="pt-PT"/>
+              </w:rPr>
             </w:pPr>
             <w:r>
-              <w:t>Justificação</w:t>
+              <w:rPr>
+                <w:lang w:val="pt-PT"/>
+              </w:rPr>
+              <w:t xml:space="preserve">Vai permitir que os funcionários façam o cadastro de alunos, e registos de faltas </w:t>
+            </w:r>
+          </w:p>
+        </w:tc>
+      </w:tr>
+      <w:tr>
+        <w:tc>
+          <w:tcPr>
+            <w:tcW w:w="4322" w:type="dxa"/>
+          </w:tcPr>
+          <w:p>
+            <w:pPr>
+              <w:pStyle w:val="PargrafodaLista"/>
+              <w:jc w:val="center"/>
+              <w:rPr>
+                <w:b/>
+                <w:lang w:val="pt-PT"/>
+              </w:rPr>
+            </w:pPr>
+            <w:r>
+              <w:rPr>
+                <w:b/>
+                <w:lang w:val="pt-PT"/>
+              </w:rPr>
+              <w:t>Registar funcionário</w:t>
+            </w:r>
+          </w:p>
+          <w:p>
+            <w:pPr>
+              <w:jc w:val="center"/>
+              <w:rPr>
+                <w:b/>
+                <w:lang w:val="pt-PT"/>
+              </w:rPr>
+            </w:pPr>
+          </w:p>
+        </w:tc>
+        <w:tc>
+          <w:tcPr>
+            <w:tcW w:w="4322" w:type="dxa"/>
+          </w:tcPr>
+          <w:p>
+            <w:pPr>
+              <w:rPr>
+                <w:lang w:val="pt-PT"/>
+              </w:rPr>
+            </w:pPr>
+            <w:r>
+              <w:rPr>
+                <w:lang w:val="pt-PT"/>
+              </w:rPr>
+              <w:t>Vai permitir que o administrador faça o registo de funcionários e faltas</w:t>
+            </w:r>
+            <w:r>
+              <w:rPr>
+                <w:lang w:val="pt-PT"/>
+              </w:rPr>
+              <w:t xml:space="preserve"> de funcionários </w:t>
+            </w:r>
+            <w:r>
+              <w:rPr>
+                <w:lang w:val="pt-PT"/>
+              </w:rPr>
+              <w:t xml:space="preserve"> na ausência do secretário   </w:t>
+            </w:r>
+          </w:p>
+        </w:tc>
+      </w:tr>
+      <w:tr>
+        <w:tc>
+          <w:tcPr>
+            <w:tcW w:w="4322" w:type="dxa"/>
+          </w:tcPr>
+          <w:p>
+            <w:pPr>
+              <w:pStyle w:val="PargrafodaLista"/>
+              <w:jc w:val="center"/>
+              <w:rPr>
+                <w:b/>
+                <w:lang w:val="pt-PT"/>
+              </w:rPr>
+            </w:pPr>
+            <w:r>
+              <w:rPr>
+                <w:b/>
+                <w:lang w:val="pt-PT"/>
+              </w:rPr>
+              <w:t>Marcar falta</w:t>
+            </w:r>
+          </w:p>
+          <w:p>
+            <w:pPr>
+              <w:jc w:val="center"/>
+              <w:rPr>
+                <w:b/>
+                <w:lang w:val="pt-PT"/>
+              </w:rPr>
+            </w:pPr>
+          </w:p>
+        </w:tc>
+        <w:tc>
+          <w:tcPr>
+            <w:tcW w:w="4322" w:type="dxa"/>
+          </w:tcPr>
+          <w:p>
+            <w:pPr>
+              <w:rPr>
+                <w:lang w:val="pt-PT"/>
+              </w:rPr>
+            </w:pPr>
+            <w:r>
+              <w:rPr>
+                <w:lang w:val="pt-PT"/>
+              </w:rPr>
+              <w:t xml:space="preserve">Registar faltas de alunos e funcionários </w:t>
+            </w:r>
+          </w:p>
+        </w:tc>
+      </w:tr>
+      <w:tr>
+        <w:tc>
+          <w:tcPr>
+            <w:tcW w:w="4322" w:type="dxa"/>
+          </w:tcPr>
+          <w:p>
+            <w:pPr>
+              <w:pStyle w:val="PargrafodaLista"/>
+              <w:jc w:val="center"/>
+              <w:rPr>
+                <w:b/>
+                <w:lang w:val="pt-PT"/>
+              </w:rPr>
+            </w:pPr>
+            <w:r>
+              <w:rPr>
+                <w:b/>
+                <w:lang w:val="pt-PT"/>
+              </w:rPr>
+              <w:t>Registar turno</w:t>
+            </w:r>
+          </w:p>
+          <w:p>
+            <w:pPr>
+              <w:jc w:val="center"/>
+              <w:rPr>
+                <w:b/>
+                <w:lang w:val="pt-PT"/>
+              </w:rPr>
+            </w:pPr>
+          </w:p>
+        </w:tc>
+        <w:tc>
+          <w:tcPr>
+            <w:tcW w:w="4322" w:type="dxa"/>
+          </w:tcPr>
+          <w:p>
+            <w:pPr>
+              <w:rPr>
+                <w:lang w:val="pt-PT"/>
+              </w:rPr>
+            </w:pPr>
+            <w:r>
+              <w:rPr>
+                <w:lang w:val="pt-PT"/>
+              </w:rPr>
+              <w:t xml:space="preserve">Vai permitir a secretaria listar as faltas de alunos e funcionários por turnos </w:t>
             </w:r>
           </w:p>
         </w:tc>
       </w:tr>
       <w:tr>
         <w:trPr>
-          <w:cnfStyle w:val="000000100000" w:firstRow="0" w:lastRow="0" w:firstColumn="0" w:lastColumn="0" w:oddVBand="0" w:evenVBand="0" w:oddHBand="1" w:evenHBand="0" w:firstRowFirstColumn="0" w:firstRowLastColumn="0" w:lastRowFirstColumn="0" w:lastRowLastColumn="0"/>
+          <w:trHeight w:val="358"/>
         </w:trPr>
         <w:tc>
           <w:tcPr>
-            <w:cnfStyle w:val="001000000000" w:firstRow="0" w:lastRow="0" w:firstColumn="1" w:lastColumn="0" w:oddVBand="0" w:evenVBand="0" w:oddHBand="0" w:evenHBand="0" w:firstRowFirstColumn="0" w:firstRowLastColumn="0" w:lastRowFirstColumn="0" w:lastRowLastColumn="0"/>
-            <w:tcW w:w="4356" w:type="dxa"/>
+            <w:tcW w:w="4322" w:type="dxa"/>
           </w:tcPr>
           <w:p>
             <w:pPr>
-              <w:jc w:val="both"/>
+              <w:pStyle w:val="PargrafodaLista"/>
+              <w:jc w:val="center"/>
+              <w:rPr>
+                <w:b/>
+                <w:lang w:val="pt-PT"/>
+              </w:rPr>
             </w:pPr>
             <w:r>
-              <w:t>Cadastrar funcionário</w:t>
+              <w:rPr>
+                <w:b/>
+                <w:lang w:val="pt-PT"/>
+              </w:rPr>
+              <w:t>Definir um horário para um utilizador</w:t>
             </w:r>
           </w:p>
           <w:p>
             <w:pPr>
-              <w:jc w:val="both"/>
-              <w:rPr>
-                <w:b w:val="0"/>
-                <w:bCs w:val="0"/>
+              <w:jc w:val="center"/>
+              <w:rPr>
+                <w:b/>
+                <w:lang w:val="pt-PT"/>
               </w:rPr>
             </w:pPr>
           </w:p>
         </w:tc>
         <w:tc>
           <w:tcPr>
-            <w:tcW w:w="4364" w:type="dxa"/>
-            <w:vAlign w:val="center"/>
+            <w:tcW w:w="4322" w:type="dxa"/>
           </w:tcPr>
           <w:p>
             <w:pPr>
-              <w:jc w:val="both"/>
-              <w:cnfStyle w:val="000000100000" w:firstRow="0" w:lastRow="0" w:firstColumn="0" w:lastColumn="0" w:oddVBand="0" w:evenVBand="0" w:oddHBand="1" w:evenHBand="0" w:firstRowFirstColumn="0" w:firstRowLastColumn="0" w:lastRowFirstColumn="0" w:lastRowLastColumn="0"/>
+              <w:rPr>
+                <w:lang w:val="pt-PT"/>
+              </w:rPr>
             </w:pPr>
             <w:r>
-              <w:t>Permite adicionar os dados dos funcionários no sistema</w:t>
+              <w:rPr>
+                <w:lang w:val="pt-PT"/>
+              </w:rPr>
+              <w:t xml:space="preserve">Vai permitir com que o administrador defina horários de entrada e saída de funcionários e alunos </w:t>
+            </w:r>
+          </w:p>
+        </w:tc>
+      </w:tr>
+      <w:tr>
+        <w:trPr>
+          <w:trHeight w:val="965"/>
+        </w:trPr>
+        <w:tc>
+          <w:tcPr>
+            <w:tcW w:w="4322" w:type="dxa"/>
+          </w:tcPr>
+          <w:p>
+            <w:pPr>
+              <w:pStyle w:val="PargrafodaLista"/>
+              <w:jc w:val="center"/>
+              <w:rPr>
+                <w:b/>
+                <w:lang w:val="pt-PT"/>
+              </w:rPr>
+            </w:pPr>
+            <w:r>
+              <w:rPr>
+                <w:b/>
+                <w:lang w:val="pt-PT"/>
+              </w:rPr>
+              <w:lastRenderedPageBreak/>
+              <w:t>Alertar um utilizador quando estiver próximo do limite de faltas</w:t>
+            </w:r>
+          </w:p>
+          <w:p>
+            <w:pPr>
+              <w:jc w:val="center"/>
+              <w:rPr>
+                <w:b/>
+                <w:lang w:val="pt-PT"/>
+              </w:rPr>
+            </w:pPr>
+          </w:p>
+        </w:tc>
+        <w:tc>
+          <w:tcPr>
+            <w:tcW w:w="4322" w:type="dxa"/>
+          </w:tcPr>
+          <w:p>
+            <w:pPr>
+              <w:rPr>
+                <w:lang w:val="pt-PT"/>
+              </w:rPr>
+            </w:pPr>
+            <w:r>
+              <w:rPr>
+                <w:lang w:val="pt-PT"/>
+              </w:rPr>
+              <w:t xml:space="preserve">Vai permitir que a secretaria mande notificações de alerta de faltas excessiva </w:t>
+            </w:r>
+          </w:p>
+        </w:tc>
+      </w:tr>
+      <w:tr>
+        <w:tc>
+          <w:tcPr>
+            <w:tcW w:w="4322" w:type="dxa"/>
+          </w:tcPr>
+          <w:p>
+            <w:pPr>
+              <w:pStyle w:val="PargrafodaLista"/>
+              <w:jc w:val="center"/>
+              <w:rPr>
+                <w:b/>
+                <w:lang w:val="pt-PT"/>
+              </w:rPr>
+            </w:pPr>
+            <w:r>
+              <w:rPr>
+                <w:b/>
+                <w:lang w:val="pt-PT"/>
+              </w:rPr>
+              <w:t>Inserir justificação de falta</w:t>
+            </w:r>
+          </w:p>
+          <w:p>
+            <w:pPr>
+              <w:jc w:val="center"/>
+              <w:rPr>
+                <w:b/>
+                <w:lang w:val="pt-PT"/>
+              </w:rPr>
+            </w:pPr>
+          </w:p>
+        </w:tc>
+        <w:tc>
+          <w:tcPr>
+            <w:tcW w:w="4322" w:type="dxa"/>
+          </w:tcPr>
+          <w:p>
+            <w:pPr>
+              <w:rPr>
+                <w:lang w:val="pt-PT"/>
+              </w:rPr>
+            </w:pPr>
+            <w:r>
+              <w:rPr>
+                <w:lang w:val="pt-PT"/>
+              </w:rPr>
+              <w:t xml:space="preserve">Vai permitir com que alunos e funcionários justifiquem as suas faltas </w:t>
+            </w:r>
+          </w:p>
+        </w:tc>
+      </w:tr>
+      <w:tr>
+        <w:tc>
+          <w:tcPr>
+            <w:tcW w:w="4322" w:type="dxa"/>
+          </w:tcPr>
+          <w:p>
+            <w:pPr>
+              <w:pStyle w:val="PargrafodaLista"/>
+              <w:jc w:val="center"/>
+              <w:rPr>
+                <w:b/>
+                <w:lang w:val="pt-PT"/>
+              </w:rPr>
+            </w:pPr>
+            <w:r>
+              <w:rPr>
+                <w:b/>
+                <w:lang w:val="pt-PT"/>
+              </w:rPr>
+              <w:t>Exportar um relatório de faltas</w:t>
+            </w:r>
+          </w:p>
+          <w:p>
+            <w:pPr>
+              <w:jc w:val="center"/>
+              <w:rPr>
+                <w:lang w:val="pt-PT"/>
+              </w:rPr>
+            </w:pPr>
+          </w:p>
+        </w:tc>
+        <w:tc>
+          <w:tcPr>
+            <w:tcW w:w="4322" w:type="dxa"/>
+          </w:tcPr>
+          <w:p>
+            <w:pPr>
+              <w:rPr>
+                <w:lang w:val="pt-PT"/>
+              </w:rPr>
+            </w:pPr>
+            <w:r>
+              <w:rPr>
+                <w:lang w:val="pt-PT"/>
+              </w:rPr>
+              <w:t xml:space="preserve">Vai permitir que o secretário apresente um relatório mensal de faltas e suas respectivas justificações </w:t>
+            </w:r>
+          </w:p>
+        </w:tc>
+      </w:tr>
+      <w:tr>
+        <w:trPr>
+          <w:trHeight w:val="58"/>
+        </w:trPr>
+        <w:tc>
+          <w:tcPr>
+            <w:tcW w:w="4322" w:type="dxa"/>
+          </w:tcPr>
+          <w:p>
+            <w:pPr>
+              <w:pStyle w:val="PargrafodaLista"/>
+              <w:jc w:val="center"/>
+              <w:rPr>
+                <w:b/>
+                <w:lang w:val="pt-PT"/>
+              </w:rPr>
+            </w:pPr>
+            <w:r>
+              <w:rPr>
+                <w:b/>
+                <w:lang w:val="pt-PT"/>
+              </w:rPr>
+              <w:t>Ver minhas faltas</w:t>
+            </w:r>
+          </w:p>
+        </w:tc>
+        <w:tc>
+          <w:tcPr>
+            <w:tcW w:w="4322" w:type="dxa"/>
+          </w:tcPr>
+          <w:p>
+            <w:pPr>
+              <w:rPr>
+                <w:lang w:val="pt-PT"/>
+              </w:rPr>
+            </w:pPr>
+            <w:r>
+              <w:rPr>
+                <w:lang w:val="pt-PT"/>
+              </w:rPr>
+              <w:t>Vai permitir que os alunos verifiquem as suas faltas através do sistema</w:t>
+            </w:r>
+          </w:p>
+        </w:tc>
+      </w:tr>
+      <w:tr>
+        <w:trPr>
+          <w:trHeight w:val="58"/>
+        </w:trPr>
+        <w:tc>
+          <w:tcPr>
+            <w:tcW w:w="4322" w:type="dxa"/>
+          </w:tcPr>
+          <w:p>
+            <w:pPr>
+              <w:pStyle w:val="PargrafodaLista"/>
+              <w:rPr>
+                <w:b/>
+                <w:lang w:val="pt-PT"/>
+              </w:rPr>
+            </w:pPr>
+            <w:r>
+              <w:rPr>
+                <w:b/>
+                <w:lang w:val="pt-PT"/>
+              </w:rPr>
+              <w:t>Assinatura de presença de alunos</w:t>
+            </w:r>
+          </w:p>
+        </w:tc>
+        <w:tc>
+          <w:tcPr>
+            <w:tcW w:w="4322" w:type="dxa"/>
+          </w:tcPr>
+          <w:p>
+            <w:pPr>
+              <w:rPr>
+                <w:lang w:val="pt-PT"/>
+              </w:rPr>
+            </w:pPr>
+            <w:r>
+              <w:rPr>
+                <w:lang w:val="pt-PT"/>
+              </w:rPr>
+              <w:t xml:space="preserve">Vai permitir que os alunos assinem as presenças </w:t>
             </w:r>
           </w:p>
         </w:tc>
       </w:tr>
     </w:tbl>
+    <w:p>
+      <w:pPr>
+        <w:rPr>
+          <w:lang w:val="pt-PT"/>
+        </w:rPr>
+      </w:pPr>
+    </w:p>
+    <w:p>
+      <w:pPr>
+        <w:rPr>
+          <w:lang w:val="pt-PT"/>
+        </w:rPr>
+      </w:pPr>
+    </w:p>
+    <w:p>
+      <w:pPr>
+        <w:rPr>
+          <w:lang w:val="pt-PT"/>
+        </w:rPr>
+      </w:pPr>
+    </w:p>
+    <w:p>
+      <w:pPr>
+        <w:rPr>
+          <w:lang w:val="pt-PT"/>
+        </w:rPr>
+      </w:pPr>
+    </w:p>
+    <w:p>
+      <w:pPr>
+        <w:rPr>
+          <w:lang w:val="pt-PT"/>
+        </w:rPr>
+      </w:pPr>
+    </w:p>
+    <w:p>
+      <w:pPr>
+        <w:rPr>
+          <w:lang w:val="pt-PT"/>
+        </w:rPr>
+      </w:pPr>
+    </w:p>
+    <w:p>
+      <w:pPr>
+        <w:rPr>
+          <w:lang w:val="pt-PT"/>
+        </w:rPr>
+      </w:pPr>
+    </w:p>
+    <w:p>
+      <w:pPr>
+        <w:rPr>
+          <w:lang w:val="pt-PT"/>
+        </w:rPr>
+      </w:pPr>
+    </w:p>
+    <w:p>
+      <w:pPr>
+        <w:rPr>
+          <w:lang w:val="pt-PT"/>
+        </w:rPr>
+      </w:pPr>
+    </w:p>
+    <w:p>
+      <w:pPr>
+        <w:rPr>
+          <w:lang w:val="pt-PT"/>
+        </w:rPr>
+      </w:pPr>
+    </w:p>
+    <w:p>
+      <w:pPr>
+        <w:rPr>
+          <w:lang w:val="pt-PT"/>
+        </w:rPr>
+      </w:pPr>
+    </w:p>
+    <w:p>
+      <w:pPr>
+        <w:rPr>
+          <w:lang w:val="pt-PT"/>
+        </w:rPr>
+      </w:pPr>
+    </w:p>
+    <w:p>
+      <w:pPr>
+        <w:rPr>
+          <w:lang w:val="pt-PT"/>
+        </w:rPr>
+      </w:pPr>
+    </w:p>
+    <w:p>
+      <w:pPr>
+        <w:rPr>
+          <w:lang w:val="pt-PT"/>
+        </w:rPr>
+      </w:pPr>
+    </w:p>
+    <w:p>
+      <w:pPr>
+        <w:rPr>
+          <w:lang w:val="pt-PT"/>
+        </w:rPr>
+      </w:pPr>
+    </w:p>
+    <w:p>
+      <w:pPr>
+        <w:rPr>
+          <w:lang w:val="pt-PT"/>
+        </w:rPr>
+      </w:pPr>
+    </w:p>
+    <w:p>
+      <w:pPr>
+        <w:rPr>
+          <w:lang w:val="pt-PT"/>
+        </w:rPr>
+      </w:pPr>
+    </w:p>
+    <w:p>
+      <w:pPr>
+        <w:rPr>
+          <w:lang w:val="pt-PT"/>
+        </w:rPr>
+      </w:pPr>
+    </w:p>
+    <w:p>
+      <w:pPr>
+        <w:rPr>
+          <w:lang w:val="pt-PT"/>
+        </w:rPr>
+      </w:pPr>
+    </w:p>
+    <w:p>
+      <w:pPr>
+        <w:rPr>
+          <w:lang w:val="pt-PT"/>
+        </w:rPr>
+      </w:pPr>
+    </w:p>
+    <w:p>
+      <w:pPr>
+        <w:rPr>
+          <w:lang w:val="pt-PT"/>
+        </w:rPr>
+      </w:pPr>
+    </w:p>
+    <w:p>
+      <w:pPr>
+        <w:jc w:val="center"/>
+        <w:rPr>
+          <w:b/>
+          <w:lang w:val="pt-PT"/>
+        </w:rPr>
+      </w:pPr>
+      <w:bookmarkStart w:id="4" w:name="_GoBack"/>
+      <w:r>
+        <w:rPr>
+          <w:b/>
+          <w:lang w:val="pt-PT"/>
+        </w:rPr>
+        <w:lastRenderedPageBreak/>
+        <w:t xml:space="preserve">Diagrama de caso de usos </w:t>
+      </w:r>
+    </w:p>
+    <w:bookmarkEnd w:id="4"/>
+    <w:p>
+      <w:pPr>
+        <w:rPr>
+          <w:lang w:val="pt-PT"/>
+        </w:rPr>
+      </w:pPr>
+    </w:p>
+    <w:p>
+      <w:pPr>
+        <w:rPr>
+          <w:lang w:val="pt-PT"/>
+        </w:rPr>
+      </w:pPr>
+      <w:r>
+        <w:rPr>
+          <w:noProof/>
+          <w:lang w:eastAsia="pt-BR"/>
+        </w:rPr>
+        <w:drawing>
+          <wp:inline distT="0" distB="0" distL="0" distR="0" wp14:anchorId="75443722" wp14:editId="5339917B">
+            <wp:extent cx="5398253" cy="7415092"/>
+            <wp:effectExtent l="0" t="0" r="0" b="0"/>
+            <wp:docPr id="1" name="Imagem 1"/>
+            <wp:cNvGraphicFramePr>
+              <a:graphicFrameLocks xmlns:a="http://schemas.openxmlformats.org/drawingml/2006/main" noChangeAspect="1"/>
+            </wp:cNvGraphicFramePr>
+            <a:graphic xmlns:a="http://schemas.openxmlformats.org/drawingml/2006/main">
+              <a:graphicData uri="http://schemas.openxmlformats.org/drawingml/2006/picture">
+                <pic:pic xmlns:pic="http://schemas.openxmlformats.org/drawingml/2006/picture">
+                  <pic:nvPicPr>
+                    <pic:cNvPr id="0" name="Diagrama cfaltas.drawio (1).png"/>
+                    <pic:cNvPicPr/>
+                  </pic:nvPicPr>
+                  <pic:blipFill>
+                    <a:blip r:embed="rId7">
+                      <a:extLst>
+                        <a:ext uri="{28A0092B-C50C-407E-A947-70E740481C1C}">
+                          <a14:useLocalDpi xmlns:a14="http://schemas.microsoft.com/office/drawing/2010/main" val="0"/>
+                        </a:ext>
+                      </a:extLst>
+                    </a:blip>
+                    <a:stretch>
+                      <a:fillRect/>
+                    </a:stretch>
+                  </pic:blipFill>
+                  <pic:spPr>
+                    <a:xfrm>
+                      <a:off x="0" y="0"/>
+                      <a:ext cx="5398253" cy="7415092"/>
+                    </a:xfrm>
+                    <a:prstGeom prst="rect">
+                      <a:avLst/>
+                    </a:prstGeom>
+                  </pic:spPr>
+                </pic:pic>
+              </a:graphicData>
+            </a:graphic>
+          </wp:inline>
+        </w:drawing>
+      </w:r>
+    </w:p>
+    <w:p>
+      <w:pPr>
+        <w:rPr>
+          <w:lang w:val="pt-PT"/>
+        </w:rPr>
+      </w:pPr>
+    </w:p>
+    <w:p>
+      <w:pPr>
+        <w:rPr>
+          <w:lang w:val="pt-PT"/>
+        </w:rPr>
+      </w:pPr>
+    </w:p>
+    <w:p>
+      <w:pPr>
+        <w:rPr>
+          <w:lang w:val="pt-PT"/>
+        </w:rPr>
+      </w:pPr>
+    </w:p>
+    <w:p>
+      <w:pPr>
+        <w:rPr>
+          <w:lang w:val="pt-PT"/>
+        </w:rPr>
+      </w:pPr>
+    </w:p>
+    <w:p>
+      <w:pPr>
+        <w:rPr>
+          <w:lang w:val="pt-PT"/>
+        </w:rPr>
+      </w:pPr>
+    </w:p>
+    <w:p>
+      <w:pPr>
+        <w:rPr>
+          <w:lang w:val="pt-PT"/>
+        </w:rPr>
+      </w:pPr>
+    </w:p>
+    <w:p>
+      <w:pPr>
+        <w:rPr>
+          <w:lang w:val="pt-PT"/>
+        </w:rPr>
+      </w:pPr>
+    </w:p>
     <w:p>
       <w:pPr>
         <w:jc w:val="both"/>
@@ -1455,7 +2314,7 @@
 </file>
 
 <file path=word/comments.xml><?xml version="1.0" encoding="utf-8"?>
-<w:comments xmlns:wpc="http://schemas.microsoft.com/office/word/2010/wordprocessingCanvas" xmlns:cx="http://schemas.microsoft.com/office/drawing/2014/chartex" xmlns:cx1="http://schemas.microsoft.com/office/drawing/2015/9/8/chartex" xmlns:cx2="http://schemas.microsoft.com/office/drawing/2015/10/21/chartex" xmlns:cx3="http://schemas.microsoft.com/office/drawing/2016/5/9/chartex" xmlns:cx4="http://schemas.microsoft.com/office/drawing/2016/5/10/chartex" xmlns:cx5="http://schemas.microsoft.com/office/drawing/2016/5/11/chartex" xmlns:cx6="http://schemas.microsoft.com/office/drawing/2016/5/12/chartex" xmlns:cx7="http://schemas.microsoft.com/office/drawing/2016/5/13/chartex" xmlns:cx8="http://schemas.microsoft.com/office/drawing/2016/5/14/chartex" xmlns:mc="http://schemas.openxmlformats.org/markup-compatibility/2006" xmlns:aink="http://schemas.microsoft.com/office/drawing/2016/ink" xmlns:am3d="http://schemas.microsoft.com/office/drawing/2017/model3d" xmlns:o="urn:schemas-microsoft-com:office:office" xmlns:oel="http://schemas.microsoft.com/office/2019/extlst" xmlns:r="http://schemas.openxmlformats.org/officeDocument/2006/relationships" xmlns:m="http://schemas.openxmlformats.org/officeDocument/2006/math" xmlns:v="urn:schemas-microsoft-com:vml" xmlns:wp14="http://schemas.microsoft.com/office/word/2010/wordprocessingDrawing" xmlns:wp="http://schemas.openxmlformats.org/drawingml/2006/wordprocessingDrawing" xmlns:w10="urn:schemas-microsoft-com:office:word" xmlns:w="http://schemas.openxmlformats.org/wordprocessingml/2006/main" xmlns:w14="http://schemas.microsoft.com/office/word/2010/wordml" xmlns:w15="http://schemas.microsoft.com/office/word/2012/wordml" xmlns:w16cex="http://schemas.microsoft.com/office/word/2018/wordml/cex" xmlns:w16cid="http://schemas.microsoft.com/office/word/2016/wordml/cid" xmlns:w16="http://schemas.microsoft.com/office/word/2018/wordml" xmlns:w16sdtdh="http://schemas.microsoft.com/office/word/2020/wordml/sdtdatahash" xmlns:w16se="http://schemas.microsoft.com/office/word/2015/wordml/symex" xmlns:wpg="http://schemas.microsoft.com/office/word/2010/wordprocessingGroup" xmlns:wpi="http://schemas.microsoft.com/office/word/2010/wordprocessingInk" xmlns:wne="http://schemas.microsoft.com/office/word/2006/wordml" xmlns:wps="http://schemas.microsoft.com/office/word/2010/wordprocessingShape" mc:Ignorable="w14 w15 w16se w16cid w16 w16cex w16sdtdh wp14">
+<w:comments xmlns:wpc="http://schemas.microsoft.com/office/word/2010/wordprocessingCanvas" xmlns:mc="http://schemas.openxmlformats.org/markup-compatibility/2006" xmlns:o="urn:schemas-microsoft-com:office:office" xmlns:r="http://schemas.openxmlformats.org/officeDocument/2006/relationships" xmlns:m="http://schemas.openxmlformats.org/officeDocument/2006/math" xmlns:v="urn:schemas-microsoft-com:vml" xmlns:wp14="http://schemas.microsoft.com/office/word/2010/wordprocessingDrawing" xmlns:wp="http://schemas.openxmlformats.org/drawingml/2006/wordprocessingDrawing" xmlns:w10="urn:schemas-microsoft-com:office:word" xmlns:w="http://schemas.openxmlformats.org/wordprocessingml/2006/main" xmlns:w14="http://schemas.microsoft.com/office/word/2010/wordml" xmlns:wpg="http://schemas.microsoft.com/office/word/2010/wordprocessingGroup" xmlns:wpi="http://schemas.microsoft.com/office/word/2010/wordprocessingInk" xmlns:wne="http://schemas.microsoft.com/office/word/2006/wordml" xmlns:wps="http://schemas.microsoft.com/office/word/2010/wordprocessingShape" mc:Ignorable="w14 wp14">
   <w:comment w:id="0" w:author="Microsoft Office User" w:date="2025-05-15T14:33:00Z" w:initials="MOU">
     <w:p>
       <w:pPr>
@@ -1494,8 +2353,8 @@
 </file>
 
 <file path=word/numbering.xml><?xml version="1.0" encoding="utf-8"?>
-<w:numbering xmlns:wpc="http://schemas.microsoft.com/office/word/2010/wordprocessingCanvas" xmlns:cx="http://schemas.microsoft.com/office/drawing/2014/chartex" xmlns:cx1="http://schemas.microsoft.com/office/drawing/2015/9/8/chartex" xmlns:cx2="http://schemas.microsoft.com/office/drawing/2015/10/21/chartex" xmlns:cx3="http://schemas.microsoft.com/office/drawing/2016/5/9/chartex" xmlns:cx4="http://schemas.microsoft.com/office/drawing/2016/5/10/chartex" xmlns:cx5="http://schemas.microsoft.com/office/drawing/2016/5/11/chartex" xmlns:cx6="http://schemas.microsoft.com/office/drawing/2016/5/12/chartex" xmlns:cx7="http://schemas.microsoft.com/office/drawing/2016/5/13/chartex" xmlns:cx8="http://schemas.microsoft.com/office/drawing/2016/5/14/chartex" xmlns:mc="http://schemas.openxmlformats.org/markup-compatibility/2006" xmlns:aink="http://schemas.microsoft.com/office/drawing/2016/ink" xmlns:am3d="http://schemas.microsoft.com/office/drawing/2017/model3d" xmlns:o="urn:schemas-microsoft-com:office:office" xmlns:oel="http://schemas.microsoft.com/office/2019/extlst" xmlns:r="http://schemas.openxmlformats.org/officeDocument/2006/relationships" xmlns:m="http://schemas.openxmlformats.org/officeDocument/2006/math" xmlns:v="urn:schemas-microsoft-com:vml" xmlns:wp14="http://schemas.microsoft.com/office/word/2010/wordprocessingDrawing" xmlns:wp="http://schemas.openxmlformats.org/drawingml/2006/wordprocessingDrawing" xmlns:w10="urn:schemas-microsoft-com:office:word" xmlns:w="http://schemas.openxmlformats.org/wordprocessingml/2006/main" xmlns:w14="http://schemas.microsoft.com/office/word/2010/wordml" xmlns:w15="http://schemas.microsoft.com/office/word/2012/wordml" xmlns:w16cex="http://schemas.microsoft.com/office/word/2018/wordml/cex" xmlns:w16cid="http://schemas.microsoft.com/office/word/2016/wordml/cid" xmlns:w16="http://schemas.microsoft.com/office/word/2018/wordml" xmlns:w16sdtdh="http://schemas.microsoft.com/office/word/2020/wordml/sdtdatahash" xmlns:w16se="http://schemas.microsoft.com/office/word/2015/wordml/symex" xmlns:wpg="http://schemas.microsoft.com/office/word/2010/wordprocessingGroup" xmlns:wpi="http://schemas.microsoft.com/office/word/2010/wordprocessingInk" xmlns:wne="http://schemas.microsoft.com/office/word/2006/wordml" xmlns:wps="http://schemas.microsoft.com/office/word/2010/wordprocessingShape" mc:Ignorable="w14 w15 w16se w16cid w16 w16cex w16sdtdh wp14">
-  <w:abstractNum w:abstractNumId="0" w15:restartNumberingAfterBreak="0">
+<w:numbering xmlns:wpc="http://schemas.microsoft.com/office/word/2010/wordprocessingCanvas" xmlns:mc="http://schemas.openxmlformats.org/markup-compatibility/2006" xmlns:o="urn:schemas-microsoft-com:office:office" xmlns:r="http://schemas.openxmlformats.org/officeDocument/2006/relationships" xmlns:m="http://schemas.openxmlformats.org/officeDocument/2006/math" xmlns:v="urn:schemas-microsoft-com:vml" xmlns:wp14="http://schemas.microsoft.com/office/word/2010/wordprocessingDrawing" xmlns:wp="http://schemas.openxmlformats.org/drawingml/2006/wordprocessingDrawing" xmlns:w10="urn:schemas-microsoft-com:office:word" xmlns:w="http://schemas.openxmlformats.org/wordprocessingml/2006/main" xmlns:w14="http://schemas.microsoft.com/office/word/2010/wordml" xmlns:wpg="http://schemas.microsoft.com/office/word/2010/wordprocessingGroup" xmlns:wpi="http://schemas.microsoft.com/office/word/2010/wordprocessingInk" xmlns:wne="http://schemas.microsoft.com/office/word/2006/wordml" xmlns:wps="http://schemas.microsoft.com/office/word/2010/wordprocessingShape" mc:Ignorable="w14 wp14">
+  <w:abstractNum w:abstractNumId="0">
     <w:nsid w:val="011403AD"/>
     <w:multiLevelType w:val="multilevel"/>
     <w:tmpl w:val="FF3AE1A2"/>
@@ -1616,7 +2475,7 @@
       </w:rPr>
     </w:lvl>
   </w:abstractNum>
-  <w:abstractNum w:abstractNumId="1" w15:restartNumberingAfterBreak="0">
+  <w:abstractNum w:abstractNumId="1">
     <w:nsid w:val="01584B93"/>
     <w:multiLevelType w:val="hybridMultilevel"/>
     <w:tmpl w:val="0F20B8EA"/>
@@ -1729,7 +2588,7 @@
       </w:rPr>
     </w:lvl>
   </w:abstractNum>
-  <w:abstractNum w:abstractNumId="2" w15:restartNumberingAfterBreak="0">
+  <w:abstractNum w:abstractNumId="2">
     <w:nsid w:val="277D2401"/>
     <w:multiLevelType w:val="hybridMultilevel"/>
     <w:tmpl w:val="C1E056FE"/>
@@ -1842,7 +2701,7 @@
       </w:rPr>
     </w:lvl>
   </w:abstractNum>
-  <w:abstractNum w:abstractNumId="3" w15:restartNumberingAfterBreak="0">
+  <w:abstractNum w:abstractNumId="3">
     <w:nsid w:val="3B0A38F6"/>
     <w:multiLevelType w:val="multilevel"/>
     <w:tmpl w:val="6FA230B2"/>
@@ -1963,7 +2822,7 @@
       </w:rPr>
     </w:lvl>
   </w:abstractNum>
-  <w:abstractNum w:abstractNumId="4" w15:restartNumberingAfterBreak="0">
+  <w:abstractNum w:abstractNumId="4">
     <w:nsid w:val="42F85AE6"/>
     <w:multiLevelType w:val="hybridMultilevel"/>
     <w:tmpl w:val="F07C622A"/>
@@ -2076,7 +2935,7 @@
       </w:rPr>
     </w:lvl>
   </w:abstractNum>
-  <w:abstractNum w:abstractNumId="5" w15:restartNumberingAfterBreak="0">
+  <w:abstractNum w:abstractNumId="5">
     <w:nsid w:val="483E464B"/>
     <w:multiLevelType w:val="hybridMultilevel"/>
     <w:tmpl w:val="FF88A9C2"/>
@@ -2189,7 +3048,7 @@
       </w:rPr>
     </w:lvl>
   </w:abstractNum>
-  <w:abstractNum w:abstractNumId="6" w15:restartNumberingAfterBreak="0">
+  <w:abstractNum w:abstractNumId="6">
     <w:nsid w:val="657A47D5"/>
     <w:multiLevelType w:val="hybridMultilevel"/>
     <w:tmpl w:val="28BAEBF6"/>
@@ -2278,7 +3137,7 @@
       </w:pPr>
     </w:lvl>
   </w:abstractNum>
-  <w:abstractNum w:abstractNumId="7" w15:restartNumberingAfterBreak="0">
+  <w:abstractNum w:abstractNumId="7">
     <w:nsid w:val="6B6D0269"/>
     <w:multiLevelType w:val="hybridMultilevel"/>
     <w:tmpl w:val="476677F0"/>
@@ -2391,7 +3250,7 @@
       </w:rPr>
     </w:lvl>
   </w:abstractNum>
-  <w:abstractNum w:abstractNumId="8" w15:restartNumberingAfterBreak="0">
+  <w:abstractNum w:abstractNumId="8">
     <w:nsid w:val="73CC20D3"/>
     <w:multiLevelType w:val="hybridMultilevel"/>
     <w:tmpl w:val="DF42A124"/>
@@ -2504,31 +3363,31 @@
       </w:rPr>
     </w:lvl>
   </w:abstractNum>
-  <w:num w:numId="1" w16cid:durableId="1870488378">
+  <w:num w:numId="1">
     <w:abstractNumId w:val="6"/>
   </w:num>
-  <w:num w:numId="2" w16cid:durableId="583337504">
+  <w:num w:numId="2">
     <w:abstractNumId w:val="8"/>
   </w:num>
-  <w:num w:numId="3" w16cid:durableId="1380207365">
+  <w:num w:numId="3">
     <w:abstractNumId w:val="5"/>
   </w:num>
-  <w:num w:numId="4" w16cid:durableId="135923844">
+  <w:num w:numId="4">
     <w:abstractNumId w:val="4"/>
   </w:num>
-  <w:num w:numId="5" w16cid:durableId="133564404">
+  <w:num w:numId="5">
     <w:abstractNumId w:val="1"/>
   </w:num>
-  <w:num w:numId="6" w16cid:durableId="2126919153">
+  <w:num w:numId="6">
     <w:abstractNumId w:val="7"/>
   </w:num>
-  <w:num w:numId="7" w16cid:durableId="2037852066">
+  <w:num w:numId="7">
     <w:abstractNumId w:val="2"/>
   </w:num>
-  <w:num w:numId="8" w16cid:durableId="1312438978">
+  <w:num w:numId="8">
     <w:abstractNumId w:val="3"/>
   </w:num>
-  <w:num w:numId="9" w16cid:durableId="1519735530">
+  <w:num w:numId="9">
     <w:abstractNumId w:val="0"/>
   </w:num>
 </w:numbering>
@@ -2543,7 +3402,7 @@
 </file>
 
 <file path=word/styles.xml><?xml version="1.0" encoding="utf-8"?>
-<w:styles xmlns:mc="http://schemas.openxmlformats.org/markup-compatibility/2006" xmlns:r="http://schemas.openxmlformats.org/officeDocument/2006/relationships" xmlns:w="http://schemas.openxmlformats.org/wordprocessingml/2006/main" xmlns:w14="http://schemas.microsoft.com/office/word/2010/wordml" xmlns:w15="http://schemas.microsoft.com/office/word/2012/wordml" xmlns:w16cex="http://schemas.microsoft.com/office/word/2018/wordml/cex" xmlns:w16cid="http://schemas.microsoft.com/office/word/2016/wordml/cid" xmlns:w16="http://schemas.microsoft.com/office/word/2018/wordml" xmlns:w16sdtdh="http://schemas.microsoft.com/office/word/2020/wordml/sdtdatahash" xmlns:w16se="http://schemas.microsoft.com/office/word/2015/wordml/symex" mc:Ignorable="w14 w15 w16se w16cid w16 w16cex w16sdtdh">
+<w:styles xmlns:mc="http://schemas.openxmlformats.org/markup-compatibility/2006" xmlns:r="http://schemas.openxmlformats.org/officeDocument/2006/relationships" xmlns:w="http://schemas.openxmlformats.org/wordprocessingml/2006/main" xmlns:w14="http://schemas.microsoft.com/office/word/2010/wordml" mc:Ignorable="w14">
   <w:docDefaults>
     <w:rPrDefault>
       <w:rPr>
@@ -2559,393 +3418,154 @@
       </w:pPr>
     </w:pPrDefault>
   </w:docDefaults>
-  <w:latentStyles w:defLockedState="0" w:defUIPriority="99" w:defSemiHidden="0" w:defUnhideWhenUsed="0" w:defQFormat="0" w:count="376">
-    <w:lsdException w:name="Normal" w:uiPriority="0" w:qFormat="1"/>
-    <w:lsdException w:name="heading 1" w:uiPriority="9" w:qFormat="1"/>
-    <w:lsdException w:name="heading 2" w:semiHidden="1" w:uiPriority="9" w:unhideWhenUsed="1" w:qFormat="1"/>
-    <w:lsdException w:name="heading 3" w:semiHidden="1" w:uiPriority="9" w:unhideWhenUsed="1" w:qFormat="1"/>
-    <w:lsdException w:name="heading 4" w:semiHidden="1" w:uiPriority="9" w:unhideWhenUsed="1" w:qFormat="1"/>
-    <w:lsdException w:name="heading 5" w:semiHidden="1" w:uiPriority="9" w:unhideWhenUsed="1" w:qFormat="1"/>
-    <w:lsdException w:name="heading 6" w:semiHidden="1" w:uiPriority="9" w:unhideWhenUsed="1" w:qFormat="1"/>
-    <w:lsdException w:name="heading 7" w:semiHidden="1" w:uiPriority="9" w:unhideWhenUsed="1" w:qFormat="1"/>
-    <w:lsdException w:name="heading 8" w:semiHidden="1" w:uiPriority="9" w:unhideWhenUsed="1" w:qFormat="1"/>
-    <w:lsdException w:name="heading 9" w:semiHidden="1" w:uiPriority="9" w:unhideWhenUsed="1" w:qFormat="1"/>
-    <w:lsdException w:name="index 1" w:semiHidden="1" w:unhideWhenUsed="1"/>
-    <w:lsdException w:name="index 2" w:semiHidden="1" w:unhideWhenUsed="1"/>
-    <w:lsdException w:name="index 3" w:semiHidden="1" w:unhideWhenUsed="1"/>
-    <w:lsdException w:name="index 4" w:semiHidden="1" w:unhideWhenUsed="1"/>
-    <w:lsdException w:name="index 5" w:semiHidden="1" w:unhideWhenUsed="1"/>
-    <w:lsdException w:name="index 6" w:semiHidden="1" w:unhideWhenUsed="1"/>
-    <w:lsdException w:name="index 7" w:semiHidden="1" w:unhideWhenUsed="1"/>
-    <w:lsdException w:name="index 8" w:semiHidden="1" w:unhideWhenUsed="1"/>
-    <w:lsdException w:name="index 9" w:semiHidden="1" w:unhideWhenUsed="1"/>
-    <w:lsdException w:name="toc 1" w:semiHidden="1" w:uiPriority="39" w:unhideWhenUsed="1"/>
-    <w:lsdException w:name="toc 2" w:semiHidden="1" w:uiPriority="39" w:unhideWhenUsed="1"/>
-    <w:lsdException w:name="toc 3" w:semiHidden="1" w:uiPriority="39" w:unhideWhenUsed="1"/>
-    <w:lsdException w:name="toc 4" w:semiHidden="1" w:uiPriority="39" w:unhideWhenUsed="1"/>
-    <w:lsdException w:name="toc 5" w:semiHidden="1" w:uiPriority="39" w:unhideWhenUsed="1"/>
-    <w:lsdException w:name="toc 6" w:semiHidden="1" w:uiPriority="39" w:unhideWhenUsed="1"/>
-    <w:lsdException w:name="toc 7" w:semiHidden="1" w:uiPriority="39" w:unhideWhenUsed="1"/>
-    <w:lsdException w:name="toc 8" w:semiHidden="1" w:uiPriority="39" w:unhideWhenUsed="1"/>
-    <w:lsdException w:name="toc 9" w:semiHidden="1" w:uiPriority="39" w:unhideWhenUsed="1"/>
-    <w:lsdException w:name="Normal Indent" w:semiHidden="1" w:unhideWhenUsed="1"/>
-    <w:lsdException w:name="footnote text" w:semiHidden="1" w:unhideWhenUsed="1"/>
-    <w:lsdException w:name="annotation text" w:semiHidden="1" w:unhideWhenUsed="1"/>
-    <w:lsdException w:name="header" w:semiHidden="1" w:unhideWhenUsed="1"/>
-    <w:lsdException w:name="footer" w:semiHidden="1" w:unhideWhenUsed="1"/>
-    <w:lsdException w:name="index heading" w:semiHidden="1" w:unhideWhenUsed="1"/>
-    <w:lsdException w:name="caption" w:semiHidden="1" w:uiPriority="35" w:unhideWhenUsed="1" w:qFormat="1"/>
-    <w:lsdException w:name="table of figures" w:semiHidden="1" w:unhideWhenUsed="1"/>
-    <w:lsdException w:name="envelope address" w:semiHidden="1" w:unhideWhenUsed="1"/>
-    <w:lsdException w:name="envelope return" w:semiHidden="1" w:unhideWhenUsed="1"/>
-    <w:lsdException w:name="footnote reference" w:semiHidden="1" w:unhideWhenUsed="1"/>
-    <w:lsdException w:name="annotation reference" w:semiHidden="1" w:unhideWhenUsed="1"/>
-    <w:lsdException w:name="line number" w:semiHidden="1" w:unhideWhenUsed="1"/>
-    <w:lsdException w:name="page number" w:semiHidden="1" w:unhideWhenUsed="1"/>
-    <w:lsdException w:name="endnote reference" w:semiHidden="1" w:unhideWhenUsed="1"/>
-    <w:lsdException w:name="endnote text" w:semiHidden="1" w:unhideWhenUsed="1"/>
-    <w:lsdException w:name="table of authorities" w:semiHidden="1" w:unhideWhenUsed="1"/>
-    <w:lsdException w:name="macro" w:semiHidden="1" w:unhideWhenUsed="1"/>
-    <w:lsdException w:name="toa heading" w:semiHidden="1" w:unhideWhenUsed="1"/>
-    <w:lsdException w:name="List" w:semiHidden="1" w:unhideWhenUsed="1"/>
-    <w:lsdException w:name="List Bullet" w:semiHidden="1" w:unhideWhenUsed="1"/>
-    <w:lsdException w:name="List Number" w:semiHidden="1" w:unhideWhenUsed="1"/>
-    <w:lsdException w:name="List 2" w:semiHidden="1" w:unhideWhenUsed="1"/>
-    <w:lsdException w:name="List 3" w:semiHidden="1" w:unhideWhenUsed="1"/>
-    <w:lsdException w:name="List 4" w:semiHidden="1" w:unhideWhenUsed="1"/>
-    <w:lsdException w:name="List 5" w:semiHidden="1" w:unhideWhenUsed="1"/>
-    <w:lsdException w:name="List Bullet 2" w:semiHidden="1" w:unhideWhenUsed="1"/>
-    <w:lsdException w:name="List Bullet 3" w:semiHidden="1" w:unhideWhenUsed="1"/>
-    <w:lsdException w:name="List Bullet 4" w:semiHidden="1" w:unhideWhenUsed="1"/>
-    <w:lsdException w:name="List Bullet 5" w:semiHidden="1" w:unhideWhenUsed="1"/>
-    <w:lsdException w:name="List Number 2" w:semiHidden="1" w:unhideWhenUsed="1"/>
-    <w:lsdException w:name="List Number 3" w:semiHidden="1" w:unhideWhenUsed="1"/>
-    <w:lsdException w:name="List Number 4" w:semiHidden="1" w:unhideWhenUsed="1"/>
-    <w:lsdException w:name="List Number 5" w:semiHidden="1" w:unhideWhenUsed="1"/>
-    <w:lsdException w:name="Title" w:uiPriority="10" w:qFormat="1"/>
-    <w:lsdException w:name="Closing" w:semiHidden="1" w:unhideWhenUsed="1"/>
-    <w:lsdException w:name="Signature" w:semiHidden="1" w:unhideWhenUsed="1"/>
-    <w:lsdException w:name="Default Paragraph Font" w:semiHidden="1" w:uiPriority="1" w:unhideWhenUsed="1"/>
-    <w:lsdException w:name="Body Text" w:semiHidden="1" w:unhideWhenUsed="1"/>
-    <w:lsdException w:name="Body Text Indent" w:semiHidden="1" w:unhideWhenUsed="1"/>
-    <w:lsdException w:name="List Continue" w:semiHidden="1" w:unhideWhenUsed="1"/>
-    <w:lsdException w:name="List Continue 2" w:semiHidden="1" w:unhideWhenUsed="1"/>
-    <w:lsdException w:name="List Continue 3" w:semiHidden="1" w:unhideWhenUsed="1"/>
-    <w:lsdException w:name="List Continue 4" w:semiHidden="1" w:unhideWhenUsed="1"/>
-    <w:lsdException w:name="List Continue 5" w:semiHidden="1" w:unhideWhenUsed="1"/>
-    <w:lsdException w:name="Message Header" w:semiHidden="1" w:unhideWhenUsed="1"/>
-    <w:lsdException w:name="Subtitle" w:uiPriority="11" w:qFormat="1"/>
-    <w:lsdException w:name="Salutation" w:semiHidden="1" w:unhideWhenUsed="1"/>
-    <w:lsdException w:name="Date" w:semiHidden="1" w:unhideWhenUsed="1"/>
-    <w:lsdException w:name="Body Text First Indent" w:semiHidden="1" w:unhideWhenUsed="1"/>
-    <w:lsdException w:name="Body Text First Indent 2" w:semiHidden="1" w:unhideWhenUsed="1"/>
-    <w:lsdException w:name="Note Heading" w:semiHidden="1" w:unhideWhenUsed="1"/>
-    <w:lsdException w:name="Body Text 2" w:semiHidden="1" w:unhideWhenUsed="1"/>
-    <w:lsdException w:name="Body Text 3" w:semiHidden="1" w:unhideWhenUsed="1"/>
-    <w:lsdException w:name="Body Text Indent 2" w:semiHidden="1" w:unhideWhenUsed="1"/>
-    <w:lsdException w:name="Body Text Indent 3" w:semiHidden="1" w:unhideWhenUsed="1"/>
-    <w:lsdException w:name="Block Text" w:semiHidden="1" w:unhideWhenUsed="1"/>
-    <w:lsdException w:name="Hyperlink" w:semiHidden="1" w:unhideWhenUsed="1"/>
-    <w:lsdException w:name="FollowedHyperlink" w:semiHidden="1" w:unhideWhenUsed="1"/>
-    <w:lsdException w:name="Strong" w:uiPriority="22" w:qFormat="1"/>
-    <w:lsdException w:name="Emphasis" w:uiPriority="20" w:qFormat="1"/>
-    <w:lsdException w:name="Document Map" w:semiHidden="1" w:unhideWhenUsed="1"/>
-    <w:lsdException w:name="Plain Text" w:semiHidden="1" w:unhideWhenUsed="1"/>
-    <w:lsdException w:name="E-mail Signature" w:semiHidden="1" w:unhideWhenUsed="1"/>
-    <w:lsdException w:name="HTML Top of Form" w:semiHidden="1" w:unhideWhenUsed="1"/>
-    <w:lsdException w:name="HTML Bottom of Form" w:semiHidden="1" w:unhideWhenUsed="1"/>
-    <w:lsdException w:name="Normal (Web)" w:semiHidden="1" w:unhideWhenUsed="1"/>
-    <w:lsdException w:name="HTML Acronym" w:semiHidden="1" w:unhideWhenUsed="1"/>
-    <w:lsdException w:name="HTML Address" w:semiHidden="1" w:unhideWhenUsed="1"/>
-    <w:lsdException w:name="HTML Cite" w:semiHidden="1" w:unhideWhenUsed="1"/>
-    <w:lsdException w:name="HTML Code" w:semiHidden="1" w:unhideWhenUsed="1"/>
-    <w:lsdException w:name="HTML Definition" w:semiHidden="1" w:unhideWhenUsed="1"/>
-    <w:lsdException w:name="HTML Keyboard" w:semiHidden="1" w:unhideWhenUsed="1"/>
-    <w:lsdException w:name="HTML Preformatted" w:semiHidden="1" w:unhideWhenUsed="1"/>
-    <w:lsdException w:name="HTML Sample" w:semiHidden="1" w:unhideWhenUsed="1"/>
-    <w:lsdException w:name="HTML Typewriter" w:semiHidden="1" w:unhideWhenUsed="1"/>
-    <w:lsdException w:name="HTML Variable" w:semiHidden="1" w:unhideWhenUsed="1"/>
-    <w:lsdException w:name="Normal Table" w:semiHidden="1" w:unhideWhenUsed="1"/>
-    <w:lsdException w:name="annotation subject" w:semiHidden="1" w:unhideWhenUsed="1"/>
-    <w:lsdException w:name="No List" w:semiHidden="1" w:unhideWhenUsed="1"/>
-    <w:lsdException w:name="Outline List 1" w:semiHidden="1" w:unhideWhenUsed="1"/>
-    <w:lsdException w:name="Outline List 2" w:semiHidden="1" w:unhideWhenUsed="1"/>
-    <w:lsdException w:name="Outline List 3" w:semiHidden="1" w:unhideWhenUsed="1"/>
-    <w:lsdException w:name="Table Simple 1" w:semiHidden="1" w:unhideWhenUsed="1"/>
-    <w:lsdException w:name="Table Simple 2" w:semiHidden="1" w:unhideWhenUsed="1"/>
-    <w:lsdException w:name="Table Simple 3" w:semiHidden="1" w:unhideWhenUsed="1"/>
-    <w:lsdException w:name="Table Classic 1" w:semiHidden="1" w:unhideWhenUsed="1"/>
-    <w:lsdException w:name="Table Classic 2" w:semiHidden="1" w:unhideWhenUsed="1"/>
-    <w:lsdException w:name="Table Classic 3" w:semiHidden="1" w:unhideWhenUsed="1"/>
-    <w:lsdException w:name="Table Classic 4" w:semiHidden="1" w:unhideWhenUsed="1"/>
-    <w:lsdException w:name="Table Colorful 1" w:semiHidden="1" w:unhideWhenUsed="1"/>
-    <w:lsdException w:name="Table Colorful 2" w:semiHidden="1" w:unhideWhenUsed="1"/>
-    <w:lsdException w:name="Table Colorful 3" w:semiHidden="1" w:unhideWhenUsed="1"/>
-    <w:lsdException w:name="Table Columns 1" w:semiHidden="1" w:unhideWhenUsed="1"/>
-    <w:lsdException w:name="Table Columns 2" w:semiHidden="1" w:unhideWhenUsed="1"/>
-    <w:lsdException w:name="Table Columns 3" w:semiHidden="1" w:unhideWhenUsed="1"/>
-    <w:lsdException w:name="Table Columns 4" w:semiHidden="1" w:unhideWhenUsed="1"/>
-    <w:lsdException w:name="Table Columns 5" w:semiHidden="1" w:unhideWhenUsed="1"/>
-    <w:lsdException w:name="Table Grid 1" w:semiHidden="1" w:unhideWhenUsed="1"/>
-    <w:lsdException w:name="Table Grid 2" w:semiHidden="1" w:unhideWhenUsed="1"/>
-    <w:lsdException w:name="Table Grid 3" w:semiHidden="1" w:unhideWhenUsed="1"/>
-    <w:lsdException w:name="Table Grid 4" w:semiHidden="1" w:unhideWhenUsed="1"/>
-    <w:lsdException w:name="Table Grid 5" w:semiHidden="1" w:unhideWhenUsed="1"/>
-    <w:lsdException w:name="Table Grid 6" w:semiHidden="1" w:unhideWhenUsed="1"/>
-    <w:lsdException w:name="Table Grid 7" w:semiHidden="1" w:unhideWhenUsed="1"/>
-    <w:lsdException w:name="Table Grid 8" w:semiHidden="1" w:unhideWhenUsed="1"/>
-    <w:lsdException w:name="Table List 1" w:semiHidden="1" w:unhideWhenUsed="1"/>
-    <w:lsdException w:name="Table List 2" w:semiHidden="1" w:unhideWhenUsed="1"/>
-    <w:lsdException w:name="Table List 3" w:semiHidden="1" w:unhideWhenUsed="1"/>
-    <w:lsdException w:name="Table List 4" w:semiHidden="1" w:unhideWhenUsed="1"/>
-    <w:lsdException w:name="Table List 5" w:semiHidden="1" w:unhideWhenUsed="1"/>
-    <w:lsdException w:name="Table List 6" w:semiHidden="1" w:unhideWhenUsed="1"/>
-    <w:lsdException w:name="Table List 7" w:semiHidden="1" w:unhideWhenUsed="1"/>
-    <w:lsdException w:name="Table List 8" w:semiHidden="1" w:unhideWhenUsed="1"/>
-    <w:lsdException w:name="Table 3D effects 1" w:semiHidden="1" w:unhideWhenUsed="1"/>
-    <w:lsdException w:name="Table 3D effects 2" w:semiHidden="1" w:unhideWhenUsed="1"/>
-    <w:lsdException w:name="Table 3D effects 3" w:semiHidden="1" w:unhideWhenUsed="1"/>
-    <w:lsdException w:name="Table Contemporary" w:semiHidden="1" w:unhideWhenUsed="1"/>
-    <w:lsdException w:name="Table Elegant" w:semiHidden="1" w:unhideWhenUsed="1"/>
-    <w:lsdException w:name="Table Professional" w:semiHidden="1" w:unhideWhenUsed="1"/>
-    <w:lsdException w:name="Table Subtle 1" w:semiHidden="1" w:unhideWhenUsed="1"/>
-    <w:lsdException w:name="Table Subtle 2" w:semiHidden="1" w:unhideWhenUsed="1"/>
-    <w:lsdException w:name="Table Web 1" w:semiHidden="1" w:unhideWhenUsed="1"/>
-    <w:lsdException w:name="Table Web 2" w:semiHidden="1" w:unhideWhenUsed="1"/>
-    <w:lsdException w:name="Table Web 3" w:semiHidden="1" w:unhideWhenUsed="1"/>
-    <w:lsdException w:name="Balloon Text" w:semiHidden="1" w:unhideWhenUsed="1"/>
-    <w:lsdException w:name="Table Grid" w:uiPriority="59"/>
-    <w:lsdException w:name="Table Theme" w:semiHidden="1" w:unhideWhenUsed="1"/>
-    <w:lsdException w:name="Placeholder Text" w:semiHidden="1"/>
-    <w:lsdException w:name="No Spacing" w:uiPriority="1" w:qFormat="1"/>
-    <w:lsdException w:name="Light Shading" w:uiPriority="60"/>
-    <w:lsdException w:name="Light List" w:uiPriority="61"/>
-    <w:lsdException w:name="Light Grid" w:uiPriority="62"/>
-    <w:lsdException w:name="Medium Shading 1" w:uiPriority="63"/>
-    <w:lsdException w:name="Medium Shading 2" w:uiPriority="64"/>
-    <w:lsdException w:name="Medium List 1" w:uiPriority="65"/>
-    <w:lsdException w:name="Medium List 2" w:uiPriority="66"/>
-    <w:lsdException w:name="Medium Grid 1" w:uiPriority="67"/>
-    <w:lsdException w:name="Medium Grid 2" w:uiPriority="68"/>
-    <w:lsdException w:name="Medium Grid 3" w:uiPriority="69"/>
-    <w:lsdException w:name="Dark List" w:uiPriority="70"/>
-    <w:lsdException w:name="Colorful Shading" w:uiPriority="71"/>
-    <w:lsdException w:name="Colorful List" w:uiPriority="72"/>
-    <w:lsdException w:name="Colorful Grid" w:uiPriority="73"/>
-    <w:lsdException w:name="Light Shading Accent 1" w:uiPriority="60"/>
-    <w:lsdException w:name="Light List Accent 1" w:uiPriority="61"/>
-    <w:lsdException w:name="Light Grid Accent 1" w:uiPriority="62"/>
-    <w:lsdException w:name="Medium Shading 1 Accent 1" w:uiPriority="63"/>
-    <w:lsdException w:name="Medium Shading 2 Accent 1" w:uiPriority="64"/>
-    <w:lsdException w:name="Medium List 1 Accent 1" w:uiPriority="65"/>
-    <w:lsdException w:name="Revision" w:semiHidden="1"/>
-    <w:lsdException w:name="List Paragraph" w:uiPriority="34" w:qFormat="1"/>
-    <w:lsdException w:name="Quote" w:uiPriority="29" w:qFormat="1"/>
-    <w:lsdException w:name="Intense Quote" w:uiPriority="30" w:qFormat="1"/>
-    <w:lsdException w:name="Medium List 2 Accent 1" w:uiPriority="66"/>
-    <w:lsdException w:name="Medium Grid 1 Accent 1" w:uiPriority="67"/>
-    <w:lsdException w:name="Medium Grid 2 Accent 1" w:uiPriority="68"/>
-    <w:lsdException w:name="Medium Grid 3 Accent 1" w:uiPriority="69"/>
-    <w:lsdException w:name="Dark List Accent 1" w:uiPriority="70"/>
-    <w:lsdException w:name="Colorful Shading Accent 1" w:uiPriority="71"/>
-    <w:lsdException w:name="Colorful List Accent 1" w:uiPriority="72"/>
-    <w:lsdException w:name="Colorful Grid Accent 1" w:uiPriority="73"/>
-    <w:lsdException w:name="Light Shading Accent 2" w:uiPriority="60"/>
-    <w:lsdException w:name="Light List Accent 2" w:uiPriority="61"/>
-    <w:lsdException w:name="Light Grid Accent 2" w:uiPriority="62"/>
-    <w:lsdException w:name="Medium Shading 1 Accent 2" w:uiPriority="63"/>
-    <w:lsdException w:name="Medium Shading 2 Accent 2" w:uiPriority="64"/>
-    <w:lsdException w:name="Medium List 1 Accent 2" w:uiPriority="65"/>
-    <w:lsdException w:name="Medium List 2 Accent 2" w:uiPriority="66"/>
-    <w:lsdException w:name="Medium Grid 1 Accent 2" w:uiPriority="67"/>
-    <w:lsdException w:name="Medium Grid 2 Accent 2" w:uiPriority="68"/>
-    <w:lsdException w:name="Medium Grid 3 Accent 2" w:uiPriority="69"/>
-    <w:lsdException w:name="Dark List Accent 2" w:uiPriority="70"/>
-    <w:lsdException w:name="Colorful Shading Accent 2" w:uiPriority="71"/>
-    <w:lsdException w:name="Colorful List Accent 2" w:uiPriority="72"/>
-    <w:lsdException w:name="Colorful Grid Accent 2" w:uiPriority="73"/>
-    <w:lsdException w:name="Light Shading Accent 3" w:uiPriority="60"/>
-    <w:lsdException w:name="Light List Accent 3" w:uiPriority="61"/>
-    <w:lsdException w:name="Light Grid Accent 3" w:uiPriority="62"/>
-    <w:lsdException w:name="Medium Shading 1 Accent 3" w:uiPriority="63"/>
-    <w:lsdException w:name="Medium Shading 2 Accent 3" w:uiPriority="64"/>
-    <w:lsdException w:name="Medium List 1 Accent 3" w:uiPriority="65"/>
-    <w:lsdException w:name="Medium List 2 Accent 3" w:uiPriority="66"/>
-    <w:lsdException w:name="Medium Grid 1 Accent 3" w:uiPriority="67"/>
-    <w:lsdException w:name="Medium Grid 2 Accent 3" w:uiPriority="68"/>
-    <w:lsdException w:name="Medium Grid 3 Accent 3" w:uiPriority="69"/>
-    <w:lsdException w:name="Dark List Accent 3" w:uiPriority="70"/>
-    <w:lsdException w:name="Colorful Shading Accent 3" w:uiPriority="71"/>
-    <w:lsdException w:name="Colorful List Accent 3" w:uiPriority="72"/>
-    <w:lsdException w:name="Colorful Grid Accent 3" w:uiPriority="73"/>
-    <w:lsdException w:name="Light Shading Accent 4" w:uiPriority="60"/>
-    <w:lsdException w:name="Light List Accent 4" w:uiPriority="61"/>
-    <w:lsdException w:name="Light Grid Accent 4" w:uiPriority="62"/>
-    <w:lsdException w:name="Medium Shading 1 Accent 4" w:uiPriority="63"/>
-    <w:lsdException w:name="Medium Shading 2 Accent 4" w:uiPriority="64"/>
-    <w:lsdException w:name="Medium List 1 Accent 4" w:uiPriority="65"/>
-    <w:lsdException w:name="Medium List 2 Accent 4" w:uiPriority="66"/>
-    <w:lsdException w:name="Medium Grid 1 Accent 4" w:uiPriority="67"/>
-    <w:lsdException w:name="Medium Grid 2 Accent 4" w:uiPriority="68"/>
-    <w:lsdException w:name="Medium Grid 3 Accent 4" w:uiPriority="69"/>
-    <w:lsdException w:name="Dark List Accent 4" w:uiPriority="70"/>
-    <w:lsdException w:name="Colorful Shading Accent 4" w:uiPriority="71"/>
-    <w:lsdException w:name="Colorful List Accent 4" w:uiPriority="72"/>
-    <w:lsdException w:name="Colorful Grid Accent 4" w:uiPriority="73"/>
-    <w:lsdException w:name="Light Shading Accent 5" w:uiPriority="60"/>
-    <w:lsdException w:name="Light List Accent 5" w:uiPriority="61"/>
-    <w:lsdException w:name="Light Grid Accent 5" w:uiPriority="62"/>
-    <w:lsdException w:name="Medium Shading 1 Accent 5" w:uiPriority="63"/>
-    <w:lsdException w:name="Medium Shading 2 Accent 5" w:uiPriority="64"/>
-    <w:lsdException w:name="Medium List 1 Accent 5" w:uiPriority="65"/>
-    <w:lsdException w:name="Medium List 2 Accent 5" w:uiPriority="66"/>
-    <w:lsdException w:name="Medium Grid 1 Accent 5" w:uiPriority="67"/>
-    <w:lsdException w:name="Medium Grid 2 Accent 5" w:uiPriority="68"/>
-    <w:lsdException w:name="Medium Grid 3 Accent 5" w:uiPriority="69"/>
-    <w:lsdException w:name="Dark List Accent 5" w:uiPriority="70"/>
-    <w:lsdException w:name="Colorful Shading Accent 5" w:uiPriority="71"/>
-    <w:lsdException w:name="Colorful List Accent 5" w:uiPriority="72"/>
-    <w:lsdException w:name="Colorful Grid Accent 5" w:uiPriority="73"/>
-    <w:lsdException w:name="Light Shading Accent 6" w:uiPriority="60"/>
-    <w:lsdException w:name="Light List Accent 6" w:uiPriority="61"/>
-    <w:lsdException w:name="Light Grid Accent 6" w:uiPriority="62"/>
-    <w:lsdException w:name="Medium Shading 1 Accent 6" w:uiPriority="63"/>
-    <w:lsdException w:name="Medium Shading 2 Accent 6" w:uiPriority="64"/>
-    <w:lsdException w:name="Medium List 1 Accent 6" w:uiPriority="65"/>
-    <w:lsdException w:name="Medium List 2 Accent 6" w:uiPriority="66"/>
-    <w:lsdException w:name="Medium Grid 1 Accent 6" w:uiPriority="67"/>
-    <w:lsdException w:name="Medium Grid 2 Accent 6" w:uiPriority="68"/>
-    <w:lsdException w:name="Medium Grid 3 Accent 6" w:uiPriority="69"/>
-    <w:lsdException w:name="Dark List Accent 6" w:uiPriority="70"/>
-    <w:lsdException w:name="Colorful Shading Accent 6" w:uiPriority="71"/>
-    <w:lsdException w:name="Colorful List Accent 6" w:uiPriority="72"/>
-    <w:lsdException w:name="Colorful Grid Accent 6" w:uiPriority="73"/>
-    <w:lsdException w:name="Subtle Emphasis" w:uiPriority="19" w:qFormat="1"/>
-    <w:lsdException w:name="Intense Emphasis" w:uiPriority="21" w:qFormat="1"/>
-    <w:lsdException w:name="Subtle Reference" w:uiPriority="31" w:qFormat="1"/>
-    <w:lsdException w:name="Intense Reference" w:uiPriority="32" w:qFormat="1"/>
-    <w:lsdException w:name="Book Title" w:uiPriority="33" w:qFormat="1"/>
-    <w:lsdException w:name="Bibliography" w:semiHidden="1" w:uiPriority="37" w:unhideWhenUsed="1"/>
-    <w:lsdException w:name="TOC Heading" w:semiHidden="1" w:uiPriority="39" w:unhideWhenUsed="1" w:qFormat="1"/>
-    <w:lsdException w:name="Plain Table 1" w:uiPriority="41"/>
-    <w:lsdException w:name="Plain Table 2" w:uiPriority="42"/>
-    <w:lsdException w:name="Plain Table 3" w:uiPriority="43"/>
-    <w:lsdException w:name="Plain Table 4" w:uiPriority="44"/>
-    <w:lsdException w:name="Plain Table 5" w:uiPriority="45"/>
-    <w:lsdException w:name="Grid Table Light" w:uiPriority="40"/>
-    <w:lsdException w:name="Grid Table 1 Light" w:uiPriority="46"/>
-    <w:lsdException w:name="Grid Table 2" w:uiPriority="47"/>
-    <w:lsdException w:name="Grid Table 3" w:uiPriority="48"/>
-    <w:lsdException w:name="Grid Table 4" w:uiPriority="49"/>
-    <w:lsdException w:name="Grid Table 5 Dark" w:uiPriority="50"/>
-    <w:lsdException w:name="Grid Table 6 Colorful" w:uiPriority="51"/>
-    <w:lsdException w:name="Grid Table 7 Colorful" w:uiPriority="52"/>
-    <w:lsdException w:name="Grid Table 1 Light Accent 1" w:uiPriority="46"/>
-    <w:lsdException w:name="Grid Table 2 Accent 1" w:uiPriority="47"/>
-    <w:lsdException w:name="Grid Table 3 Accent 1" w:uiPriority="48"/>
-    <w:lsdException w:name="Grid Table 4 Accent 1" w:uiPriority="49"/>
-    <w:lsdException w:name="Grid Table 5 Dark Accent 1" w:uiPriority="50"/>
-    <w:lsdException w:name="Grid Table 6 Colorful Accent 1" w:uiPriority="51"/>
-    <w:lsdException w:name="Grid Table 7 Colorful Accent 1" w:uiPriority="52"/>
-    <w:lsdException w:name="Grid Table 1 Light Accent 2" w:uiPriority="46"/>
-    <w:lsdException w:name="Grid Table 2 Accent 2" w:uiPriority="47"/>
-    <w:lsdException w:name="Grid Table 3 Accent 2" w:uiPriority="48"/>
-    <w:lsdException w:name="Grid Table 4 Accent 2" w:uiPriority="49"/>
-    <w:lsdException w:name="Grid Table 5 Dark Accent 2" w:uiPriority="50"/>
-    <w:lsdException w:name="Grid Table 6 Colorful Accent 2" w:uiPriority="51"/>
-    <w:lsdException w:name="Grid Table 7 Colorful Accent 2" w:uiPriority="52"/>
-    <w:lsdException w:name="Grid Table 1 Light Accent 3" w:uiPriority="46"/>
-    <w:lsdException w:name="Grid Table 2 Accent 3" w:uiPriority="47"/>
-    <w:lsdException w:name="Grid Table 3 Accent 3" w:uiPriority="48"/>
-    <w:lsdException w:name="Grid Table 4 Accent 3" w:uiPriority="49"/>
-    <w:lsdException w:name="Grid Table 5 Dark Accent 3" w:uiPriority="50"/>
-    <w:lsdException w:name="Grid Table 6 Colorful Accent 3" w:uiPriority="51"/>
-    <w:lsdException w:name="Grid Table 7 Colorful Accent 3" w:uiPriority="52"/>
-    <w:lsdException w:name="Grid Table 1 Light Accent 4" w:uiPriority="46"/>
-    <w:lsdException w:name="Grid Table 2 Accent 4" w:uiPriority="47"/>
-    <w:lsdException w:name="Grid Table 3 Accent 4" w:uiPriority="48"/>
-    <w:lsdException w:name="Grid Table 4 Accent 4" w:uiPriority="49"/>
-    <w:lsdException w:name="Grid Table 5 Dark Accent 4" w:uiPriority="50"/>
-    <w:lsdException w:name="Grid Table 6 Colorful Accent 4" w:uiPriority="51"/>
-    <w:lsdException w:name="Grid Table 7 Colorful Accent 4" w:uiPriority="52"/>
-    <w:lsdException w:name="Grid Table 1 Light Accent 5" w:uiPriority="46"/>
-    <w:lsdException w:name="Grid Table 2 Accent 5" w:uiPriority="47"/>
-    <w:lsdException w:name="Grid Table 3 Accent 5" w:uiPriority="48"/>
-    <w:lsdException w:name="Grid Table 4 Accent 5" w:uiPriority="49"/>
-    <w:lsdException w:name="Grid Table 5 Dark Accent 5" w:uiPriority="50"/>
-    <w:lsdException w:name="Grid Table 6 Colorful Accent 5" w:uiPriority="51"/>
-    <w:lsdException w:name="Grid Table 7 Colorful Accent 5" w:uiPriority="52"/>
-    <w:lsdException w:name="Grid Table 1 Light Accent 6" w:uiPriority="46"/>
-    <w:lsdException w:name="Grid Table 2 Accent 6" w:uiPriority="47"/>
-    <w:lsdException w:name="Grid Table 3 Accent 6" w:uiPriority="48"/>
-    <w:lsdException w:name="Grid Table 4 Accent 6" w:uiPriority="49"/>
-    <w:lsdException w:name="Grid Table 5 Dark Accent 6" w:uiPriority="50"/>
-    <w:lsdException w:name="Grid Table 6 Colorful Accent 6" w:uiPriority="51"/>
-    <w:lsdException w:name="Grid Table 7 Colorful Accent 6" w:uiPriority="52"/>
-    <w:lsdException w:name="List Table 1 Light" w:uiPriority="46"/>
-    <w:lsdException w:name="List Table 2" w:uiPriority="47"/>
-    <w:lsdException w:name="List Table 3" w:uiPriority="48"/>
-    <w:lsdException w:name="List Table 4" w:uiPriority="49"/>
-    <w:lsdException w:name="List Table 5 Dark" w:uiPriority="50"/>
-    <w:lsdException w:name="List Table 6 Colorful" w:uiPriority="51"/>
-    <w:lsdException w:name="List Table 7 Colorful" w:uiPriority="52"/>
-    <w:lsdException w:name="List Table 1 Light Accent 1" w:uiPriority="46"/>
-    <w:lsdException w:name="List Table 2 Accent 1" w:uiPriority="47"/>
-    <w:lsdException w:name="List Table 3 Accent 1" w:uiPriority="48"/>
-    <w:lsdException w:name="List Table 4 Accent 1" w:uiPriority="49"/>
-    <w:lsdException w:name="List Table 5 Dark Accent 1" w:uiPriority="50"/>
-    <w:lsdException w:name="List Table 6 Colorful Accent 1" w:uiPriority="51"/>
-    <w:lsdException w:name="List Table 7 Colorful Accent 1" w:uiPriority="52"/>
-    <w:lsdException w:name="List Table 1 Light Accent 2" w:uiPriority="46"/>
-    <w:lsdException w:name="List Table 2 Accent 2" w:uiPriority="47"/>
-    <w:lsdException w:name="List Table 3 Accent 2" w:uiPriority="48"/>
-    <w:lsdException w:name="List Table 4 Accent 2" w:uiPriority="49"/>
-    <w:lsdException w:name="List Table 5 Dark Accent 2" w:uiPriority="50"/>
-    <w:lsdException w:name="List Table 6 Colorful Accent 2" w:uiPriority="51"/>
-    <w:lsdException w:name="List Table 7 Colorful Accent 2" w:uiPriority="52"/>
-    <w:lsdException w:name="List Table 1 Light Accent 3" w:uiPriority="46"/>
-    <w:lsdException w:name="List Table 2 Accent 3" w:uiPriority="47"/>
-    <w:lsdException w:name="List Table 3 Accent 3" w:uiPriority="48"/>
-    <w:lsdException w:name="List Table 4 Accent 3" w:uiPriority="49"/>
-    <w:lsdException w:name="List Table 5 Dark Accent 3" w:uiPriority="50"/>
-    <w:lsdException w:name="List Table 6 Colorful Accent 3" w:uiPriority="51"/>
-    <w:lsdException w:name="List Table 7 Colorful Accent 3" w:uiPriority="52"/>
-    <w:lsdException w:name="List Table 1 Light Accent 4" w:uiPriority="46"/>
-    <w:lsdException w:name="List Table 2 Accent 4" w:uiPriority="47"/>
-    <w:lsdException w:name="List Table 3 Accent 4" w:uiPriority="48"/>
-    <w:lsdException w:name="List Table 4 Accent 4" w:uiPriority="49"/>
-    <w:lsdException w:name="List Table 5 Dark Accent 4" w:uiPriority="50"/>
-    <w:lsdException w:name="List Table 6 Colorful Accent 4" w:uiPriority="51"/>
-    <w:lsdException w:name="List Table 7 Colorful Accent 4" w:uiPriority="52"/>
-    <w:lsdException w:name="List Table 1 Light Accent 5" w:uiPriority="46"/>
-    <w:lsdException w:name="List Table 2 Accent 5" w:uiPriority="47"/>
-    <w:lsdException w:name="List Table 3 Accent 5" w:uiPriority="48"/>
-    <w:lsdException w:name="List Table 4 Accent 5" w:uiPriority="49"/>
-    <w:lsdException w:name="List Table 5 Dark Accent 5" w:uiPriority="50"/>
-    <w:lsdException w:name="List Table 6 Colorful Accent 5" w:uiPriority="51"/>
-    <w:lsdException w:name="List Table 7 Colorful Accent 5" w:uiPriority="52"/>
-    <w:lsdException w:name="List Table 1 Light Accent 6" w:uiPriority="46"/>
-    <w:lsdException w:name="List Table 2 Accent 6" w:uiPriority="47"/>
-    <w:lsdException w:name="List Table 3 Accent 6" w:uiPriority="48"/>
-    <w:lsdException w:name="List Table 4 Accent 6" w:uiPriority="49"/>
-    <w:lsdException w:name="List Table 5 Dark Accent 6" w:uiPriority="50"/>
-    <w:lsdException w:name="List Table 6 Colorful Accent 6" w:uiPriority="51"/>
-    <w:lsdException w:name="List Table 7 Colorful Accent 6" w:uiPriority="52"/>
-    <w:lsdException w:name="Mention" w:semiHidden="1" w:unhideWhenUsed="1"/>
-    <w:lsdException w:name="Smart Hyperlink" w:semiHidden="1" w:unhideWhenUsed="1"/>
-    <w:lsdException w:name="Hashtag" w:semiHidden="1" w:unhideWhenUsed="1"/>
-    <w:lsdException w:name="Unresolved Mention" w:semiHidden="1" w:unhideWhenUsed="1"/>
-    <w:lsdException w:name="Smart Link" w:semiHidden="1" w:unhideWhenUsed="1"/>
+  <w:latentStyles w:defLockedState="0" w:defUIPriority="99" w:defSemiHidden="1" w:defUnhideWhenUsed="1" w:defQFormat="0" w:count="267">
+    <w:lsdException w:name="Normal" w:semiHidden="0" w:uiPriority="0" w:unhideWhenUsed="0" w:qFormat="1"/>
+    <w:lsdException w:name="heading 1" w:semiHidden="0" w:uiPriority="9" w:unhideWhenUsed="0" w:qFormat="1"/>
+    <w:lsdException w:name="heading 2" w:uiPriority="9" w:qFormat="1"/>
+    <w:lsdException w:name="heading 3" w:uiPriority="9" w:qFormat="1"/>
+    <w:lsdException w:name="heading 4" w:uiPriority="9" w:qFormat="1"/>
+    <w:lsdException w:name="heading 5" w:uiPriority="9" w:qFormat="1"/>
+    <w:lsdException w:name="heading 6" w:uiPriority="9" w:qFormat="1"/>
+    <w:lsdException w:name="heading 7" w:uiPriority="9" w:qFormat="1"/>
+    <w:lsdException w:name="heading 8" w:uiPriority="9" w:qFormat="1"/>
+    <w:lsdException w:name="heading 9" w:uiPriority="9" w:qFormat="1"/>
+    <w:lsdException w:name="toc 1" w:uiPriority="39"/>
+    <w:lsdException w:name="toc 2" w:uiPriority="39"/>
+    <w:lsdException w:name="toc 3" w:uiPriority="39"/>
+    <w:lsdException w:name="toc 4" w:uiPriority="39"/>
+    <w:lsdException w:name="toc 5" w:uiPriority="39"/>
+    <w:lsdException w:name="toc 6" w:uiPriority="39"/>
+    <w:lsdException w:name="toc 7" w:uiPriority="39"/>
+    <w:lsdException w:name="toc 8" w:uiPriority="39"/>
+    <w:lsdException w:name="toc 9" w:uiPriority="39"/>
+    <w:lsdException w:name="caption" w:uiPriority="35" w:qFormat="1"/>
+    <w:lsdException w:name="Title" w:semiHidden="0" w:uiPriority="10" w:unhideWhenUsed="0" w:qFormat="1"/>
+    <w:lsdException w:name="Default Paragraph Font" w:uiPriority="1"/>
+    <w:lsdException w:name="Subtitle" w:semiHidden="0" w:uiPriority="11" w:unhideWhenUsed="0" w:qFormat="1"/>
+    <w:lsdException w:name="Strong" w:semiHidden="0" w:uiPriority="22" w:unhideWhenUsed="0" w:qFormat="1"/>
+    <w:lsdException w:name="Emphasis" w:semiHidden="0" w:uiPriority="20" w:unhideWhenUsed="0" w:qFormat="1"/>
+    <w:lsdException w:name="Table Grid" w:semiHidden="0" w:uiPriority="59" w:unhideWhenUsed="0"/>
+    <w:lsdException w:name="Placeholder Text" w:unhideWhenUsed="0"/>
+    <w:lsdException w:name="No Spacing" w:semiHidden="0" w:uiPriority="1" w:unhideWhenUsed="0" w:qFormat="1"/>
+    <w:lsdException w:name="Light Shading" w:semiHidden="0" w:uiPriority="60" w:unhideWhenUsed="0"/>
+    <w:lsdException w:name="Light List" w:semiHidden="0" w:uiPriority="61" w:unhideWhenUsed="0"/>
+    <w:lsdException w:name="Light Grid" w:semiHidden="0" w:uiPriority="62" w:unhideWhenUsed="0"/>
+    <w:lsdException w:name="Medium Shading 1" w:semiHidden="0" w:uiPriority="63" w:unhideWhenUsed="0"/>
+    <w:lsdException w:name="Medium Shading 2" w:semiHidden="0" w:uiPriority="64" w:unhideWhenUsed="0"/>
+    <w:lsdException w:name="Medium List 1" w:semiHidden="0" w:uiPriority="65" w:unhideWhenUsed="0"/>
+    <w:lsdException w:name="Medium List 2" w:semiHidden="0" w:uiPriority="66" w:unhideWhenUsed="0"/>
+    <w:lsdException w:name="Medium Grid 1" w:semiHidden="0" w:uiPriority="67" w:unhideWhenUsed="0"/>
+    <w:lsdException w:name="Medium Grid 2" w:semiHidden="0" w:uiPriority="68" w:unhideWhenUsed="0"/>
+    <w:lsdException w:name="Medium Grid 3" w:semiHidden="0" w:uiPriority="69" w:unhideWhenUsed="0"/>
+    <w:lsdException w:name="Dark List" w:semiHidden="0" w:uiPriority="70" w:unhideWhenUsed="0"/>
+    <w:lsdException w:name="Colorful Shading" w:semiHidden="0" w:uiPriority="71" w:unhideWhenUsed="0"/>
+    <w:lsdException w:name="Colorful List" w:semiHidden="0" w:uiPriority="72" w:unhideWhenUsed="0"/>
+    <w:lsdException w:name="Colorful Grid" w:semiHidden="0" w:uiPriority="73" w:unhideWhenUsed="0"/>
+    <w:lsdException w:name="Light Shading Accent 1" w:semiHidden="0" w:uiPriority="60" w:unhideWhenUsed="0"/>
+    <w:lsdException w:name="Light List Accent 1" w:semiHidden="0" w:uiPriority="61" w:unhideWhenUsed="0"/>
+    <w:lsdException w:name="Light Grid Accent 1" w:semiHidden="0" w:uiPriority="62" w:unhideWhenUsed="0"/>
+    <w:lsdException w:name="Medium Shading 1 Accent 1" w:semiHidden="0" w:uiPriority="63" w:unhideWhenUsed="0"/>
+    <w:lsdException w:name="Medium Shading 2 Accent 1" w:semiHidden="0" w:uiPriority="64" w:unhideWhenUsed="0"/>
+    <w:lsdException w:name="Medium List 1 Accent 1" w:semiHidden="0" w:uiPriority="65" w:unhideWhenUsed="0"/>
+    <w:lsdException w:name="Revision" w:unhideWhenUsed="0"/>
+    <w:lsdException w:name="List Paragraph" w:semiHidden="0" w:uiPriority="34" w:unhideWhenUsed="0" w:qFormat="1"/>
+    <w:lsdException w:name="Quote" w:semiHidden="0" w:uiPriority="29" w:unhideWhenUsed="0" w:qFormat="1"/>
+    <w:lsdException w:name="Intense Quote" w:semiHidden="0" w:uiPriority="30" w:unhideWhenUsed="0" w:qFormat="1"/>
+    <w:lsdException w:name="Medium List 2 Accent 1" w:semiHidden="0" w:uiPriority="66" w:unhideWhenUsed="0"/>
+    <w:lsdException w:name="Medium Grid 1 Accent 1" w:semiHidden="0" w:uiPriority="67" w:unhideWhenUsed="0"/>
+    <w:lsdException w:name="Medium Grid 2 Accent 1" w:semiHidden="0" w:uiPriority="68" w:unhideWhenUsed="0"/>
+    <w:lsdException w:name="Medium Grid 3 Accent 1" w:semiHidden="0" w:uiPriority="69" w:unhideWhenUsed="0"/>
+    <w:lsdException w:name="Dark List Accent 1" w:semiHidden="0" w:uiPriority="70" w:unhideWhenUsed="0"/>
+    <w:lsdException w:name="Colorful Shading Accent 1" w:semiHidden="0" w:uiPriority="71" w:unhideWhenUsed="0"/>
+    <w:lsdException w:name="Colorful List Accent 1" w:semiHidden="0" w:uiPriority="72" w:unhideWhenUsed="0"/>
+    <w:lsdException w:name="Colorful Grid Accent 1" w:semiHidden="0" w:uiPriority="73" w:unhideWhenUsed="0"/>
+    <w:lsdException w:name="Light Shading Accent 2" w:semiHidden="0" w:uiPriority="60" w:unhideWhenUsed="0"/>
+    <w:lsdException w:name="Light List Accent 2" w:semiHidden="0" w:uiPriority="61" w:unhideWhenUsed="0"/>
+    <w:lsdException w:name="Light Grid Accent 2" w:semiHidden="0" w:uiPriority="62" w:unhideWhenUsed="0"/>
+    <w:lsdException w:name="Medium Shading 1 Accent 2" w:semiHidden="0" w:uiPriority="63" w:unhideWhenUsed="0"/>
+    <w:lsdException w:name="Medium Shading 2 Accent 2" w:semiHidden="0" w:uiPriority="64" w:unhideWhenUsed="0"/>
+    <w:lsdException w:name="Medium List 1 Accent 2" w:semiHidden="0" w:uiPriority="65" w:unhideWhenUsed="0"/>
+    <w:lsdException w:name="Medium List 2 Accent 2" w:semiHidden="0" w:uiPriority="66" w:unhideWhenUsed="0"/>
+    <w:lsdException w:name="Medium Grid 1 Accent 2" w:semiHidden="0" w:uiPriority="67" w:unhideWhenUsed="0"/>
+    <w:lsdException w:name="Medium Grid 2 Accent 2" w:semiHidden="0" w:uiPriority="68" w:unhideWhenUsed="0"/>
+    <w:lsdException w:name="Medium Grid 3 Accent 2" w:semiHidden="0" w:uiPriority="69" w:unhideWhenUsed="0"/>
+    <w:lsdException w:name="Dark List Accent 2" w:semiHidden="0" w:uiPriority="70" w:unhideWhenUsed="0"/>
+    <w:lsdException w:name="Colorful Shading Accent 2" w:semiHidden="0" w:uiPriority="71" w:unhideWhenUsed="0"/>
+    <w:lsdException w:name="Colorful List Accent 2" w:semiHidden="0" w:uiPriority="72" w:unhideWhenUsed="0"/>
+    <w:lsdException w:name="Colorful Grid Accent 2" w:semiHidden="0" w:uiPriority="73" w:unhideWhenUsed="0"/>
+    <w:lsdException w:name="Light Shading Accent 3" w:semiHidden="0" w:uiPriority="60" w:unhideWhenUsed="0"/>
+    <w:lsdException w:name="Light List Accent 3" w:semiHidden="0" w:uiPriority="61" w:unhideWhenUsed="0"/>
+    <w:lsdException w:name="Light Grid Accent 3" w:semiHidden="0" w:uiPriority="62" w:unhideWhenUsed="0"/>
+    <w:lsdException w:name="Medium Shading 1 Accent 3" w:semiHidden="0" w:uiPriority="63" w:unhideWhenUsed="0"/>
+    <w:lsdException w:name="Medium Shading 2 Accent 3" w:semiHidden="0" w:uiPriority="64" w:unhideWhenUsed="0"/>
+    <w:lsdException w:name="Medium List 1 Accent 3" w:semiHidden="0" w:uiPriority="65" w:unhideWhenUsed="0"/>
+    <w:lsdException w:name="Medium List 2 Accent 3" w:semiHidden="0" w:uiPriority="66" w:unhideWhenUsed="0"/>
+    <w:lsdException w:name="Medium Grid 1 Accent 3" w:semiHidden="0" w:uiPriority="67" w:unhideWhenUsed="0"/>
+    <w:lsdException w:name="Medium Grid 2 Accent 3" w:semiHidden="0" w:uiPriority="68" w:unhideWhenUsed="0"/>
+    <w:lsdException w:name="Medium Grid 3 Accent 3" w:semiHidden="0" w:uiPriority="69" w:unhideWhenUsed="0"/>
+    <w:lsdException w:name="Dark List Accent 3" w:semiHidden="0" w:uiPriority="70" w:unhideWhenUsed="0"/>
+    <w:lsdException w:name="Colorful Shading Accent 3" w:semiHidden="0" w:uiPriority="71" w:unhideWhenUsed="0"/>
+    <w:lsdException w:name="Colorful List Accent 3" w:semiHidden="0" w:uiPriority="72" w:unhideWhenUsed="0"/>
+    <w:lsdException w:name="Colorful Grid Accent 3" w:semiHidden="0" w:uiPriority="73" w:unhideWhenUsed="0"/>
+    <w:lsdException w:name="Light Shading Accent 4" w:semiHidden="0" w:uiPriority="60" w:unhideWhenUsed="0"/>
+    <w:lsdException w:name="Light List Accent 4" w:semiHidden="0" w:uiPriority="61" w:unhideWhenUsed="0"/>
+    <w:lsdException w:name="Light Grid Accent 4" w:semiHidden="0" w:uiPriority="62" w:unhideWhenUsed="0"/>
+    <w:lsdException w:name="Medium Shading 1 Accent 4" w:semiHidden="0" w:uiPriority="63" w:unhideWhenUsed="0"/>
+    <w:lsdException w:name="Medium Shading 2 Accent 4" w:semiHidden="0" w:uiPriority="64" w:unhideWhenUsed="0"/>
+    <w:lsdException w:name="Medium List 1 Accent 4" w:semiHidden="0" w:uiPriority="65" w:unhideWhenUsed="0"/>
+    <w:lsdException w:name="Medium List 2 Accent 4" w:semiHidden="0" w:uiPriority="66" w:unhideWhenUsed="0"/>
+    <w:lsdException w:name="Medium Grid 1 Accent 4" w:semiHidden="0" w:uiPriority="67" w:unhideWhenUsed="0"/>
+    <w:lsdException w:name="Medium Grid 2 Accent 4" w:semiHidden="0" w:uiPriority="68" w:unhideWhenUsed="0"/>
+    <w:lsdException w:name="Medium Grid 3 Accent 4" w:semiHidden="0" w:uiPriority="69" w:unhideWhenUsed="0"/>
+    <w:lsdException w:name="Dark List Accent 4" w:semiHidden="0" w:uiPriority="70" w:unhideWhenUsed="0"/>
+    <w:lsdException w:name="Colorful Shading Accent 4" w:semiHidden="0" w:uiPriority="71" w:unhideWhenUsed="0"/>
+    <w:lsdException w:name="Colorful List Accent 4" w:semiHidden="0" w:uiPriority="72" w:unhideWhenUsed="0"/>
+    <w:lsdException w:name="Colorful Grid Accent 4" w:semiHidden="0" w:uiPriority="73" w:unhideWhenUsed="0"/>
+    <w:lsdException w:name="Light Shading Accent 5" w:semiHidden="0" w:uiPriority="60" w:unhideWhenUsed="0"/>
+    <w:lsdException w:name="Light List Accent 5" w:semiHidden="0" w:uiPriority="61" w:unhideWhenUsed="0"/>
+    <w:lsdException w:name="Light Grid Accent 5" w:semiHidden="0" w:uiPriority="62" w:unhideWhenUsed="0"/>
+    <w:lsdException w:name="Medium Shading 1 Accent 5" w:semiHidden="0" w:uiPriority="63" w:unhideWhenUsed="0"/>
+    <w:lsdException w:name="Medium Shading 2 Accent 5" w:semiHidden="0" w:uiPriority="64" w:unhideWhenUsed="0"/>
+    <w:lsdException w:name="Medium List 1 Accent 5" w:semiHidden="0" w:uiPriority="65" w:unhideWhenUsed="0"/>
+    <w:lsdException w:name="Medium List 2 Accent 5" w:semiHidden="0" w:uiPriority="66" w:unhideWhenUsed="0"/>
+    <w:lsdException w:name="Medium Grid 1 Accent 5" w:semiHidden="0" w:uiPriority="67" w:unhideWhenUsed="0"/>
+    <w:lsdException w:name="Medium Grid 2 Accent 5" w:semiHidden="0" w:uiPriority="68" w:unhideWhenUsed="0"/>
+    <w:lsdException w:name="Medium Grid 3 Accent 5" w:semiHidden="0" w:uiPriority="69" w:unhideWhenUsed="0"/>
+    <w:lsdException w:name="Dark List Accent 5" w:semiHidden="0" w:uiPriority="70" w:unhideWhenUsed="0"/>
+    <w:lsdException w:name="Colorful Shading Accent 5" w:semiHidden="0" w:uiPriority="71" w:unhideWhenUsed="0"/>
+    <w:lsdException w:name="Colorful List Accent 5" w:semiHidden="0" w:uiPriority="72" w:unhideWhenUsed="0"/>
+    <w:lsdException w:name="Colorful Grid Accent 5" w:semiHidden="0" w:uiPriority="73" w:unhideWhenUsed="0"/>
+    <w:lsdException w:name="Light Shading Accent 6" w:semiHidden="0" w:uiPriority="60" w:unhideWhenUsed="0"/>
+    <w:lsdException w:name="Light List Accent 6" w:semiHidden="0" w:uiPriority="61" w:unhideWhenUsed="0"/>
+    <w:lsdException w:name="Light Grid Accent 6" w:semiHidden="0" w:uiPriority="62" w:unhideWhenUsed="0"/>
+    <w:lsdException w:name="Medium Shading 1 Accent 6" w:semiHidden="0" w:uiPriority="63" w:unhideWhenUsed="0"/>
+    <w:lsdException w:name="Medium Shading 2 Accent 6" w:semiHidden="0" w:uiPriority="64" w:unhideWhenUsed="0"/>
+    <w:lsdException w:name="Medium List 1 Accent 6" w:semiHidden="0" w:uiPriority="65" w:unhideWhenUsed="0"/>
+    <w:lsdException w:name="Medium List 2 Accent 6" w:semiHidden="0" w:uiPriority="66" w:unhideWhenUsed="0"/>
+    <w:lsdException w:name="Medium Grid 1 Accent 6" w:semiHidden="0" w:uiPriority="67" w:unhideWhenUsed="0"/>
+    <w:lsdException w:name="Medium Grid 2 Accent 6" w:semiHidden="0" w:uiPriority="68" w:unhideWhenUsed="0"/>
+    <w:lsdException w:name="Medium Grid 3 Accent 6" w:semiHidden="0" w:uiPriority="69" w:unhideWhenUsed="0"/>
+    <w:lsdException w:name="Dark List Accent 6" w:semiHidden="0" w:uiPriority="70" w:unhideWhenUsed="0"/>
+    <w:lsdException w:name="Colorful Shading Accent 6" w:semiHidden="0" w:uiPriority="71" w:unhideWhenUsed="0"/>
+    <w:lsdException w:name="Colorful List Accent 6" w:semiHidden="0" w:uiPriority="72" w:unhideWhenUsed="0"/>
+    <w:lsdException w:name="Colorful Grid Accent 6" w:semiHidden="0" w:uiPriority="73" w:unhideWhenUsed="0"/>
+    <w:lsdException w:name="Subtle Emphasis" w:semiHidden="0" w:uiPriority="19" w:unhideWhenUsed="0" w:qFormat="1"/>
+    <w:lsdException w:name="Intense Emphasis" w:semiHidden="0" w:uiPriority="21" w:unhideWhenUsed="0" w:qFormat="1"/>
+    <w:lsdException w:name="Subtle Reference" w:semiHidden="0" w:uiPriority="31" w:unhideWhenUsed="0" w:qFormat="1"/>
+    <w:lsdException w:name="Intense Reference" w:semiHidden="0" w:uiPriority="32" w:unhideWhenUsed="0" w:qFormat="1"/>
+    <w:lsdException w:name="Book Title" w:semiHidden="0" w:uiPriority="33" w:unhideWhenUsed="0" w:qFormat="1"/>
+    <w:lsdException w:name="Bibliography" w:uiPriority="37"/>
+    <w:lsdException w:name="TOC Heading" w:uiPriority="39" w:qFormat="1"/>
   </w:latentStyles>
   <w:style w:type="paragraph" w:default="1" w:styleId="Normal">
     <w:name w:val="Normal"/>
     <w:qFormat/>
   </w:style>
-  <w:style w:type="paragraph" w:styleId="Ttulo1">
+  <w:style w:type="paragraph" w:styleId="Cabealho1">
     <w:name w:val="heading 1"/>
     <w:basedOn w:val="Normal"/>
     <w:next w:val="Normal"/>
-    <w:link w:val="Ttulo1Char"/>
+    <w:link w:val="Cabealho1Carcter"/>
     <w:uiPriority w:val="9"/>
     <w:qFormat/>
     <w:rsid w:val="00F26B72"/>
@@ -2965,11 +3585,11 @@
       <w:lang w:val="pt-PT"/>
     </w:rPr>
   </w:style>
-  <w:style w:type="paragraph" w:styleId="Ttulo2">
+  <w:style w:type="paragraph" w:styleId="Cabealho2">
     <w:name w:val="heading 2"/>
     <w:basedOn w:val="Normal"/>
     <w:next w:val="Normal"/>
-    <w:link w:val="Ttulo2Char"/>
+    <w:link w:val="Cabealho2Carcter"/>
     <w:uiPriority w:val="9"/>
     <w:semiHidden/>
     <w:unhideWhenUsed/>
@@ -2988,7 +3608,7 @@
       <w:szCs w:val="26"/>
     </w:rPr>
   </w:style>
-  <w:style w:type="character" w:default="1" w:styleId="Fontepargpadro">
+  <w:style w:type="character" w:default="1" w:styleId="Tipodeletrapredefinidodopargrafo">
     <w:name w:val="Default Paragraph Font"/>
     <w:uiPriority w:val="1"/>
     <w:semiHidden/>
@@ -3015,10 +3635,10 @@
     <w:semiHidden/>
     <w:unhideWhenUsed/>
   </w:style>
-  <w:style w:type="character" w:customStyle="1" w:styleId="Ttulo1Char">
-    <w:name w:val="Título 1 Char"/>
-    <w:basedOn w:val="Fontepargpadro"/>
-    <w:link w:val="Ttulo1"/>
+  <w:style w:type="character" w:customStyle="1" w:styleId="Cabealho1Carcter">
+    <w:name w:val="Cabeçalho 1 Carácter"/>
+    <w:basedOn w:val="Tipodeletrapredefinidodopargrafo"/>
+    <w:link w:val="Cabealho1"/>
     <w:uiPriority w:val="9"/>
     <w:rsid w:val="00F26B72"/>
     <w:rPr>
@@ -3044,7 +3664,7 @@
   </w:style>
   <w:style w:type="character" w:styleId="Refdecomentrio">
     <w:name w:val="annotation reference"/>
-    <w:basedOn w:val="Fontepargpadro"/>
+    <w:basedOn w:val="Tipodeletrapredefinidodopargrafo"/>
     <w:uiPriority w:val="99"/>
     <w:semiHidden/>
     <w:unhideWhenUsed/>
@@ -3057,7 +3677,7 @@
   <w:style w:type="paragraph" w:styleId="Textodecomentrio">
     <w:name w:val="annotation text"/>
     <w:basedOn w:val="Normal"/>
-    <w:link w:val="TextodecomentrioChar"/>
+    <w:link w:val="TextodecomentrioCarcter"/>
     <w:uiPriority w:val="99"/>
     <w:semiHidden/>
     <w:unhideWhenUsed/>
@@ -3070,9 +3690,9 @@
       <w:szCs w:val="20"/>
     </w:rPr>
   </w:style>
-  <w:style w:type="character" w:customStyle="1" w:styleId="TextodecomentrioChar">
-    <w:name w:val="Texto de comentário Char"/>
-    <w:basedOn w:val="Fontepargpadro"/>
+  <w:style w:type="character" w:customStyle="1" w:styleId="TextodecomentrioCarcter">
+    <w:name w:val="Texto de comentário Carácter"/>
+    <w:basedOn w:val="Tipodeletrapredefinidodopargrafo"/>
     <w:link w:val="Textodecomentrio"/>
     <w:uiPriority w:val="99"/>
     <w:semiHidden/>
@@ -3082,11 +3702,11 @@
       <w:szCs w:val="20"/>
     </w:rPr>
   </w:style>
-  <w:style w:type="paragraph" w:styleId="Assuntodocomentrio">
+  <w:style w:type="paragraph" w:styleId="Assuntodecomentrio">
     <w:name w:val="annotation subject"/>
     <w:basedOn w:val="Textodecomentrio"/>
     <w:next w:val="Textodecomentrio"/>
-    <w:link w:val="AssuntodocomentrioChar"/>
+    <w:link w:val="AssuntodecomentrioCarcter"/>
     <w:uiPriority w:val="99"/>
     <w:semiHidden/>
     <w:unhideWhenUsed/>
@@ -3096,10 +3716,10 @@
       <w:bCs/>
     </w:rPr>
   </w:style>
-  <w:style w:type="character" w:customStyle="1" w:styleId="AssuntodocomentrioChar">
-    <w:name w:val="Assunto do comentário Char"/>
-    <w:basedOn w:val="TextodecomentrioChar"/>
-    <w:link w:val="Assuntodocomentrio"/>
+  <w:style w:type="character" w:customStyle="1" w:styleId="AssuntodecomentrioCarcter">
+    <w:name w:val="Assunto de comentário Carácter"/>
+    <w:basedOn w:val="TextodecomentrioCarcter"/>
+    <w:link w:val="Assuntodecomentrio"/>
     <w:uiPriority w:val="99"/>
     <w:semiHidden/>
     <w:rsid w:val="00981314"/>
@@ -3110,10 +3730,10 @@
       <w:szCs w:val="20"/>
     </w:rPr>
   </w:style>
-  <w:style w:type="character" w:customStyle="1" w:styleId="Ttulo2Char">
-    <w:name w:val="Título 2 Char"/>
-    <w:basedOn w:val="Fontepargpadro"/>
-    <w:link w:val="Ttulo2"/>
+  <w:style w:type="character" w:customStyle="1" w:styleId="Cabealho2Carcter">
+    <w:name w:val="Cabeçalho 2 Carácter"/>
+    <w:basedOn w:val="Tipodeletrapredefinidodopargrafo"/>
+    <w:link w:val="Cabealho2"/>
     <w:uiPriority w:val="9"/>
     <w:semiHidden/>
     <w:rsid w:val="00981314"/>
@@ -3140,6 +3760,7 @@
     <w:tblPr>
       <w:tblStyleRowBandSize w:val="1"/>
       <w:tblStyleColBandSize w:val="1"/>
+      <w:tblInd w:w="0" w:type="dxa"/>
       <w:tblBorders>
         <w:top w:val="single" w:sz="4" w:space="0" w:color="92CDDC" w:themeColor="accent5" w:themeTint="99"/>
         <w:left w:val="single" w:sz="4" w:space="0" w:color="92CDDC" w:themeColor="accent5" w:themeTint="99"/>
@@ -3148,6 +3769,12 @@
         <w:insideH w:val="single" w:sz="4" w:space="0" w:color="92CDDC" w:themeColor="accent5" w:themeTint="99"/>
         <w:insideV w:val="single" w:sz="4" w:space="0" w:color="92CDDC" w:themeColor="accent5" w:themeTint="99"/>
       </w:tblBorders>
+      <w:tblCellMar>
+        <w:top w:w="0" w:type="dxa"/>
+        <w:left w:w="108" w:type="dxa"/>
+        <w:bottom w:w="0" w:type="dxa"/>
+        <w:right w:w="108" w:type="dxa"/>
+      </w:tblCellMar>
     </w:tblPr>
     <w:tblStylePr w:type="firstRow">
       <w:rPr>
@@ -3221,6 +3848,7 @@
     <w:tblPr>
       <w:tblStyleRowBandSize w:val="1"/>
       <w:tblStyleColBandSize w:val="1"/>
+      <w:tblInd w:w="0" w:type="dxa"/>
       <w:tblBorders>
         <w:top w:val="single" w:sz="4" w:space="0" w:color="95B3D7" w:themeColor="accent1" w:themeTint="99"/>
         <w:left w:val="single" w:sz="4" w:space="0" w:color="95B3D7" w:themeColor="accent1" w:themeTint="99"/>
@@ -3229,6 +3857,12 @@
         <w:insideH w:val="single" w:sz="4" w:space="0" w:color="95B3D7" w:themeColor="accent1" w:themeTint="99"/>
         <w:insideV w:val="single" w:sz="4" w:space="0" w:color="95B3D7" w:themeColor="accent1" w:themeTint="99"/>
       </w:tblBorders>
+      <w:tblCellMar>
+        <w:top w:w="0" w:type="dxa"/>
+        <w:left w:w="108" w:type="dxa"/>
+        <w:bottom w:w="0" w:type="dxa"/>
+        <w:right w:w="108" w:type="dxa"/>
+      </w:tblCellMar>
     </w:tblPr>
     <w:tblStylePr w:type="firstRow">
       <w:rPr>
@@ -3285,6 +3919,640 @@
         <w:shd w:val="clear" w:color="auto" w:fill="DBE5F1" w:themeFill="accent1" w:themeFillTint="33"/>
       </w:tcPr>
     </w:tblStylePr>
+  </w:style>
+  <w:style w:type="paragraph" w:styleId="Textodebalo">
+    <w:name w:val="Balloon Text"/>
+    <w:basedOn w:val="Normal"/>
+    <w:link w:val="TextodebaloCarcter"/>
+    <w:uiPriority w:val="99"/>
+    <w:semiHidden/>
+    <w:unhideWhenUsed/>
+    <w:rsid w:val="00D93DFD"/>
+    <w:pPr>
+      <w:spacing w:after="0" w:line="240" w:lineRule="auto"/>
+    </w:pPr>
+    <w:rPr>
+      <w:rFonts w:ascii="Tahoma" w:hAnsi="Tahoma" w:cs="Tahoma"/>
+      <w:sz w:val="16"/>
+      <w:szCs w:val="16"/>
+    </w:rPr>
+  </w:style>
+  <w:style w:type="character" w:customStyle="1" w:styleId="TextodebaloCarcter">
+    <w:name w:val="Texto de balão Carácter"/>
+    <w:basedOn w:val="Tipodeletrapredefinidodopargrafo"/>
+    <w:link w:val="Textodebalo"/>
+    <w:uiPriority w:val="99"/>
+    <w:semiHidden/>
+    <w:rsid w:val="00D93DFD"/>
+    <w:rPr>
+      <w:rFonts w:ascii="Tahoma" w:hAnsi="Tahoma" w:cs="Tahoma"/>
+      <w:sz w:val="16"/>
+      <w:szCs w:val="16"/>
+    </w:rPr>
+  </w:style>
+  <w:style w:type="table" w:styleId="Tabelacomgrelha">
+    <w:name w:val="Table Grid"/>
+    <w:basedOn w:val="Tabelanormal"/>
+    <w:uiPriority w:val="59"/>
+    <w:rsid w:val="00501A30"/>
+    <w:pPr>
+      <w:spacing w:after="0" w:line="240" w:lineRule="auto"/>
+    </w:pPr>
+    <w:tblPr>
+      <w:tblInd w:w="0" w:type="dxa"/>
+      <w:tblBorders>
+        <w:top w:val="single" w:sz="4" w:space="0" w:color="auto"/>
+        <w:left w:val="single" w:sz="4" w:space="0" w:color="auto"/>
+        <w:bottom w:val="single" w:sz="4" w:space="0" w:color="auto"/>
+        <w:right w:val="single" w:sz="4" w:space="0" w:color="auto"/>
+        <w:insideH w:val="single" w:sz="4" w:space="0" w:color="auto"/>
+        <w:insideV w:val="single" w:sz="4" w:space="0" w:color="auto"/>
+      </w:tblBorders>
+      <w:tblCellMar>
+        <w:top w:w="0" w:type="dxa"/>
+        <w:left w:w="108" w:type="dxa"/>
+        <w:bottom w:w="0" w:type="dxa"/>
+        <w:right w:w="108" w:type="dxa"/>
+      </w:tblCellMar>
+    </w:tblPr>
+  </w:style>
+</w:styles>
+</file>
+
+<file path=word/stylesWithEffects.xml><?xml version="1.0" encoding="utf-8"?>
+<w:styles xmlns:wpc="http://schemas.microsoft.com/office/word/2010/wordprocessingCanvas" xmlns:mc="http://schemas.openxmlformats.org/markup-compatibility/2006" xmlns:o="urn:schemas-microsoft-com:office:office" xmlns:r="http://schemas.openxmlformats.org/officeDocument/2006/relationships" xmlns:m="http://schemas.openxmlformats.org/officeDocument/2006/math" xmlns:v="urn:schemas-microsoft-com:vml" xmlns:wp14="http://schemas.microsoft.com/office/word/2010/wordprocessingDrawing" xmlns:wp="http://schemas.openxmlformats.org/drawingml/2006/wordprocessingDrawing" xmlns:w10="urn:schemas-microsoft-com:office:word" xmlns:w="http://schemas.openxmlformats.org/wordprocessingml/2006/main" xmlns:w14="http://schemas.microsoft.com/office/word/2010/wordml" xmlns:wpg="http://schemas.microsoft.com/office/word/2010/wordprocessingGroup" xmlns:wpi="http://schemas.microsoft.com/office/word/2010/wordprocessingInk" xmlns:wne="http://schemas.microsoft.com/office/word/2006/wordml" xmlns:wps="http://schemas.microsoft.com/office/word/2010/wordprocessingShape" mc:Ignorable="w14 wp14">
+  <w:docDefaults>
+    <w:rPrDefault>
+      <w:rPr>
+        <w:rFonts w:asciiTheme="minorHAnsi" w:eastAsiaTheme="minorHAnsi" w:hAnsiTheme="minorHAnsi" w:cstheme="minorBidi"/>
+        <w:sz w:val="22"/>
+        <w:szCs w:val="22"/>
+        <w:lang w:val="pt-BR" w:eastAsia="en-US" w:bidi="ar-SA"/>
+      </w:rPr>
+    </w:rPrDefault>
+    <w:pPrDefault>
+      <w:pPr>
+        <w:spacing w:after="200" w:line="276" w:lineRule="auto"/>
+      </w:pPr>
+    </w:pPrDefault>
+  </w:docDefaults>
+  <w:latentStyles w:defLockedState="0" w:defUIPriority="99" w:defSemiHidden="1" w:defUnhideWhenUsed="1" w:defQFormat="0" w:count="267">
+    <w:lsdException w:name="Normal" w:semiHidden="0" w:uiPriority="0" w:unhideWhenUsed="0" w:qFormat="1"/>
+    <w:lsdException w:name="heading 1" w:semiHidden="0" w:uiPriority="9" w:unhideWhenUsed="0" w:qFormat="1"/>
+    <w:lsdException w:name="heading 2" w:uiPriority="9" w:qFormat="1"/>
+    <w:lsdException w:name="heading 3" w:uiPriority="9" w:qFormat="1"/>
+    <w:lsdException w:name="heading 4" w:uiPriority="9" w:qFormat="1"/>
+    <w:lsdException w:name="heading 5" w:uiPriority="9" w:qFormat="1"/>
+    <w:lsdException w:name="heading 6" w:uiPriority="9" w:qFormat="1"/>
+    <w:lsdException w:name="heading 7" w:uiPriority="9" w:qFormat="1"/>
+    <w:lsdException w:name="heading 8" w:uiPriority="9" w:qFormat="1"/>
+    <w:lsdException w:name="heading 9" w:uiPriority="9" w:qFormat="1"/>
+    <w:lsdException w:name="toc 1" w:uiPriority="39"/>
+    <w:lsdException w:name="toc 2" w:uiPriority="39"/>
+    <w:lsdException w:name="toc 3" w:uiPriority="39"/>
+    <w:lsdException w:name="toc 4" w:uiPriority="39"/>
+    <w:lsdException w:name="toc 5" w:uiPriority="39"/>
+    <w:lsdException w:name="toc 6" w:uiPriority="39"/>
+    <w:lsdException w:name="toc 7" w:uiPriority="39"/>
+    <w:lsdException w:name="toc 8" w:uiPriority="39"/>
+    <w:lsdException w:name="toc 9" w:uiPriority="39"/>
+    <w:lsdException w:name="caption" w:uiPriority="35" w:qFormat="1"/>
+    <w:lsdException w:name="Title" w:semiHidden="0" w:uiPriority="10" w:unhideWhenUsed="0" w:qFormat="1"/>
+    <w:lsdException w:name="Default Paragraph Font" w:uiPriority="1"/>
+    <w:lsdException w:name="Subtitle" w:semiHidden="0" w:uiPriority="11" w:unhideWhenUsed="0" w:qFormat="1"/>
+    <w:lsdException w:name="Strong" w:semiHidden="0" w:uiPriority="22" w:unhideWhenUsed="0" w:qFormat="1"/>
+    <w:lsdException w:name="Emphasis" w:semiHidden="0" w:uiPriority="20" w:unhideWhenUsed="0" w:qFormat="1"/>
+    <w:lsdException w:name="Table Grid" w:semiHidden="0" w:uiPriority="59" w:unhideWhenUsed="0"/>
+    <w:lsdException w:name="Placeholder Text" w:unhideWhenUsed="0"/>
+    <w:lsdException w:name="No Spacing" w:semiHidden="0" w:uiPriority="1" w:unhideWhenUsed="0" w:qFormat="1"/>
+    <w:lsdException w:name="Light Shading" w:semiHidden="0" w:uiPriority="60" w:unhideWhenUsed="0"/>
+    <w:lsdException w:name="Light List" w:semiHidden="0" w:uiPriority="61" w:unhideWhenUsed="0"/>
+    <w:lsdException w:name="Light Grid" w:semiHidden="0" w:uiPriority="62" w:unhideWhenUsed="0"/>
+    <w:lsdException w:name="Medium Shading 1" w:semiHidden="0" w:uiPriority="63" w:unhideWhenUsed="0"/>
+    <w:lsdException w:name="Medium Shading 2" w:semiHidden="0" w:uiPriority="64" w:unhideWhenUsed="0"/>
+    <w:lsdException w:name="Medium List 1" w:semiHidden="0" w:uiPriority="65" w:unhideWhenUsed="0"/>
+    <w:lsdException w:name="Medium List 2" w:semiHidden="0" w:uiPriority="66" w:unhideWhenUsed="0"/>
+    <w:lsdException w:name="Medium Grid 1" w:semiHidden="0" w:uiPriority="67" w:unhideWhenUsed="0"/>
+    <w:lsdException w:name="Medium Grid 2" w:semiHidden="0" w:uiPriority="68" w:unhideWhenUsed="0"/>
+    <w:lsdException w:name="Medium Grid 3" w:semiHidden="0" w:uiPriority="69" w:unhideWhenUsed="0"/>
+    <w:lsdException w:name="Dark List" w:semiHidden="0" w:uiPriority="70" w:unhideWhenUsed="0"/>
+    <w:lsdException w:name="Colorful Shading" w:semiHidden="0" w:uiPriority="71" w:unhideWhenUsed="0"/>
+    <w:lsdException w:name="Colorful List" w:semiHidden="0" w:uiPriority="72" w:unhideWhenUsed="0"/>
+    <w:lsdException w:name="Colorful Grid" w:semiHidden="0" w:uiPriority="73" w:unhideWhenUsed="0"/>
+    <w:lsdException w:name="Light Shading Accent 1" w:semiHidden="0" w:uiPriority="60" w:unhideWhenUsed="0"/>
+    <w:lsdException w:name="Light List Accent 1" w:semiHidden="0" w:uiPriority="61" w:unhideWhenUsed="0"/>
+    <w:lsdException w:name="Light Grid Accent 1" w:semiHidden="0" w:uiPriority="62" w:unhideWhenUsed="0"/>
+    <w:lsdException w:name="Medium Shading 1 Accent 1" w:semiHidden="0" w:uiPriority="63" w:unhideWhenUsed="0"/>
+    <w:lsdException w:name="Medium Shading 2 Accent 1" w:semiHidden="0" w:uiPriority="64" w:unhideWhenUsed="0"/>
+    <w:lsdException w:name="Medium List 1 Accent 1" w:semiHidden="0" w:uiPriority="65" w:unhideWhenUsed="0"/>
+    <w:lsdException w:name="Revision" w:unhideWhenUsed="0"/>
+    <w:lsdException w:name="List Paragraph" w:semiHidden="0" w:uiPriority="34" w:unhideWhenUsed="0" w:qFormat="1"/>
+    <w:lsdException w:name="Quote" w:semiHidden="0" w:uiPriority="29" w:unhideWhenUsed="0" w:qFormat="1"/>
+    <w:lsdException w:name="Intense Quote" w:semiHidden="0" w:uiPriority="30" w:unhideWhenUsed="0" w:qFormat="1"/>
+    <w:lsdException w:name="Medium List 2 Accent 1" w:semiHidden="0" w:uiPriority="66" w:unhideWhenUsed="0"/>
+    <w:lsdException w:name="Medium Grid 1 Accent 1" w:semiHidden="0" w:uiPriority="67" w:unhideWhenUsed="0"/>
+    <w:lsdException w:name="Medium Grid 2 Accent 1" w:semiHidden="0" w:uiPriority="68" w:unhideWhenUsed="0"/>
+    <w:lsdException w:name="Medium Grid 3 Accent 1" w:semiHidden="0" w:uiPriority="69" w:unhideWhenUsed="0"/>
+    <w:lsdException w:name="Dark List Accent 1" w:semiHidden="0" w:uiPriority="70" w:unhideWhenUsed="0"/>
+    <w:lsdException w:name="Colorful Shading Accent 1" w:semiHidden="0" w:uiPriority="71" w:unhideWhenUsed="0"/>
+    <w:lsdException w:name="Colorful List Accent 1" w:semiHidden="0" w:uiPriority="72" w:unhideWhenUsed="0"/>
+    <w:lsdException w:name="Colorful Grid Accent 1" w:semiHidden="0" w:uiPriority="73" w:unhideWhenUsed="0"/>
+    <w:lsdException w:name="Light Shading Accent 2" w:semiHidden="0" w:uiPriority="60" w:unhideWhenUsed="0"/>
+    <w:lsdException w:name="Light List Accent 2" w:semiHidden="0" w:uiPriority="61" w:unhideWhenUsed="0"/>
+    <w:lsdException w:name="Light Grid Accent 2" w:semiHidden="0" w:uiPriority="62" w:unhideWhenUsed="0"/>
+    <w:lsdException w:name="Medium Shading 1 Accent 2" w:semiHidden="0" w:uiPriority="63" w:unhideWhenUsed="0"/>
+    <w:lsdException w:name="Medium Shading 2 Accent 2" w:semiHidden="0" w:uiPriority="64" w:unhideWhenUsed="0"/>
+    <w:lsdException w:name="Medium List 1 Accent 2" w:semiHidden="0" w:uiPriority="65" w:unhideWhenUsed="0"/>
+    <w:lsdException w:name="Medium List 2 Accent 2" w:semiHidden="0" w:uiPriority="66" w:unhideWhenUsed="0"/>
+    <w:lsdException w:name="Medium Grid 1 Accent 2" w:semiHidden="0" w:uiPriority="67" w:unhideWhenUsed="0"/>
+    <w:lsdException w:name="Medium Grid 2 Accent 2" w:semiHidden="0" w:uiPriority="68" w:unhideWhenUsed="0"/>
+    <w:lsdException w:name="Medium Grid 3 Accent 2" w:semiHidden="0" w:uiPriority="69" w:unhideWhenUsed="0"/>
+    <w:lsdException w:name="Dark List Accent 2" w:semiHidden="0" w:uiPriority="70" w:unhideWhenUsed="0"/>
+    <w:lsdException w:name="Colorful Shading Accent 2" w:semiHidden="0" w:uiPriority="71" w:unhideWhenUsed="0"/>
+    <w:lsdException w:name="Colorful List Accent 2" w:semiHidden="0" w:uiPriority="72" w:unhideWhenUsed="0"/>
+    <w:lsdException w:name="Colorful Grid Accent 2" w:semiHidden="0" w:uiPriority="73" w:unhideWhenUsed="0"/>
+    <w:lsdException w:name="Light Shading Accent 3" w:semiHidden="0" w:uiPriority="60" w:unhideWhenUsed="0"/>
+    <w:lsdException w:name="Light List Accent 3" w:semiHidden="0" w:uiPriority="61" w:unhideWhenUsed="0"/>
+    <w:lsdException w:name="Light Grid Accent 3" w:semiHidden="0" w:uiPriority="62" w:unhideWhenUsed="0"/>
+    <w:lsdException w:name="Medium Shading 1 Accent 3" w:semiHidden="0" w:uiPriority="63" w:unhideWhenUsed="0"/>
+    <w:lsdException w:name="Medium Shading 2 Accent 3" w:semiHidden="0" w:uiPriority="64" w:unhideWhenUsed="0"/>
+    <w:lsdException w:name="Medium List 1 Accent 3" w:semiHidden="0" w:uiPriority="65" w:unhideWhenUsed="0"/>
+    <w:lsdException w:name="Medium List 2 Accent 3" w:semiHidden="0" w:uiPriority="66" w:unhideWhenUsed="0"/>
+    <w:lsdException w:name="Medium Grid 1 Accent 3" w:semiHidden="0" w:uiPriority="67" w:unhideWhenUsed="0"/>
+    <w:lsdException w:name="Medium Grid 2 Accent 3" w:semiHidden="0" w:uiPriority="68" w:unhideWhenUsed="0"/>
+    <w:lsdException w:name="Medium Grid 3 Accent 3" w:semiHidden="0" w:uiPriority="69" w:unhideWhenUsed="0"/>
+    <w:lsdException w:name="Dark List Accent 3" w:semiHidden="0" w:uiPriority="70" w:unhideWhenUsed="0"/>
+    <w:lsdException w:name="Colorful Shading Accent 3" w:semiHidden="0" w:uiPriority="71" w:unhideWhenUsed="0"/>
+    <w:lsdException w:name="Colorful List Accent 3" w:semiHidden="0" w:uiPriority="72" w:unhideWhenUsed="0"/>
+    <w:lsdException w:name="Colorful Grid Accent 3" w:semiHidden="0" w:uiPriority="73" w:unhideWhenUsed="0"/>
+    <w:lsdException w:name="Light Shading Accent 4" w:semiHidden="0" w:uiPriority="60" w:unhideWhenUsed="0"/>
+    <w:lsdException w:name="Light List Accent 4" w:semiHidden="0" w:uiPriority="61" w:unhideWhenUsed="0"/>
+    <w:lsdException w:name="Light Grid Accent 4" w:semiHidden="0" w:uiPriority="62" w:unhideWhenUsed="0"/>
+    <w:lsdException w:name="Medium Shading 1 Accent 4" w:semiHidden="0" w:uiPriority="63" w:unhideWhenUsed="0"/>
+    <w:lsdException w:name="Medium Shading 2 Accent 4" w:semiHidden="0" w:uiPriority="64" w:unhideWhenUsed="0"/>
+    <w:lsdException w:name="Medium List 1 Accent 4" w:semiHidden="0" w:uiPriority="65" w:unhideWhenUsed="0"/>
+    <w:lsdException w:name="Medium List 2 Accent 4" w:semiHidden="0" w:uiPriority="66" w:unhideWhenUsed="0"/>
+    <w:lsdException w:name="Medium Grid 1 Accent 4" w:semiHidden="0" w:uiPriority="67" w:unhideWhenUsed="0"/>
+    <w:lsdException w:name="Medium Grid 2 Accent 4" w:semiHidden="0" w:uiPriority="68" w:unhideWhenUsed="0"/>
+    <w:lsdException w:name="Medium Grid 3 Accent 4" w:semiHidden="0" w:uiPriority="69" w:unhideWhenUsed="0"/>
+    <w:lsdException w:name="Dark List Accent 4" w:semiHidden="0" w:uiPriority="70" w:unhideWhenUsed="0"/>
+    <w:lsdException w:name="Colorful Shading Accent 4" w:semiHidden="0" w:uiPriority="71" w:unhideWhenUsed="0"/>
+    <w:lsdException w:name="Colorful List Accent 4" w:semiHidden="0" w:uiPriority="72" w:unhideWhenUsed="0"/>
+    <w:lsdException w:name="Colorful Grid Accent 4" w:semiHidden="0" w:uiPriority="73" w:unhideWhenUsed="0"/>
+    <w:lsdException w:name="Light Shading Accent 5" w:semiHidden="0" w:uiPriority="60" w:unhideWhenUsed="0"/>
+    <w:lsdException w:name="Light List Accent 5" w:semiHidden="0" w:uiPriority="61" w:unhideWhenUsed="0"/>
+    <w:lsdException w:name="Light Grid Accent 5" w:semiHidden="0" w:uiPriority="62" w:unhideWhenUsed="0"/>
+    <w:lsdException w:name="Medium Shading 1 Accent 5" w:semiHidden="0" w:uiPriority="63" w:unhideWhenUsed="0"/>
+    <w:lsdException w:name="Medium Shading 2 Accent 5" w:semiHidden="0" w:uiPriority="64" w:unhideWhenUsed="0"/>
+    <w:lsdException w:name="Medium List 1 Accent 5" w:semiHidden="0" w:uiPriority="65" w:unhideWhenUsed="0"/>
+    <w:lsdException w:name="Medium List 2 Accent 5" w:semiHidden="0" w:uiPriority="66" w:unhideWhenUsed="0"/>
+    <w:lsdException w:name="Medium Grid 1 Accent 5" w:semiHidden="0" w:uiPriority="67" w:unhideWhenUsed="0"/>
+    <w:lsdException w:name="Medium Grid 2 Accent 5" w:semiHidden="0" w:uiPriority="68" w:unhideWhenUsed="0"/>
+    <w:lsdException w:name="Medium Grid 3 Accent 5" w:semiHidden="0" w:uiPriority="69" w:unhideWhenUsed="0"/>
+    <w:lsdException w:name="Dark List Accent 5" w:semiHidden="0" w:uiPriority="70" w:unhideWhenUsed="0"/>
+    <w:lsdException w:name="Colorful Shading Accent 5" w:semiHidden="0" w:uiPriority="71" w:unhideWhenUsed="0"/>
+    <w:lsdException w:name="Colorful List Accent 5" w:semiHidden="0" w:uiPriority="72" w:unhideWhenUsed="0"/>
+    <w:lsdException w:name="Colorful Grid Accent 5" w:semiHidden="0" w:uiPriority="73" w:unhideWhenUsed="0"/>
+    <w:lsdException w:name="Light Shading Accent 6" w:semiHidden="0" w:uiPriority="60" w:unhideWhenUsed="0"/>
+    <w:lsdException w:name="Light List Accent 6" w:semiHidden="0" w:uiPriority="61" w:unhideWhenUsed="0"/>
+    <w:lsdException w:name="Light Grid Accent 6" w:semiHidden="0" w:uiPriority="62" w:unhideWhenUsed="0"/>
+    <w:lsdException w:name="Medium Shading 1 Accent 6" w:semiHidden="0" w:uiPriority="63" w:unhideWhenUsed="0"/>
+    <w:lsdException w:name="Medium Shading 2 Accent 6" w:semiHidden="0" w:uiPriority="64" w:unhideWhenUsed="0"/>
+    <w:lsdException w:name="Medium List 1 Accent 6" w:semiHidden="0" w:uiPriority="65" w:unhideWhenUsed="0"/>
+    <w:lsdException w:name="Medium List 2 Accent 6" w:semiHidden="0" w:uiPriority="66" w:unhideWhenUsed="0"/>
+    <w:lsdException w:name="Medium Grid 1 Accent 6" w:semiHidden="0" w:uiPriority="67" w:unhideWhenUsed="0"/>
+    <w:lsdException w:name="Medium Grid 2 Accent 6" w:semiHidden="0" w:uiPriority="68" w:unhideWhenUsed="0"/>
+    <w:lsdException w:name="Medium Grid 3 Accent 6" w:semiHidden="0" w:uiPriority="69" w:unhideWhenUsed="0"/>
+    <w:lsdException w:name="Dark List Accent 6" w:semiHidden="0" w:uiPriority="70" w:unhideWhenUsed="0"/>
+    <w:lsdException w:name="Colorful Shading Accent 6" w:semiHidden="0" w:uiPriority="71" w:unhideWhenUsed="0"/>
+    <w:lsdException w:name="Colorful List Accent 6" w:semiHidden="0" w:uiPriority="72" w:unhideWhenUsed="0"/>
+    <w:lsdException w:name="Colorful Grid Accent 6" w:semiHidden="0" w:uiPriority="73" w:unhideWhenUsed="0"/>
+    <w:lsdException w:name="Subtle Emphasis" w:semiHidden="0" w:uiPriority="19" w:unhideWhenUsed="0" w:qFormat="1"/>
+    <w:lsdException w:name="Intense Emphasis" w:semiHidden="0" w:uiPriority="21" w:unhideWhenUsed="0" w:qFormat="1"/>
+    <w:lsdException w:name="Subtle Reference" w:semiHidden="0" w:uiPriority="31" w:unhideWhenUsed="0" w:qFormat="1"/>
+    <w:lsdException w:name="Intense Reference" w:semiHidden="0" w:uiPriority="32" w:unhideWhenUsed="0" w:qFormat="1"/>
+    <w:lsdException w:name="Book Title" w:semiHidden="0" w:uiPriority="33" w:unhideWhenUsed="0" w:qFormat="1"/>
+    <w:lsdException w:name="Bibliography" w:uiPriority="37"/>
+    <w:lsdException w:name="TOC Heading" w:uiPriority="39" w:qFormat="1"/>
+  </w:latentStyles>
+  <w:style w:type="paragraph" w:default="1" w:styleId="Normal">
+    <w:name w:val="Normal"/>
+    <w:qFormat/>
+  </w:style>
+  <w:style w:type="paragraph" w:styleId="Cabealho1">
+    <w:name w:val="heading 1"/>
+    <w:basedOn w:val="Normal"/>
+    <w:next w:val="Normal"/>
+    <w:link w:val="Cabealho1Carcter"/>
+    <w:uiPriority w:val="9"/>
+    <w:qFormat/>
+    <w:rsid w:val="00F26B72"/>
+    <w:pPr>
+      <w:keepNext/>
+      <w:keepLines/>
+      <w:spacing w:before="480" w:after="0" w:line="240" w:lineRule="auto"/>
+      <w:outlineLvl w:val="0"/>
+    </w:pPr>
+    <w:rPr>
+      <w:rFonts w:asciiTheme="majorHAnsi" w:eastAsiaTheme="majorEastAsia" w:hAnsiTheme="majorHAnsi" w:cstheme="majorBidi"/>
+      <w:b/>
+      <w:bCs/>
+      <w:color w:val="365F91" w:themeColor="accent1" w:themeShade="BF"/>
+      <w:sz w:val="28"/>
+      <w:szCs w:val="28"/>
+      <w:lang w:val="pt-PT"/>
+    </w:rPr>
+  </w:style>
+  <w:style w:type="paragraph" w:styleId="Cabealho2">
+    <w:name w:val="heading 2"/>
+    <w:basedOn w:val="Normal"/>
+    <w:next w:val="Normal"/>
+    <w:link w:val="Cabealho2Carcter"/>
+    <w:uiPriority w:val="9"/>
+    <w:semiHidden/>
+    <w:unhideWhenUsed/>
+    <w:qFormat/>
+    <w:rsid w:val="00981314"/>
+    <w:pPr>
+      <w:keepNext/>
+      <w:keepLines/>
+      <w:spacing w:before="40" w:after="0"/>
+      <w:outlineLvl w:val="1"/>
+    </w:pPr>
+    <w:rPr>
+      <w:rFonts w:asciiTheme="majorHAnsi" w:eastAsiaTheme="majorEastAsia" w:hAnsiTheme="majorHAnsi" w:cstheme="majorBidi"/>
+      <w:color w:val="365F91" w:themeColor="accent1" w:themeShade="BF"/>
+      <w:sz w:val="26"/>
+      <w:szCs w:val="26"/>
+    </w:rPr>
+  </w:style>
+  <w:style w:type="character" w:default="1" w:styleId="Tipodeletrapredefinidodopargrafo">
+    <w:name w:val="Default Paragraph Font"/>
+    <w:uiPriority w:val="1"/>
+    <w:semiHidden/>
+    <w:unhideWhenUsed/>
+  </w:style>
+  <w:style w:type="table" w:default="1" w:styleId="Tabelanormal">
+    <w:name w:val="Normal Table"/>
+    <w:uiPriority w:val="99"/>
+    <w:semiHidden/>
+    <w:unhideWhenUsed/>
+    <w:tblPr>
+      <w:tblInd w:w="0" w:type="dxa"/>
+      <w:tblCellMar>
+        <w:top w:w="0" w:type="dxa"/>
+        <w:left w:w="108" w:type="dxa"/>
+        <w:bottom w:w="0" w:type="dxa"/>
+        <w:right w:w="108" w:type="dxa"/>
+      </w:tblCellMar>
+    </w:tblPr>
+  </w:style>
+  <w:style w:type="numbering" w:default="1" w:styleId="Semlista">
+    <w:name w:val="No List"/>
+    <w:uiPriority w:val="99"/>
+    <w:semiHidden/>
+    <w:unhideWhenUsed/>
+  </w:style>
+  <w:style w:type="character" w:customStyle="1" w:styleId="Cabealho1Carcter">
+    <w:name w:val="Cabeçalho 1 Carácter"/>
+    <w:basedOn w:val="Tipodeletrapredefinidodopargrafo"/>
+    <w:link w:val="Cabealho1"/>
+    <w:uiPriority w:val="9"/>
+    <w:rsid w:val="00F26B72"/>
+    <w:rPr>
+      <w:rFonts w:asciiTheme="majorHAnsi" w:eastAsiaTheme="majorEastAsia" w:hAnsiTheme="majorHAnsi" w:cstheme="majorBidi"/>
+      <w:b/>
+      <w:bCs/>
+      <w:color w:val="365F91" w:themeColor="accent1" w:themeShade="BF"/>
+      <w:sz w:val="28"/>
+      <w:szCs w:val="28"/>
+      <w:lang w:val="pt-PT"/>
+    </w:rPr>
+  </w:style>
+  <w:style w:type="paragraph" w:styleId="PargrafodaLista">
+    <w:name w:val="List Paragraph"/>
+    <w:basedOn w:val="Normal"/>
+    <w:uiPriority w:val="34"/>
+    <w:qFormat/>
+    <w:rsid w:val="00F26B72"/>
+    <w:pPr>
+      <w:ind w:left="720"/>
+      <w:contextualSpacing/>
+    </w:pPr>
+  </w:style>
+  <w:style w:type="character" w:styleId="Refdecomentrio">
+    <w:name w:val="annotation reference"/>
+    <w:basedOn w:val="Tipodeletrapredefinidodopargrafo"/>
+    <w:uiPriority w:val="99"/>
+    <w:semiHidden/>
+    <w:unhideWhenUsed/>
+    <w:rsid w:val="00981314"/>
+    <w:rPr>
+      <w:sz w:val="16"/>
+      <w:szCs w:val="16"/>
+    </w:rPr>
+  </w:style>
+  <w:style w:type="paragraph" w:styleId="Textodecomentrio">
+    <w:name w:val="annotation text"/>
+    <w:basedOn w:val="Normal"/>
+    <w:link w:val="TextodecomentrioCarcter"/>
+    <w:uiPriority w:val="99"/>
+    <w:semiHidden/>
+    <w:unhideWhenUsed/>
+    <w:rsid w:val="00981314"/>
+    <w:pPr>
+      <w:spacing w:line="240" w:lineRule="auto"/>
+    </w:pPr>
+    <w:rPr>
+      <w:sz w:val="20"/>
+      <w:szCs w:val="20"/>
+    </w:rPr>
+  </w:style>
+  <w:style w:type="character" w:customStyle="1" w:styleId="TextodecomentrioCarcter">
+    <w:name w:val="Texto de comentário Carácter"/>
+    <w:basedOn w:val="Tipodeletrapredefinidodopargrafo"/>
+    <w:link w:val="Textodecomentrio"/>
+    <w:uiPriority w:val="99"/>
+    <w:semiHidden/>
+    <w:rsid w:val="00981314"/>
+    <w:rPr>
+      <w:sz w:val="20"/>
+      <w:szCs w:val="20"/>
+    </w:rPr>
+  </w:style>
+  <w:style w:type="paragraph" w:styleId="Assuntodecomentrio">
+    <w:name w:val="annotation subject"/>
+    <w:basedOn w:val="Textodecomentrio"/>
+    <w:next w:val="Textodecomentrio"/>
+    <w:link w:val="AssuntodecomentrioCarcter"/>
+    <w:uiPriority w:val="99"/>
+    <w:semiHidden/>
+    <w:unhideWhenUsed/>
+    <w:rsid w:val="00981314"/>
+    <w:rPr>
+      <w:b/>
+      <w:bCs/>
+    </w:rPr>
+  </w:style>
+  <w:style w:type="character" w:customStyle="1" w:styleId="AssuntodecomentrioCarcter">
+    <w:name w:val="Assunto de comentário Carácter"/>
+    <w:basedOn w:val="TextodecomentrioCarcter"/>
+    <w:link w:val="Assuntodecomentrio"/>
+    <w:uiPriority w:val="99"/>
+    <w:semiHidden/>
+    <w:rsid w:val="00981314"/>
+    <w:rPr>
+      <w:b/>
+      <w:bCs/>
+      <w:sz w:val="20"/>
+      <w:szCs w:val="20"/>
+    </w:rPr>
+  </w:style>
+  <w:style w:type="character" w:customStyle="1" w:styleId="Cabealho2Carcter">
+    <w:name w:val="Cabeçalho 2 Carácter"/>
+    <w:basedOn w:val="Tipodeletrapredefinidodopargrafo"/>
+    <w:link w:val="Cabealho2"/>
+    <w:uiPriority w:val="9"/>
+    <w:semiHidden/>
+    <w:rsid w:val="00981314"/>
+    <w:rPr>
+      <w:rFonts w:asciiTheme="majorHAnsi" w:eastAsiaTheme="majorEastAsia" w:hAnsiTheme="majorHAnsi" w:cstheme="majorBidi"/>
+      <w:color w:val="365F91" w:themeColor="accent1" w:themeShade="BF"/>
+      <w:sz w:val="26"/>
+      <w:szCs w:val="26"/>
+    </w:rPr>
+  </w:style>
+  <w:style w:type="table" w:customStyle="1" w:styleId="TabeladeGrelha4-Destaque51">
+    <w:name w:val="Tabela de Grelha 4 - Destaque 51"/>
+    <w:basedOn w:val="Tabelanormal"/>
+    <w:uiPriority w:val="49"/>
+    <w:rsid w:val="00A812F9"/>
+    <w:pPr>
+      <w:spacing w:after="0" w:line="240" w:lineRule="auto"/>
+    </w:pPr>
+    <w:rPr>
+      <w:sz w:val="24"/>
+      <w:szCs w:val="24"/>
+      <w:lang w:val="pt-PT"/>
+    </w:rPr>
+    <w:tblPr>
+      <w:tblStyleRowBandSize w:val="1"/>
+      <w:tblStyleColBandSize w:val="1"/>
+      <w:tblInd w:w="0" w:type="dxa"/>
+      <w:tblBorders>
+        <w:top w:val="single" w:sz="4" w:space="0" w:color="92CDDC" w:themeColor="accent5" w:themeTint="99"/>
+        <w:left w:val="single" w:sz="4" w:space="0" w:color="92CDDC" w:themeColor="accent5" w:themeTint="99"/>
+        <w:bottom w:val="single" w:sz="4" w:space="0" w:color="92CDDC" w:themeColor="accent5" w:themeTint="99"/>
+        <w:right w:val="single" w:sz="4" w:space="0" w:color="92CDDC" w:themeColor="accent5" w:themeTint="99"/>
+        <w:insideH w:val="single" w:sz="4" w:space="0" w:color="92CDDC" w:themeColor="accent5" w:themeTint="99"/>
+        <w:insideV w:val="single" w:sz="4" w:space="0" w:color="92CDDC" w:themeColor="accent5" w:themeTint="99"/>
+      </w:tblBorders>
+      <w:tblCellMar>
+        <w:top w:w="0" w:type="dxa"/>
+        <w:left w:w="108" w:type="dxa"/>
+        <w:bottom w:w="0" w:type="dxa"/>
+        <w:right w:w="108" w:type="dxa"/>
+      </w:tblCellMar>
+    </w:tblPr>
+    <w:tblStylePr w:type="firstRow">
+      <w:rPr>
+        <w:b/>
+        <w:bCs/>
+        <w:color w:val="FFFFFF" w:themeColor="background1"/>
+      </w:rPr>
+      <w:tblPr/>
+      <w:tcPr>
+        <w:tcBorders>
+          <w:top w:val="single" w:sz="4" w:space="0" w:color="4BACC6" w:themeColor="accent5"/>
+          <w:left w:val="single" w:sz="4" w:space="0" w:color="4BACC6" w:themeColor="accent5"/>
+          <w:bottom w:val="single" w:sz="4" w:space="0" w:color="4BACC6" w:themeColor="accent5"/>
+          <w:right w:val="single" w:sz="4" w:space="0" w:color="4BACC6" w:themeColor="accent5"/>
+          <w:insideH w:val="nil"/>
+          <w:insideV w:val="nil"/>
+        </w:tcBorders>
+        <w:shd w:val="clear" w:color="auto" w:fill="4BACC6" w:themeFill="accent5"/>
+      </w:tcPr>
+    </w:tblStylePr>
+    <w:tblStylePr w:type="lastRow">
+      <w:rPr>
+        <w:b/>
+        <w:bCs/>
+      </w:rPr>
+      <w:tblPr/>
+      <w:tcPr>
+        <w:tcBorders>
+          <w:top w:val="double" w:sz="4" w:space="0" w:color="4BACC6" w:themeColor="accent5"/>
+        </w:tcBorders>
+      </w:tcPr>
+    </w:tblStylePr>
+    <w:tblStylePr w:type="firstCol">
+      <w:rPr>
+        <w:b/>
+        <w:bCs/>
+      </w:rPr>
+    </w:tblStylePr>
+    <w:tblStylePr w:type="lastCol">
+      <w:rPr>
+        <w:b/>
+        <w:bCs/>
+      </w:rPr>
+    </w:tblStylePr>
+    <w:tblStylePr w:type="band1Vert">
+      <w:tblPr/>
+      <w:tcPr>
+        <w:shd w:val="clear" w:color="auto" w:fill="DAEEF3" w:themeFill="accent5" w:themeFillTint="33"/>
+      </w:tcPr>
+    </w:tblStylePr>
+    <w:tblStylePr w:type="band1Horz">
+      <w:tblPr/>
+      <w:tcPr>
+        <w:shd w:val="clear" w:color="auto" w:fill="DAEEF3" w:themeFill="accent5" w:themeFillTint="33"/>
+      </w:tcPr>
+    </w:tblStylePr>
+  </w:style>
+  <w:style w:type="table" w:customStyle="1" w:styleId="TabeladeGrelha4-Destaque11">
+    <w:name w:val="Tabela de Grelha 4 - Destaque 11"/>
+    <w:basedOn w:val="Tabelanormal"/>
+    <w:uiPriority w:val="49"/>
+    <w:rsid w:val="00F25E4B"/>
+    <w:pPr>
+      <w:spacing w:after="0" w:line="240" w:lineRule="auto"/>
+    </w:pPr>
+    <w:rPr>
+      <w:sz w:val="24"/>
+      <w:szCs w:val="24"/>
+      <w:lang w:val="pt-PT"/>
+    </w:rPr>
+    <w:tblPr>
+      <w:tblStyleRowBandSize w:val="1"/>
+      <w:tblStyleColBandSize w:val="1"/>
+      <w:tblInd w:w="0" w:type="dxa"/>
+      <w:tblBorders>
+        <w:top w:val="single" w:sz="4" w:space="0" w:color="95B3D7" w:themeColor="accent1" w:themeTint="99"/>
+        <w:left w:val="single" w:sz="4" w:space="0" w:color="95B3D7" w:themeColor="accent1" w:themeTint="99"/>
+        <w:bottom w:val="single" w:sz="4" w:space="0" w:color="95B3D7" w:themeColor="accent1" w:themeTint="99"/>
+        <w:right w:val="single" w:sz="4" w:space="0" w:color="95B3D7" w:themeColor="accent1" w:themeTint="99"/>
+        <w:insideH w:val="single" w:sz="4" w:space="0" w:color="95B3D7" w:themeColor="accent1" w:themeTint="99"/>
+        <w:insideV w:val="single" w:sz="4" w:space="0" w:color="95B3D7" w:themeColor="accent1" w:themeTint="99"/>
+      </w:tblBorders>
+      <w:tblCellMar>
+        <w:top w:w="0" w:type="dxa"/>
+        <w:left w:w="108" w:type="dxa"/>
+        <w:bottom w:w="0" w:type="dxa"/>
+        <w:right w:w="108" w:type="dxa"/>
+      </w:tblCellMar>
+    </w:tblPr>
+    <w:tblStylePr w:type="firstRow">
+      <w:rPr>
+        <w:b/>
+        <w:bCs/>
+        <w:color w:val="FFFFFF" w:themeColor="background1"/>
+      </w:rPr>
+      <w:tblPr/>
+      <w:tcPr>
+        <w:tcBorders>
+          <w:top w:val="single" w:sz="4" w:space="0" w:color="4F81BD" w:themeColor="accent1"/>
+          <w:left w:val="single" w:sz="4" w:space="0" w:color="4F81BD" w:themeColor="accent1"/>
+          <w:bottom w:val="single" w:sz="4" w:space="0" w:color="4F81BD" w:themeColor="accent1"/>
+          <w:right w:val="single" w:sz="4" w:space="0" w:color="4F81BD" w:themeColor="accent1"/>
+          <w:insideH w:val="nil"/>
+          <w:insideV w:val="nil"/>
+        </w:tcBorders>
+        <w:shd w:val="clear" w:color="auto" w:fill="4F81BD" w:themeFill="accent1"/>
+      </w:tcPr>
+    </w:tblStylePr>
+    <w:tblStylePr w:type="lastRow">
+      <w:rPr>
+        <w:b/>
+        <w:bCs/>
+      </w:rPr>
+      <w:tblPr/>
+      <w:tcPr>
+        <w:tcBorders>
+          <w:top w:val="double" w:sz="4" w:space="0" w:color="4F81BD" w:themeColor="accent1"/>
+        </w:tcBorders>
+      </w:tcPr>
+    </w:tblStylePr>
+    <w:tblStylePr w:type="firstCol">
+      <w:rPr>
+        <w:b/>
+        <w:bCs/>
+      </w:rPr>
+    </w:tblStylePr>
+    <w:tblStylePr w:type="lastCol">
+      <w:rPr>
+        <w:b/>
+        <w:bCs/>
+      </w:rPr>
+    </w:tblStylePr>
+    <w:tblStylePr w:type="band1Vert">
+      <w:tblPr/>
+      <w:tcPr>
+        <w:shd w:val="clear" w:color="auto" w:fill="DBE5F1" w:themeFill="accent1" w:themeFillTint="33"/>
+      </w:tcPr>
+    </w:tblStylePr>
+    <w:tblStylePr w:type="band1Horz">
+      <w:tblPr/>
+      <w:tcPr>
+        <w:shd w:val="clear" w:color="auto" w:fill="DBE5F1" w:themeFill="accent1" w:themeFillTint="33"/>
+      </w:tcPr>
+    </w:tblStylePr>
+  </w:style>
+  <w:style w:type="paragraph" w:styleId="Textodebalo">
+    <w:name w:val="Balloon Text"/>
+    <w:basedOn w:val="Normal"/>
+    <w:link w:val="TextodebaloCarcter"/>
+    <w:uiPriority w:val="99"/>
+    <w:semiHidden/>
+    <w:unhideWhenUsed/>
+    <w:rsid w:val="00D93DFD"/>
+    <w:pPr>
+      <w:spacing w:after="0" w:line="240" w:lineRule="auto"/>
+    </w:pPr>
+    <w:rPr>
+      <w:rFonts w:ascii="Tahoma" w:hAnsi="Tahoma" w:cs="Tahoma"/>
+      <w:sz w:val="16"/>
+      <w:szCs w:val="16"/>
+    </w:rPr>
+  </w:style>
+  <w:style w:type="character" w:customStyle="1" w:styleId="TextodebaloCarcter">
+    <w:name w:val="Texto de balão Carácter"/>
+    <w:basedOn w:val="Tipodeletrapredefinidodopargrafo"/>
+    <w:link w:val="Textodebalo"/>
+    <w:uiPriority w:val="99"/>
+    <w:semiHidden/>
+    <w:rsid w:val="00D93DFD"/>
+    <w:rPr>
+      <w:rFonts w:ascii="Tahoma" w:hAnsi="Tahoma" w:cs="Tahoma"/>
+      <w:sz w:val="16"/>
+      <w:szCs w:val="16"/>
+    </w:rPr>
+  </w:style>
+  <w:style w:type="table" w:styleId="Tabelacomgrelha">
+    <w:name w:val="Table Grid"/>
+    <w:basedOn w:val="Tabelanormal"/>
+    <w:uiPriority w:val="59"/>
+    <w:rsid w:val="00501A30"/>
+    <w:pPr>
+      <w:spacing w:after="0" w:line="240" w:lineRule="auto"/>
+    </w:pPr>
+    <w:tblPr>
+      <w:tblInd w:w="0" w:type="dxa"/>
+      <w:tblBorders>
+        <w:top w:val="single" w:sz="4" w:space="0" w:color="auto"/>
+        <w:left w:val="single" w:sz="4" w:space="0" w:color="auto"/>
+        <w:bottom w:val="single" w:sz="4" w:space="0" w:color="auto"/>
+        <w:right w:val="single" w:sz="4" w:space="0" w:color="auto"/>
+        <w:insideH w:val="single" w:sz="4" w:space="0" w:color="auto"/>
+        <w:insideV w:val="single" w:sz="4" w:space="0" w:color="auto"/>
+      </w:tblBorders>
+      <w:tblCellMar>
+        <w:top w:w="0" w:type="dxa"/>
+        <w:left w:w="108" w:type="dxa"/>
+        <w:bottom w:w="0" w:type="dxa"/>
+        <w:right w:w="108" w:type="dxa"/>
+      </w:tblCellMar>
+    </w:tblPr>
   </w:style>
 </w:styles>
 </file>
